--- a/compteRendu/compte_rendu.docx
+++ b/compteRendu/compte_rendu.docx
@@ -6,18 +6,43 @@
       <w:pPr>
         <w:jc w:val="center"/>
         <w:rPr>
-          <w:sz w:val="36"/>
-          <w:szCs w:val="36"/>
+          <w:sz w:val="96"/>
+          <w:szCs w:val="96"/>
           <w:u w:val="single"/>
         </w:rPr>
       </w:pPr>
       <w:r>
         <w:rPr>
-          <w:sz w:val="36"/>
-          <w:szCs w:val="36"/>
+          <w:sz w:val="96"/>
+          <w:szCs w:val="96"/>
           <w:u w:val="single"/>
         </w:rPr>
-        <w:t>Projet rogue like en javascript</w:t>
+        <w:t>Compte rendu</w:t>
+      </w:r>
+    </w:p>
+    <w:p>
+      <w:pPr>
+        <w:jc w:val="center"/>
+        <w:rPr>
+          <w:sz w:val="96"/>
+          <w:szCs w:val="96"/>
+        </w:rPr>
+      </w:pPr>
+    </w:p>
+    <w:p>
+      <w:pPr>
+        <w:jc w:val="center"/>
+        <w:rPr>
+          <w:sz w:val="56"/>
+          <w:szCs w:val="56"/>
+        </w:rPr>
+      </w:pPr>
+      <w:r>
+        <w:rPr>
+          <w:sz w:val="56"/>
+          <w:szCs w:val="56"/>
+        </w:rPr>
+        <w:t>Little One</w:t>
       </w:r>
     </w:p>
     <w:p>
@@ -36,79 +61,1218 @@
     <w:p>
       <w:pPr>
         <w:jc w:val="center"/>
-        <w:rPr>
-          <w:sz w:val="28"/>
-          <w:szCs w:val="28"/>
-        </w:rPr>
-      </w:pPr>
-      <w:r>
-        <w:rPr>
-          <w:sz w:val="28"/>
-          <w:szCs w:val="28"/>
-        </w:rPr>
-        <w:t>Compte rendu semaine 1</w:t>
+      </w:pPr>
+    </w:p>
+    <w:p>
+      <w:pPr>
+        <w:jc w:val="center"/>
+      </w:pPr>
+    </w:p>
+    <w:p>
+      <w:pPr>
+        <w:jc w:val="center"/>
+      </w:pPr>
+    </w:p>
+    <w:p>
+      <w:pPr>
+        <w:jc w:val="center"/>
+      </w:pPr>
+    </w:p>
+    <w:p>
+      <w:pPr>
+        <w:jc w:val="center"/>
+      </w:pPr>
+    </w:p>
+    <w:p>
+      <w:pPr>
+        <w:jc w:val="center"/>
+      </w:pPr>
+    </w:p>
+    <w:p>
+      <w:pPr>
+        <w:jc w:val="center"/>
+      </w:pPr>
+    </w:p>
+    <w:p>
+      <w:pPr>
+        <w:jc w:val="center"/>
+      </w:pPr>
+    </w:p>
+    <w:p>
+      <w:pPr>
+        <w:jc w:val="center"/>
+      </w:pPr>
+    </w:p>
+    <w:p>
+      <w:pPr>
+        <w:jc w:val="center"/>
+      </w:pPr>
+    </w:p>
+    <w:p>
+      <w:pPr>
+        <w:jc w:val="center"/>
+      </w:pPr>
+    </w:p>
+    <w:p>
+      <w:pPr>
+        <w:jc w:val="center"/>
+      </w:pPr>
+    </w:p>
+    <w:p>
+      <w:pPr>
+        <w:jc w:val="center"/>
+      </w:pPr>
+    </w:p>
+    <w:p>
+      <w:pPr>
+        <w:jc w:val="center"/>
+      </w:pPr>
+    </w:p>
+    <w:p>
+      <w:pPr>
+        <w:jc w:val="center"/>
+      </w:pPr>
+    </w:p>
+    <w:p>
+      <w:pPr>
+        <w:jc w:val="center"/>
+      </w:pPr>
+    </w:p>
+    <w:p>
+      <w:pPr>
+        <w:jc w:val="center"/>
+      </w:pPr>
+    </w:p>
+    <w:p>
+      <w:pPr>
+        <w:jc w:val="center"/>
+      </w:pPr>
+    </w:p>
+    <w:p>
+      <w:pPr>
+        <w:jc w:val="center"/>
+      </w:pPr>
+    </w:p>
+    <w:p>
+      <w:pPr>
+        <w:jc w:val="center"/>
+      </w:pPr>
+    </w:p>
+    <w:p>
+      <w:pPr>
+        <w:jc w:val="center"/>
+        <w:rPr>
+          <w:sz w:val="96"/>
+          <w:szCs w:val="96"/>
+        </w:rPr>
+      </w:pPr>
+      <w:r>
+        <w:rPr>
+          <w:sz w:val="96"/>
+          <w:szCs w:val="96"/>
+        </w:rPr>
+        <w:lastRenderedPageBreak/>
+        <w:t>Sommaire</w:t>
       </w:r>
     </w:p>
     <w:p/>
-    <w:p>
-      <w:pPr>
-        <w:rPr>
-          <w:u w:val="single"/>
-        </w:rPr>
-      </w:pPr>
-      <w:r>
-        <w:rPr>
-          <w:u w:val="single"/>
-        </w:rPr>
-        <w:t>Objectif fixé pour la semaine :</w:t>
-      </w:r>
-    </w:p>
     <w:p>
       <w:pPr>
         <w:pStyle w:val="Paragraphedeliste"/>
         <w:numPr>
           <w:ilvl w:val="0"/>
-          <w:numId w:val="1"/>
+          <w:numId w:val="5"/>
         </w:numPr>
-      </w:pPr>
-      <w:r>
-        <w:t>Jour 1 :</w:t>
+        <w:rPr>
+          <w:sz w:val="36"/>
+          <w:szCs w:val="36"/>
+        </w:rPr>
+      </w:pPr>
+      <w:r>
+        <w:rPr>
+          <w:sz w:val="36"/>
+          <w:szCs w:val="36"/>
+        </w:rPr>
+        <w:t>Présentation</w:t>
+      </w:r>
+      <w:r>
+        <w:rPr>
+          <w:sz w:val="36"/>
+          <w:szCs w:val="36"/>
+        </w:rPr>
+        <w:t xml:space="preserve"> du projet</w:t>
       </w:r>
     </w:p>
     <w:p>
       <w:pPr>
         <w:pStyle w:val="Paragraphedeliste"/>
         <w:numPr>
-          <w:ilvl w:val="1"/>
-          <w:numId w:val="1"/>
+          <w:ilvl w:val="0"/>
+          <w:numId w:val="5"/>
         </w:numPr>
-      </w:pPr>
-      <w:r>
-        <w:t xml:space="preserve">Déplacement du personnage  </w:t>
-      </w:r>
-      <w:r>
-        <w:sym w:font="Wingdings" w:char="F0E0"/>
-      </w:r>
-      <w:r>
-        <w:t xml:space="preserve"> fait</w:t>
+        <w:rPr>
+          <w:sz w:val="36"/>
+          <w:szCs w:val="36"/>
+        </w:rPr>
+      </w:pPr>
+      <w:r>
+        <w:rPr>
+          <w:sz w:val="36"/>
+          <w:szCs w:val="36"/>
+        </w:rPr>
+        <w:t>Objectif</w:t>
+      </w:r>
+      <w:r>
+        <w:rPr>
+          <w:sz w:val="36"/>
+          <w:szCs w:val="36"/>
+        </w:rPr>
+        <w:t xml:space="preserve"> fixé</w:t>
       </w:r>
     </w:p>
     <w:p>
       <w:pPr>
         <w:pStyle w:val="Paragraphedeliste"/>
         <w:numPr>
-          <w:ilvl w:val="1"/>
-          <w:numId w:val="1"/>
+          <w:ilvl w:val="0"/>
+          <w:numId w:val="5"/>
         </w:numPr>
-      </w:pPr>
-      <w:r>
-        <w:t xml:space="preserve">Tir du personnage </w:t>
-      </w:r>
-      <w:r>
-        <w:sym w:font="Wingdings" w:char="F0E0"/>
-      </w:r>
-      <w:r>
-        <w:t xml:space="preserve"> fait</w:t>
+        <w:rPr>
+          <w:sz w:val="36"/>
+          <w:szCs w:val="36"/>
+        </w:rPr>
+      </w:pPr>
+      <w:r>
+        <w:rPr>
+          <w:sz w:val="36"/>
+          <w:szCs w:val="36"/>
+        </w:rPr>
+        <w:t>Développement</w:t>
+      </w:r>
+    </w:p>
+    <w:p>
+      <w:pPr>
+        <w:pStyle w:val="Paragraphedeliste"/>
+        <w:numPr>
+          <w:ilvl w:val="0"/>
+          <w:numId w:val="5"/>
+        </w:numPr>
+        <w:rPr>
+          <w:sz w:val="36"/>
+          <w:szCs w:val="36"/>
+        </w:rPr>
+      </w:pPr>
+      <w:r>
+        <w:rPr>
+          <w:sz w:val="36"/>
+          <w:szCs w:val="36"/>
+        </w:rPr>
+        <w:t>Annexe</w:t>
+      </w:r>
+    </w:p>
+    <w:p>
+      <w:pPr>
+        <w:ind w:left="360"/>
+      </w:pPr>
+    </w:p>
+    <w:p>
+      <w:pPr>
+        <w:jc w:val="center"/>
+      </w:pPr>
+    </w:p>
+    <w:p>
+      <w:pPr>
+        <w:jc w:val="center"/>
+        <w:rPr>
+          <w:b/>
+          <w:bCs/>
+        </w:rPr>
+      </w:pPr>
+    </w:p>
+    <w:p>
+      <w:pPr>
+        <w:jc w:val="center"/>
+        <w:rPr>
+          <w:b/>
+          <w:bCs/>
+        </w:rPr>
+      </w:pPr>
+    </w:p>
+    <w:p>
+      <w:pPr>
+        <w:jc w:val="center"/>
+        <w:rPr>
+          <w:b/>
+          <w:bCs/>
+        </w:rPr>
+      </w:pPr>
+    </w:p>
+    <w:p>
+      <w:pPr>
+        <w:jc w:val="center"/>
+        <w:rPr>
+          <w:b/>
+          <w:bCs/>
+        </w:rPr>
+      </w:pPr>
+    </w:p>
+    <w:p>
+      <w:pPr>
+        <w:jc w:val="center"/>
+        <w:rPr>
+          <w:b/>
+          <w:bCs/>
+        </w:rPr>
+      </w:pPr>
+    </w:p>
+    <w:p>
+      <w:pPr>
+        <w:jc w:val="center"/>
+        <w:rPr>
+          <w:b/>
+          <w:bCs/>
+        </w:rPr>
+      </w:pPr>
+    </w:p>
+    <w:p>
+      <w:pPr>
+        <w:jc w:val="center"/>
+        <w:rPr>
+          <w:b/>
+          <w:bCs/>
+        </w:rPr>
+      </w:pPr>
+    </w:p>
+    <w:p>
+      <w:pPr>
+        <w:jc w:val="center"/>
+        <w:rPr>
+          <w:b/>
+          <w:bCs/>
+        </w:rPr>
+      </w:pPr>
+    </w:p>
+    <w:p>
+      <w:pPr>
+        <w:jc w:val="center"/>
+        <w:rPr>
+          <w:b/>
+          <w:bCs/>
+        </w:rPr>
+      </w:pPr>
+    </w:p>
+    <w:p>
+      <w:pPr>
+        <w:jc w:val="center"/>
+        <w:rPr>
+          <w:b/>
+          <w:bCs/>
+        </w:rPr>
+      </w:pPr>
+    </w:p>
+    <w:p>
+      <w:pPr>
+        <w:jc w:val="center"/>
+        <w:rPr>
+          <w:b/>
+          <w:bCs/>
+        </w:rPr>
+      </w:pPr>
+    </w:p>
+    <w:p>
+      <w:pPr>
+        <w:jc w:val="center"/>
+        <w:rPr>
+          <w:b/>
+          <w:bCs/>
+        </w:rPr>
+      </w:pPr>
+    </w:p>
+    <w:p>
+      <w:pPr>
+        <w:jc w:val="center"/>
+        <w:rPr>
+          <w:b/>
+          <w:bCs/>
+        </w:rPr>
+      </w:pPr>
+    </w:p>
+    <w:p>
+      <w:pPr>
+        <w:jc w:val="center"/>
+        <w:rPr>
+          <w:b/>
+          <w:bCs/>
+        </w:rPr>
+      </w:pPr>
+    </w:p>
+    <w:p>
+      <w:pPr>
+        <w:jc w:val="center"/>
+        <w:rPr>
+          <w:b/>
+          <w:bCs/>
+        </w:rPr>
+      </w:pPr>
+    </w:p>
+    <w:p>
+      <w:pPr>
+        <w:jc w:val="center"/>
+        <w:rPr>
+          <w:b/>
+          <w:bCs/>
+        </w:rPr>
+      </w:pPr>
+    </w:p>
+    <w:p>
+      <w:pPr>
+        <w:jc w:val="center"/>
+        <w:rPr>
+          <w:b/>
+          <w:bCs/>
+        </w:rPr>
+      </w:pPr>
+    </w:p>
+    <w:p>
+      <w:pPr>
+        <w:jc w:val="center"/>
+        <w:rPr>
+          <w:b/>
+          <w:bCs/>
+        </w:rPr>
+      </w:pPr>
+    </w:p>
+    <w:p>
+      <w:pPr>
+        <w:jc w:val="center"/>
+        <w:rPr>
+          <w:b/>
+          <w:bCs/>
+        </w:rPr>
+      </w:pPr>
+    </w:p>
+    <w:p>
+      <w:pPr>
+        <w:jc w:val="center"/>
+        <w:rPr>
+          <w:b/>
+          <w:bCs/>
+        </w:rPr>
+      </w:pPr>
+    </w:p>
+    <w:p>
+      <w:pPr>
+        <w:jc w:val="center"/>
+        <w:rPr>
+          <w:b/>
+          <w:bCs/>
+        </w:rPr>
+      </w:pPr>
+    </w:p>
+    <w:p>
+      <w:pPr>
+        <w:jc w:val="center"/>
+        <w:rPr>
+          <w:b/>
+          <w:bCs/>
+          <w:sz w:val="52"/>
+          <w:szCs w:val="52"/>
+        </w:rPr>
+      </w:pPr>
+      <w:r>
+        <w:rPr>
+          <w:b/>
+          <w:bCs/>
+          <w:sz w:val="52"/>
+          <w:szCs w:val="52"/>
+        </w:rPr>
+        <w:t>Objectif du projet </w:t>
+      </w:r>
+    </w:p>
+    <w:p>
+      <w:pPr>
+        <w:jc w:val="center"/>
+        <w:rPr>
+          <w:sz w:val="28"/>
+          <w:szCs w:val="28"/>
+        </w:rPr>
+      </w:pPr>
+      <w:r>
+        <w:rPr>
+          <w:sz w:val="28"/>
+          <w:szCs w:val="28"/>
+        </w:rPr>
+        <w:t>L’objectif du projet était de faire le jeu de notre choix</w:t>
+      </w:r>
+    </w:p>
+    <w:p>
+      <w:pPr>
+        <w:jc w:val="center"/>
+        <w:rPr>
+          <w:sz w:val="28"/>
+          <w:szCs w:val="28"/>
+        </w:rPr>
+      </w:pPr>
+      <w:r>
+        <w:rPr>
+          <w:sz w:val="28"/>
+          <w:szCs w:val="28"/>
+        </w:rPr>
+        <w:t>À</w:t>
+      </w:r>
+      <w:r>
+        <w:rPr>
+          <w:sz w:val="28"/>
+          <w:szCs w:val="28"/>
+        </w:rPr>
+        <w:t xml:space="preserve"> l’aide </w:t>
+      </w:r>
+      <w:r>
+        <w:rPr>
+          <w:sz w:val="28"/>
+          <w:szCs w:val="28"/>
+        </w:rPr>
+        <w:t>des langages</w:t>
+      </w:r>
+      <w:r>
+        <w:rPr>
+          <w:sz w:val="28"/>
+          <w:szCs w:val="28"/>
+        </w:rPr>
+        <w:t xml:space="preserve"> suivant :</w:t>
+      </w:r>
+      <w:r>
+        <w:rPr>
+          <w:sz w:val="28"/>
+          <w:szCs w:val="28"/>
+        </w:rPr>
+        <w:t xml:space="preserve"> </w:t>
+      </w:r>
+      <w:r>
+        <w:rPr>
+          <w:sz w:val="28"/>
+          <w:szCs w:val="28"/>
+        </w:rPr>
+        <w:t xml:space="preserve">javascript, html, </w:t>
+      </w:r>
+      <w:proofErr w:type="spellStart"/>
+      <w:r>
+        <w:rPr>
+          <w:sz w:val="28"/>
+          <w:szCs w:val="28"/>
+        </w:rPr>
+        <w:t>css</w:t>
+      </w:r>
+      <w:proofErr w:type="spellEnd"/>
+    </w:p>
+    <w:p>
+      <w:pPr>
+        <w:jc w:val="center"/>
+        <w:rPr>
+          <w:sz w:val="28"/>
+          <w:szCs w:val="28"/>
+        </w:rPr>
+      </w:pPr>
+      <w:r>
+        <w:rPr>
+          <w:sz w:val="28"/>
+          <w:szCs w:val="28"/>
+        </w:rPr>
+        <w:t>L</w:t>
+      </w:r>
+      <w:r>
+        <w:rPr>
+          <w:sz w:val="28"/>
+          <w:szCs w:val="28"/>
+        </w:rPr>
+        <w:t>e jeu doit s’afficher et se jouer sur une page web</w:t>
+      </w:r>
+    </w:p>
+    <w:p>
+      <w:pPr>
+        <w:jc w:val="center"/>
+      </w:pPr>
+    </w:p>
+    <w:p>
+      <w:pPr>
+        <w:jc w:val="center"/>
+      </w:pPr>
+    </w:p>
+    <w:p>
+      <w:pPr>
+        <w:jc w:val="center"/>
+      </w:pPr>
+    </w:p>
+    <w:p>
+      <w:pPr>
+        <w:jc w:val="center"/>
+      </w:pPr>
+    </w:p>
+    <w:p>
+      <w:pPr>
+        <w:jc w:val="center"/>
+      </w:pPr>
+    </w:p>
+    <w:p>
+      <w:pPr>
+        <w:jc w:val="center"/>
+        <w:rPr>
+          <w:b/>
+          <w:bCs/>
+          <w:sz w:val="48"/>
+          <w:szCs w:val="48"/>
+        </w:rPr>
+      </w:pPr>
+      <w:r>
+        <w:rPr>
+          <w:b/>
+          <w:bCs/>
+          <w:sz w:val="48"/>
+          <w:szCs w:val="48"/>
+        </w:rPr>
+        <w:t>Notre jeu</w:t>
+      </w:r>
+    </w:p>
+    <w:p>
+      <w:pPr>
+        <w:jc w:val="center"/>
+        <w:rPr>
+          <w:sz w:val="32"/>
+          <w:szCs w:val="32"/>
+        </w:rPr>
+      </w:pPr>
+      <w:r>
+        <w:rPr>
+          <w:sz w:val="32"/>
+          <w:szCs w:val="32"/>
+        </w:rPr>
+        <w:t>Nom du jeu : Little one</w:t>
+      </w:r>
+    </w:p>
+    <w:p>
+      <w:pPr>
+        <w:jc w:val="center"/>
+        <w:rPr>
+          <w:sz w:val="32"/>
+          <w:szCs w:val="32"/>
+        </w:rPr>
+      </w:pPr>
+    </w:p>
+    <w:p>
+      <w:pPr>
+        <w:spacing w:line="360" w:lineRule="auto"/>
+        <w:rPr>
+          <w:sz w:val="28"/>
+          <w:szCs w:val="28"/>
+        </w:rPr>
+      </w:pPr>
+      <w:r>
+        <w:rPr>
+          <w:sz w:val="28"/>
+          <w:szCs w:val="28"/>
+        </w:rPr>
+        <w:t>Notre</w:t>
+      </w:r>
+      <w:r>
+        <w:rPr>
+          <w:sz w:val="28"/>
+          <w:szCs w:val="28"/>
+        </w:rPr>
+        <w:t xml:space="preserve"> jeu se base sur le principe du </w:t>
+      </w:r>
+      <w:r>
+        <w:rPr>
+          <w:sz w:val="28"/>
+          <w:szCs w:val="28"/>
+        </w:rPr>
+        <w:t xml:space="preserve">rogue </w:t>
+      </w:r>
+      <w:r>
+        <w:rPr>
+          <w:sz w:val="28"/>
+          <w:szCs w:val="28"/>
+        </w:rPr>
+        <w:t>li</w:t>
+      </w:r>
+      <w:r>
+        <w:rPr>
+          <w:sz w:val="28"/>
+          <w:szCs w:val="28"/>
+        </w:rPr>
+        <w:t>ke</w:t>
+      </w:r>
+      <w:r>
+        <w:rPr>
+          <w:sz w:val="28"/>
+          <w:szCs w:val="28"/>
+        </w:rPr>
+        <w:t xml:space="preserve">, </w:t>
+      </w:r>
+      <w:r>
+        <w:rPr>
+          <w:sz w:val="28"/>
+          <w:szCs w:val="28"/>
+        </w:rPr>
+        <w:t>S’inspirant</w:t>
+      </w:r>
+      <w:r>
+        <w:rPr>
+          <w:sz w:val="28"/>
+          <w:szCs w:val="28"/>
+        </w:rPr>
+        <w:t xml:space="preserve"> du jeu The binding of Isaac</w:t>
+      </w:r>
+      <w:r>
+        <w:rPr>
+          <w:sz w:val="28"/>
+          <w:szCs w:val="28"/>
+        </w:rPr>
+        <w:t xml:space="preserve">, </w:t>
+      </w:r>
+      <w:r>
+        <w:rPr>
+          <w:sz w:val="28"/>
+          <w:szCs w:val="28"/>
+        </w:rPr>
+        <w:t>Le jeu a pour but d’explorer un donjon</w:t>
+      </w:r>
+      <w:r>
+        <w:rPr>
+          <w:sz w:val="28"/>
+          <w:szCs w:val="28"/>
+        </w:rPr>
+        <w:t xml:space="preserve">, </w:t>
+      </w:r>
+      <w:r>
+        <w:rPr>
+          <w:sz w:val="28"/>
+          <w:szCs w:val="28"/>
+        </w:rPr>
+        <w:t xml:space="preserve">Composé de salles et étages </w:t>
+      </w:r>
+      <w:r>
+        <w:rPr>
+          <w:sz w:val="28"/>
+          <w:szCs w:val="28"/>
+        </w:rPr>
+        <w:t>différents,</w:t>
+      </w:r>
+      <w:r>
+        <w:rPr>
+          <w:sz w:val="28"/>
+          <w:szCs w:val="28"/>
+        </w:rPr>
+        <w:t xml:space="preserve"> </w:t>
+      </w:r>
+      <w:r>
+        <w:rPr>
+          <w:sz w:val="28"/>
+          <w:szCs w:val="28"/>
+        </w:rPr>
+        <w:t>D’obtenir une multitude d’items, améliorations, potions</w:t>
+      </w:r>
+      <w:r>
+        <w:rPr>
+          <w:sz w:val="28"/>
+          <w:szCs w:val="28"/>
+        </w:rPr>
+        <w:t xml:space="preserve">, </w:t>
+      </w:r>
+      <w:r>
+        <w:rPr>
+          <w:sz w:val="28"/>
+          <w:szCs w:val="28"/>
+        </w:rPr>
+        <w:t>Tout en rencontrant et affrontant des monstres et Boss pour avancer</w:t>
+      </w:r>
+      <w:r>
+        <w:rPr>
+          <w:sz w:val="28"/>
+          <w:szCs w:val="28"/>
+        </w:rPr>
+        <w:t>, Le but étant d’aller jusqu’à l’étage 10 sans mourir.</w:t>
+      </w:r>
+    </w:p>
+    <w:p>
+      <w:pPr>
+        <w:spacing w:line="360" w:lineRule="auto"/>
+        <w:rPr>
+          <w:sz w:val="28"/>
+          <w:szCs w:val="28"/>
+        </w:rPr>
+      </w:pPr>
+    </w:p>
+    <w:p>
+      <w:pPr>
+        <w:spacing w:line="360" w:lineRule="auto"/>
+        <w:jc w:val="center"/>
+        <w:rPr>
+          <w:sz w:val="32"/>
+          <w:szCs w:val="32"/>
+        </w:rPr>
+      </w:pPr>
+      <w:r>
+        <w:rPr>
+          <w:sz w:val="32"/>
+          <w:szCs w:val="32"/>
+        </w:rPr>
+        <w:t>Histoire du jeu</w:t>
+      </w:r>
+    </w:p>
+    <w:p>
+      <w:pPr>
+        <w:spacing w:line="360" w:lineRule="auto"/>
+        <w:rPr>
+          <w:sz w:val="28"/>
+          <w:szCs w:val="28"/>
+        </w:rPr>
+      </w:pPr>
+      <w:r>
+        <w:rPr>
+          <w:sz w:val="28"/>
+          <w:szCs w:val="28"/>
+        </w:rPr>
+        <w:t xml:space="preserve">Nous sommes un petit insecte rêvant </w:t>
+      </w:r>
+      <w:r>
+        <w:rPr>
+          <w:sz w:val="28"/>
+          <w:szCs w:val="28"/>
+        </w:rPr>
+        <w:t xml:space="preserve">de descendre </w:t>
+      </w:r>
+      <w:r>
+        <w:rPr>
+          <w:sz w:val="28"/>
+          <w:szCs w:val="28"/>
+        </w:rPr>
+        <w:t>du</w:t>
+      </w:r>
+      <w:r>
+        <w:rPr>
+          <w:sz w:val="28"/>
+          <w:szCs w:val="28"/>
+        </w:rPr>
+        <w:t xml:space="preserve"> sommet</w:t>
+      </w:r>
+      <w:r>
+        <w:rPr>
+          <w:sz w:val="28"/>
+          <w:szCs w:val="28"/>
+        </w:rPr>
+        <w:t xml:space="preserve"> de la tour où il </w:t>
+      </w:r>
+      <w:proofErr w:type="gramStart"/>
+      <w:r>
+        <w:rPr>
+          <w:sz w:val="28"/>
+          <w:szCs w:val="28"/>
+        </w:rPr>
+        <w:t>vie</w:t>
+      </w:r>
+      <w:proofErr w:type="gramEnd"/>
+      <w:r>
+        <w:rPr>
+          <w:sz w:val="28"/>
+          <w:szCs w:val="28"/>
+        </w:rPr>
+        <w:t>, pour cela l'objectif de notre simple vie est l</w:t>
+      </w:r>
+      <w:r>
+        <w:rPr>
+          <w:sz w:val="28"/>
+          <w:szCs w:val="28"/>
+        </w:rPr>
+        <w:t>a descente</w:t>
+      </w:r>
+      <w:r>
+        <w:rPr>
+          <w:sz w:val="28"/>
+          <w:szCs w:val="28"/>
+        </w:rPr>
+        <w:t xml:space="preserve"> de cette immense tour se dressant devant nous ...</w:t>
+      </w:r>
+    </w:p>
+    <w:p>
+      <w:pPr>
+        <w:spacing w:line="360" w:lineRule="auto"/>
+        <w:rPr>
+          <w:sz w:val="28"/>
+          <w:szCs w:val="28"/>
+        </w:rPr>
+      </w:pPr>
+    </w:p>
+    <w:p>
+      <w:pPr>
+        <w:spacing w:line="360" w:lineRule="auto"/>
+        <w:jc w:val="center"/>
+        <w:rPr>
+          <w:sz w:val="28"/>
+          <w:szCs w:val="28"/>
+        </w:rPr>
+      </w:pPr>
+    </w:p>
+    <w:p>
+      <w:pPr>
+        <w:spacing w:line="360" w:lineRule="auto"/>
+        <w:jc w:val="center"/>
+        <w:rPr>
+          <w:sz w:val="28"/>
+          <w:szCs w:val="28"/>
+        </w:rPr>
+      </w:pPr>
+    </w:p>
+    <w:p>
+      <w:pPr>
+        <w:jc w:val="center"/>
+        <w:rPr>
+          <w:sz w:val="28"/>
+          <w:szCs w:val="28"/>
+        </w:rPr>
+      </w:pPr>
+      <w:r>
+        <w:rPr>
+          <w:b/>
+          <w:bCs/>
+          <w:sz w:val="48"/>
+          <w:szCs w:val="48"/>
+        </w:rPr>
+        <w:t>Déroulement du projet</w:t>
+      </w:r>
+    </w:p>
+    <w:p>
+      <w:pPr>
+        <w:jc w:val="center"/>
+      </w:pPr>
+    </w:p>
+    <w:p>
+      <w:pPr>
+        <w:jc w:val="center"/>
+      </w:pPr>
+      <w:r>
+        <w:t>Mise en place de l’environnement de travail</w:t>
+      </w:r>
+      <w:r>
+        <w:t xml:space="preserve"> et </w:t>
+      </w:r>
+      <w:r>
+        <w:t>des objectifs</w:t>
+      </w:r>
+      <w:r>
+        <w:t> :</w:t>
+      </w:r>
+    </w:p>
+    <w:p>
+      <w:r>
+        <w:t xml:space="preserve"> Création de </w:t>
+      </w:r>
+      <w:proofErr w:type="spellStart"/>
+      <w:proofErr w:type="gramStart"/>
+      <w:r>
+        <w:t>map</w:t>
+      </w:r>
+      <w:proofErr w:type="spellEnd"/>
+      <w:r>
+        <w:t>:</w:t>
+      </w:r>
+      <w:proofErr w:type="gramEnd"/>
+    </w:p>
+    <w:p>
+      <w:r>
+        <w:tab/>
+        <w:t xml:space="preserve">- salle </w:t>
+      </w:r>
+    </w:p>
+    <w:p>
+      <w:r>
+        <w:tab/>
+        <w:t>- étage</w:t>
+      </w:r>
+    </w:p>
+    <w:p>
+      <w:r>
+        <w:t xml:space="preserve">Action : </w:t>
+      </w:r>
+    </w:p>
+    <w:p>
+      <w:r>
+        <w:tab/>
+        <w:t xml:space="preserve">- Tirer </w:t>
+      </w:r>
+    </w:p>
+    <w:p>
+      <w:r>
+        <w:tab/>
+        <w:t>- déplacement</w:t>
+      </w:r>
+    </w:p>
+    <w:p>
+      <w:r>
+        <w:tab/>
+        <w:t>- Ramasser objet</w:t>
+      </w:r>
+    </w:p>
+    <w:p>
+      <w:r>
+        <w:tab/>
+        <w:t>- Passer de salle en salle et d</w:t>
+      </w:r>
+      <w:r>
+        <w:t>’</w:t>
+      </w:r>
+      <w:r>
+        <w:t>étage en étage</w:t>
+      </w:r>
+    </w:p>
+    <w:p/>
+    <w:p>
+      <w:r>
+        <w:t>Ennemie :</w:t>
+      </w:r>
+    </w:p>
+    <w:p>
+      <w:r>
+        <w:tab/>
+        <w:t xml:space="preserve">- Déplacement </w:t>
+      </w:r>
+    </w:p>
+    <w:p>
+      <w:r>
+        <w:tab/>
+        <w:t>- Tire</w:t>
+      </w:r>
+    </w:p>
+    <w:p>
+      <w:r>
+        <w:tab/>
+        <w:t xml:space="preserve">- mise en place des </w:t>
+      </w:r>
+      <w:r>
+        <w:t>dégâts</w:t>
+      </w:r>
+    </w:p>
+    <w:p>
+      <w:r>
+        <w:t>Son</w:t>
+      </w:r>
+      <w:r>
+        <w:t xml:space="preserve"> : </w:t>
+      </w:r>
+    </w:p>
+    <w:p>
+      <w:r>
+        <w:tab/>
+        <w:t>- Musique de fond</w:t>
+      </w:r>
+    </w:p>
+    <w:p>
+      <w:r>
+        <w:tab/>
+        <w:t>- Bruit de tir</w:t>
+      </w:r>
+    </w:p>
+    <w:p>
+      <w:r>
+        <w:tab/>
+        <w:t>- Ennemie</w:t>
+      </w:r>
+    </w:p>
+    <w:p>
+      <w:r>
+        <w:tab/>
+        <w:t>- Au ramassage d'un item</w:t>
+      </w:r>
+    </w:p>
+    <w:p>
+      <w:pPr>
+        <w:jc w:val="center"/>
+      </w:pPr>
+    </w:p>
+    <w:p>
+      <w:pPr>
+        <w:jc w:val="center"/>
+      </w:pPr>
+    </w:p>
+    <w:p>
+      <w:pPr>
+        <w:jc w:val="center"/>
+      </w:pPr>
+    </w:p>
+    <w:p>
+      <w:pPr>
+        <w:jc w:val="center"/>
+      </w:pPr>
+    </w:p>
+    <w:p>
+      <w:pPr>
+        <w:jc w:val="center"/>
+      </w:pPr>
+    </w:p>
+    <w:p>
+      <w:pPr>
+        <w:jc w:val="center"/>
+      </w:pPr>
+    </w:p>
+    <w:p>
+      <w:pPr>
+        <w:jc w:val="center"/>
+      </w:pPr>
+    </w:p>
+    <w:p>
+      <w:pPr>
+        <w:jc w:val="center"/>
+      </w:pPr>
+    </w:p>
+    <w:p>
+      <w:pPr>
+        <w:jc w:val="center"/>
+      </w:pPr>
+    </w:p>
+    <w:p>
+      <w:pPr>
+        <w:jc w:val="center"/>
+        <w:rPr>
+          <w:b/>
+          <w:bCs/>
+          <w:sz w:val="72"/>
+          <w:szCs w:val="72"/>
+        </w:rPr>
+      </w:pPr>
+      <w:r>
+        <w:rPr>
+          <w:b/>
+          <w:bCs/>
+          <w:sz w:val="72"/>
+          <w:szCs w:val="72"/>
+        </w:rPr>
+        <w:t>Développement</w:t>
+      </w:r>
+    </w:p>
+    <w:p>
+      <w:pPr>
+        <w:jc w:val="center"/>
+        <w:rPr>
+          <w:b/>
+          <w:bCs/>
+          <w:sz w:val="72"/>
+          <w:szCs w:val="72"/>
+        </w:rPr>
+      </w:pPr>
+    </w:p>
+    <w:p>
+      <w:pPr>
+        <w:jc w:val="center"/>
+        <w:rPr>
+          <w:sz w:val="48"/>
+          <w:szCs w:val="48"/>
+        </w:rPr>
+      </w:pPr>
+      <w:r>
+        <w:rPr>
+          <w:sz w:val="48"/>
+          <w:szCs w:val="48"/>
+        </w:rPr>
+        <w:t>Semaine</w:t>
+      </w:r>
+      <w:r>
+        <w:rPr>
+          <w:sz w:val="48"/>
+          <w:szCs w:val="48"/>
+        </w:rPr>
+        <w:t xml:space="preserve"> 1</w:t>
+      </w:r>
+    </w:p>
+    <w:p>
+      <w:pPr>
+        <w:rPr>
+          <w:sz w:val="32"/>
+          <w:szCs w:val="32"/>
+        </w:rPr>
+      </w:pPr>
+    </w:p>
+    <w:p>
+      <w:pPr>
+        <w:jc w:val="both"/>
+        <w:rPr>
+          <w:sz w:val="32"/>
+          <w:szCs w:val="32"/>
+        </w:rPr>
+      </w:pPr>
+      <w:r>
+        <w:rPr>
+          <w:sz w:val="32"/>
+          <w:szCs w:val="32"/>
+        </w:rPr>
+        <w:t>Création d’un Canvas grâce à javascript</w:t>
+      </w:r>
+      <w:r>
+        <w:rPr>
+          <w:sz w:val="32"/>
+          <w:szCs w:val="32"/>
+        </w:rPr>
+        <w:t>.</w:t>
+      </w:r>
+    </w:p>
+    <w:p>
+      <w:pPr>
+        <w:jc w:val="both"/>
+        <w:rPr>
+          <w:sz w:val="32"/>
+          <w:szCs w:val="32"/>
+        </w:rPr>
+      </w:pPr>
+    </w:p>
+    <w:p>
+      <w:pPr>
+        <w:jc w:val="both"/>
+        <w:rPr>
+          <w:sz w:val="32"/>
+          <w:szCs w:val="32"/>
+        </w:rPr>
+      </w:pPr>
+      <w:r>
+        <w:rPr>
+          <w:sz w:val="32"/>
+          <w:szCs w:val="32"/>
+        </w:rPr>
+        <w:t>Mise en place des d</w:t>
+      </w:r>
+      <w:r>
+        <w:rPr>
+          <w:sz w:val="32"/>
+          <w:szCs w:val="32"/>
+        </w:rPr>
+        <w:t>éplacement</w:t>
+      </w:r>
+      <w:r>
+        <w:rPr>
+          <w:sz w:val="32"/>
+          <w:szCs w:val="32"/>
+        </w:rPr>
+        <w:t>s</w:t>
+      </w:r>
+      <w:r>
+        <w:rPr>
+          <w:sz w:val="32"/>
+          <w:szCs w:val="32"/>
+        </w:rPr>
+        <w:t xml:space="preserve"> du personnage </w:t>
+      </w:r>
+      <w:proofErr w:type="gramStart"/>
+      <w:r>
+        <w:rPr>
+          <w:sz w:val="32"/>
+          <w:szCs w:val="32"/>
+        </w:rPr>
+        <w:t>( le</w:t>
+      </w:r>
+      <w:proofErr w:type="gramEnd"/>
+      <w:r>
+        <w:rPr>
+          <w:sz w:val="32"/>
+          <w:szCs w:val="32"/>
+        </w:rPr>
+        <w:t xml:space="preserve"> personnage est un carré rouge ).</w:t>
       </w:r>
     </w:p>
     <w:p>
@@ -118,6 +1282,105 @@
           <w:ilvl w:val="2"/>
           <w:numId w:val="1"/>
         </w:numPr>
+        <w:rPr>
+          <w:sz w:val="32"/>
+          <w:szCs w:val="32"/>
+        </w:rPr>
+      </w:pPr>
+      <w:r>
+        <w:rPr>
+          <w:sz w:val="32"/>
+          <w:szCs w:val="32"/>
+        </w:rPr>
+        <w:tab/>
+      </w:r>
+      <w:r>
+        <w:rPr>
+          <w:sz w:val="32"/>
+          <w:szCs w:val="32"/>
+        </w:rPr>
+        <w:t>Difficulté :</w:t>
+      </w:r>
+    </w:p>
+    <w:p>
+      <w:pPr>
+        <w:pStyle w:val="Paragraphedeliste"/>
+        <w:numPr>
+          <w:ilvl w:val="3"/>
+          <w:numId w:val="1"/>
+        </w:numPr>
+        <w:rPr>
+          <w:sz w:val="32"/>
+          <w:szCs w:val="32"/>
+        </w:rPr>
+      </w:pPr>
+      <w:r>
+        <w:rPr>
+          <w:sz w:val="32"/>
+          <w:szCs w:val="32"/>
+        </w:rPr>
+        <w:t xml:space="preserve">Gérer </w:t>
+      </w:r>
+      <w:r>
+        <w:rPr>
+          <w:sz w:val="32"/>
+          <w:szCs w:val="32"/>
+        </w:rPr>
+        <w:t>les diagonales</w:t>
+      </w:r>
+    </w:p>
+    <w:p>
+      <w:pPr>
+        <w:jc w:val="both"/>
+        <w:rPr>
+          <w:sz w:val="32"/>
+          <w:szCs w:val="32"/>
+        </w:rPr>
+      </w:pPr>
+    </w:p>
+    <w:p>
+      <w:pPr>
+        <w:rPr>
+          <w:sz w:val="32"/>
+          <w:szCs w:val="32"/>
+        </w:rPr>
+      </w:pPr>
+      <w:r>
+        <w:rPr>
+          <w:sz w:val="32"/>
+          <w:szCs w:val="32"/>
+        </w:rPr>
+        <w:t xml:space="preserve">Création </w:t>
+      </w:r>
+      <w:r>
+        <w:rPr>
+          <w:sz w:val="32"/>
+          <w:szCs w:val="32"/>
+        </w:rPr>
+        <w:t>des t</w:t>
+      </w:r>
+      <w:r>
+        <w:rPr>
+          <w:sz w:val="32"/>
+          <w:szCs w:val="32"/>
+        </w:rPr>
+        <w:t>irs</w:t>
+      </w:r>
+      <w:r>
+        <w:rPr>
+          <w:sz w:val="32"/>
+          <w:szCs w:val="32"/>
+        </w:rPr>
+        <w:t xml:space="preserve"> du personnage </w:t>
+      </w:r>
+    </w:p>
+    <w:p>
+      <w:pPr>
+        <w:ind w:firstLine="708"/>
+        <w:rPr>
+          <w:sz w:val="32"/>
+          <w:szCs w:val="32"/>
+        </w:rPr>
       </w:pPr>
       <w:r>
         <w:rPr>
@@ -202,8 +1465,16 @@
           <w:ilvl w:val="2"/>
           <w:numId w:val="1"/>
         </w:numPr>
-      </w:pPr>
-      <w:r>
+        <w:rPr>
+          <w:sz w:val="32"/>
+          <w:szCs w:val="32"/>
+        </w:rPr>
+      </w:pPr>
+      <w:r>
+        <w:rPr>
+          <w:sz w:val="32"/>
+          <w:szCs w:val="32"/>
+        </w:rPr>
         <w:t>Difficulté :</w:t>
       </w:r>
     </w:p>
@@ -214,44 +1485,63 @@
           <w:ilvl w:val="3"/>
           <w:numId w:val="1"/>
         </w:numPr>
-      </w:pPr>
-      <w:r>
+        <w:rPr>
+          <w:sz w:val="32"/>
+          <w:szCs w:val="32"/>
+        </w:rPr>
+      </w:pPr>
+      <w:r>
+        <w:rPr>
+          <w:sz w:val="32"/>
+          <w:szCs w:val="32"/>
+        </w:rPr>
         <w:t>Gérer le Momentum pour les tirs</w:t>
       </w:r>
     </w:p>
     <w:p>
-      <w:r>
-        <w:t>•</w:t>
-      </w:r>
-      <w:r>
-        <w:t>Jour 2/3 :</w:t>
-      </w:r>
-    </w:p>
-    <w:p>
-      <w:pPr>
-        <w:pStyle w:val="Paragraphedeliste"/>
-        <w:numPr>
-          <w:ilvl w:val="0"/>
-          <w:numId w:val="2"/>
-        </w:numPr>
-      </w:pPr>
-      <w:r>
-        <w:t xml:space="preserve">Barre de vie </w:t>
-      </w:r>
-      <w:r>
-        <w:sym w:font="Wingdings" w:char="F0E0"/>
-      </w:r>
-      <w:r>
-        <w:t xml:space="preserve"> fait</w:t>
-      </w:r>
-    </w:p>
-    <w:p>
-      <w:pPr>
-        <w:pStyle w:val="Paragraphedeliste"/>
-        <w:numPr>
-          <w:ilvl w:val="1"/>
-          <w:numId w:val="2"/>
-        </w:numPr>
+      <w:pPr>
+        <w:rPr>
+          <w:sz w:val="32"/>
+          <w:szCs w:val="32"/>
+        </w:rPr>
+      </w:pPr>
+    </w:p>
+    <w:p>
+      <w:pPr>
+        <w:rPr>
+          <w:sz w:val="32"/>
+          <w:szCs w:val="32"/>
+        </w:rPr>
+      </w:pPr>
+      <w:r>
+        <w:rPr>
+          <w:sz w:val="32"/>
+          <w:szCs w:val="32"/>
+        </w:rPr>
+        <w:t>Création de la b</w:t>
+      </w:r>
+      <w:r>
+        <w:rPr>
+          <w:sz w:val="32"/>
+          <w:szCs w:val="32"/>
+        </w:rPr>
+        <w:t xml:space="preserve">arre de vie </w:t>
+      </w:r>
+      <w:r>
+        <w:rPr>
+          <w:sz w:val="32"/>
+          <w:szCs w:val="32"/>
+        </w:rPr>
+        <w:t>du personnage</w:t>
+      </w:r>
+    </w:p>
+    <w:p>
+      <w:pPr>
+        <w:ind w:left="1800"/>
+        <w:rPr>
+          <w:sz w:val="32"/>
+          <w:szCs w:val="32"/>
+        </w:rPr>
       </w:pPr>
       <w:r>
         <w:rPr>
@@ -354,20 +1644,17 @@
     </w:p>
     <w:p>
       <w:pPr>
-        <w:pStyle w:val="Paragraphedeliste"/>
-        <w:numPr>
-          <w:ilvl w:val="0"/>
-          <w:numId w:val="2"/>
-        </w:numPr>
-      </w:pPr>
-      <w:r>
-        <w:t xml:space="preserve">Gérer les collisions  </w:t>
-      </w:r>
-      <w:r>
-        <w:sym w:font="Wingdings" w:char="F0E0"/>
-      </w:r>
-      <w:r>
-        <w:t xml:space="preserve"> fait</w:t>
+        <w:rPr>
+          <w:sz w:val="32"/>
+          <w:szCs w:val="32"/>
+        </w:rPr>
+      </w:pPr>
+      <w:r>
+        <w:rPr>
+          <w:sz w:val="32"/>
+          <w:szCs w:val="32"/>
+        </w:rPr>
+        <w:t>Mettre en place les collisions entre le personnage et des obstacles</w:t>
       </w:r>
     </w:p>
     <w:p>
@@ -377,8 +1664,16 @@
           <w:ilvl w:val="1"/>
           <w:numId w:val="2"/>
         </w:numPr>
-      </w:pPr>
-      <w:r>
+        <w:rPr>
+          <w:sz w:val="32"/>
+          <w:szCs w:val="32"/>
+        </w:rPr>
+      </w:pPr>
+      <w:r>
+        <w:rPr>
+          <w:sz w:val="32"/>
+          <w:szCs w:val="32"/>
+        </w:rPr>
         <w:t>Difficulté :</w:t>
       </w:r>
     </w:p>
@@ -389,8 +1684,16 @@
           <w:ilvl w:val="3"/>
           <w:numId w:val="2"/>
         </w:numPr>
-      </w:pPr>
-      <w:r>
+        <w:rPr>
+          <w:sz w:val="32"/>
+          <w:szCs w:val="32"/>
+        </w:rPr>
+      </w:pPr>
+      <w:r>
+        <w:rPr>
+          <w:sz w:val="32"/>
+          <w:szCs w:val="32"/>
+        </w:rPr>
         <w:t>Détection des collisions</w:t>
       </w:r>
     </w:p>
@@ -401,57 +1704,94 @@
           <w:ilvl w:val="3"/>
           <w:numId w:val="2"/>
         </w:numPr>
-      </w:pPr>
-      <w:r>
+        <w:rPr>
+          <w:sz w:val="32"/>
+          <w:szCs w:val="32"/>
+        </w:rPr>
+      </w:pPr>
+      <w:r>
+        <w:rPr>
+          <w:sz w:val="32"/>
+          <w:szCs w:val="32"/>
+        </w:rPr>
         <w:t>Détection des coins (</w:t>
       </w:r>
       <w:proofErr w:type="spellStart"/>
       <w:r>
+        <w:rPr>
+          <w:sz w:val="32"/>
+          <w:szCs w:val="32"/>
+        </w:rPr>
         <w:t>Hitbox</w:t>
       </w:r>
       <w:proofErr w:type="spellEnd"/>
       <w:r>
+        <w:rPr>
+          <w:sz w:val="32"/>
+          <w:szCs w:val="32"/>
+        </w:rPr>
         <w:t xml:space="preserve"> de 2 coté en même temps)</w:t>
       </w:r>
     </w:p>
-    <w:p/>
-    <w:p/>
-    <w:p/>
-    <w:p/>
-    <w:p/>
-    <w:p/>
-    <w:p/>
-    <w:p/>
-    <w:p/>
-    <w:p/>
-    <w:p/>
-    <w:p>
-      <w:r>
-        <w:t>•</w:t>
-      </w:r>
-      <w:r>
-        <w:t>Jour 4 :</w:t>
-      </w:r>
-    </w:p>
-    <w:p>
-      <w:pPr>
-        <w:pStyle w:val="Paragraphedeliste"/>
-        <w:numPr>
-          <w:ilvl w:val="0"/>
-          <w:numId w:val="3"/>
-        </w:numPr>
-      </w:pPr>
-      <w:r>
-        <w:t>Génération des murs d’une salle</w:t>
-      </w:r>
-    </w:p>
-    <w:p>
-      <w:pPr>
-        <w:pStyle w:val="Paragraphedeliste"/>
-        <w:numPr>
-          <w:ilvl w:val="2"/>
-          <w:numId w:val="3"/>
-        </w:numPr>
+    <w:p>
+      <w:pPr>
+        <w:rPr>
+          <w:sz w:val="32"/>
+          <w:szCs w:val="32"/>
+        </w:rPr>
+      </w:pPr>
+    </w:p>
+    <w:p>
+      <w:pPr>
+        <w:rPr>
+          <w:sz w:val="32"/>
+          <w:szCs w:val="32"/>
+        </w:rPr>
+      </w:pPr>
+    </w:p>
+    <w:p>
+      <w:pPr>
+        <w:rPr>
+          <w:sz w:val="32"/>
+          <w:szCs w:val="32"/>
+        </w:rPr>
+      </w:pPr>
+      <w:r>
+        <w:rPr>
+          <w:sz w:val="32"/>
+          <w:szCs w:val="32"/>
+        </w:rPr>
+        <w:t>Début de la création</w:t>
+      </w:r>
+      <w:r>
+        <w:rPr>
+          <w:sz w:val="32"/>
+          <w:szCs w:val="32"/>
+        </w:rPr>
+        <w:t xml:space="preserve"> d’une salle</w:t>
+      </w:r>
+      <w:r>
+        <w:rPr>
+          <w:sz w:val="32"/>
+          <w:szCs w:val="32"/>
+        </w:rPr>
+        <w:t xml:space="preserve"> rectangle</w:t>
+      </w:r>
+      <w:r>
+        <w:rPr>
+          <w:sz w:val="32"/>
+          <w:szCs w:val="32"/>
+        </w:rPr>
+        <w:t xml:space="preserve"> en faisant les murs</w:t>
+      </w:r>
+    </w:p>
+    <w:p>
+      <w:pPr>
+        <w:ind w:firstLine="708"/>
+        <w:rPr>
+          <w:sz w:val="32"/>
+          <w:szCs w:val="32"/>
+        </w:rPr>
       </w:pPr>
       <w:r>
         <w:rPr>
@@ -559,8 +1899,16 @@
           <w:ilvl w:val="2"/>
           <w:numId w:val="3"/>
         </w:numPr>
-      </w:pPr>
-      <w:r>
+        <w:rPr>
+          <w:sz w:val="32"/>
+          <w:szCs w:val="32"/>
+        </w:rPr>
+      </w:pPr>
+      <w:r>
+        <w:rPr>
+          <w:sz w:val="32"/>
+          <w:szCs w:val="32"/>
+        </w:rPr>
         <w:t>Difficultés :</w:t>
       </w:r>
     </w:p>
@@ -571,16 +1919,46 @@
           <w:ilvl w:val="3"/>
           <w:numId w:val="3"/>
         </w:numPr>
-      </w:pPr>
-      <w:r>
+        <w:rPr>
+          <w:sz w:val="32"/>
+          <w:szCs w:val="32"/>
+        </w:rPr>
+      </w:pPr>
+      <w:r>
+        <w:rPr>
+          <w:sz w:val="32"/>
+          <w:szCs w:val="32"/>
+        </w:rPr>
         <w:t xml:space="preserve">Ne pas </w:t>
       </w:r>
       <w:proofErr w:type="spellStart"/>
       <w:r>
-        <w:t>harcodé</w:t>
+        <w:rPr>
+          <w:sz w:val="32"/>
+          <w:szCs w:val="32"/>
+        </w:rPr>
+        <w:t>har</w:t>
+      </w:r>
+      <w:r>
+        <w:rPr>
+          <w:sz w:val="32"/>
+          <w:szCs w:val="32"/>
+        </w:rPr>
+        <w:t>d</w:t>
+      </w:r>
+      <w:r>
+        <w:rPr>
+          <w:sz w:val="32"/>
+          <w:szCs w:val="32"/>
+        </w:rPr>
+        <w:t>codé</w:t>
       </w:r>
       <w:proofErr w:type="spellEnd"/>
       <w:r>
+        <w:rPr>
+          <w:sz w:val="32"/>
+          <w:szCs w:val="32"/>
+        </w:rPr>
         <w:t xml:space="preserve"> toutes les positions de mur</w:t>
       </w:r>
     </w:p>
@@ -591,262 +1969,165 @@
           <w:ilvl w:val="3"/>
           <w:numId w:val="3"/>
         </w:numPr>
-      </w:pPr>
-      <w:r>
+        <w:rPr>
+          <w:sz w:val="32"/>
+          <w:szCs w:val="32"/>
+        </w:rPr>
+      </w:pPr>
+      <w:r>
+        <w:rPr>
+          <w:sz w:val="32"/>
+          <w:szCs w:val="32"/>
+        </w:rPr>
         <w:t xml:space="preserve">Petit problème avec les </w:t>
       </w:r>
       <w:proofErr w:type="spellStart"/>
       <w:r>
+        <w:rPr>
+          <w:sz w:val="32"/>
+          <w:szCs w:val="32"/>
+        </w:rPr>
         <w:t>hitboxs</w:t>
       </w:r>
       <w:proofErr w:type="spellEnd"/>
-    </w:p>
-    <w:p/>
-    <w:p/>
-    <w:p/>
-    <w:p>
-      <w:pPr>
-        <w:jc w:val="center"/>
-        <w:rPr>
-          <w:sz w:val="28"/>
-          <w:szCs w:val="28"/>
-        </w:rPr>
-      </w:pPr>
-      <w:r>
-        <w:rPr>
-          <w:sz w:val="28"/>
-          <w:szCs w:val="28"/>
-        </w:rPr>
-        <w:t xml:space="preserve">Compte rendu semaine </w:t>
-      </w:r>
-      <w:r>
-        <w:rPr>
-          <w:sz w:val="28"/>
-          <w:szCs w:val="28"/>
-        </w:rPr>
-        <w:t>2</w:t>
-      </w:r>
-    </w:p>
-    <w:p/>
-    <w:p>
-      <w:pPr>
-        <w:rPr>
-          <w:u w:val="single"/>
-        </w:rPr>
-      </w:pPr>
-      <w:r>
-        <w:rPr>
-          <w:u w:val="single"/>
-        </w:rPr>
-        <w:t>Objectif fixé pour la semaine :</w:t>
-      </w:r>
-    </w:p>
-    <w:p>
-      <w:r>
-        <w:t>•</w:t>
-      </w:r>
-      <w:r>
-        <w:t>Jour 1 :</w:t>
-      </w:r>
-    </w:p>
-    <w:p>
-      <w:pPr>
-        <w:pStyle w:val="Paragraphedeliste"/>
-        <w:numPr>
-          <w:ilvl w:val="1"/>
-          <w:numId w:val="1"/>
-        </w:numPr>
-      </w:pPr>
-      <w:r>
-        <w:t xml:space="preserve">Ajouter le sol + porte </w:t>
-      </w:r>
-      <w:r>
-        <w:sym w:font="Wingdings" w:char="F0E0"/>
-      </w:r>
-      <w:r>
-        <w:t xml:space="preserve"> fait</w:t>
-      </w:r>
-    </w:p>
-    <w:p>
-      <w:pPr>
-        <w:pStyle w:val="Paragraphedeliste"/>
-        <w:numPr>
-          <w:ilvl w:val="1"/>
-          <w:numId w:val="1"/>
-        </w:numPr>
-      </w:pPr>
-      <w:r>
-        <w:t xml:space="preserve">Ennemie (déplacement sans </w:t>
-      </w:r>
-      <w:proofErr w:type="spellStart"/>
-      <w:r>
-        <w:t>ia</w:t>
-      </w:r>
-      <w:proofErr w:type="spellEnd"/>
-      <w:r>
-        <w:t xml:space="preserve"> + collision) </w:t>
-      </w:r>
-      <w:r>
-        <w:sym w:font="Wingdings" w:char="F0E0"/>
-      </w:r>
-      <w:r>
-        <w:t xml:space="preserve"> fai</w:t>
+      <w:r>
+        <w:rPr>
+          <w:sz w:val="32"/>
+          <w:szCs w:val="32"/>
+        </w:rPr>
+        <w:t xml:space="preserve"> qui n’étaient pas bien placés</w:t>
+      </w:r>
+    </w:p>
+    <w:p>
+      <w:pPr>
+        <w:rPr>
+          <w:sz w:val="32"/>
+          <w:szCs w:val="32"/>
+        </w:rPr>
+      </w:pPr>
+    </w:p>
+    <w:p>
+      <w:pPr>
+        <w:rPr>
+          <w:sz w:val="32"/>
+          <w:szCs w:val="32"/>
+        </w:rPr>
+      </w:pPr>
+    </w:p>
+    <w:p>
+      <w:pPr>
+        <w:rPr>
+          <w:sz w:val="32"/>
+          <w:szCs w:val="32"/>
+        </w:rPr>
+      </w:pPr>
+    </w:p>
+    <w:p>
+      <w:pPr>
+        <w:rPr>
+          <w:sz w:val="32"/>
+          <w:szCs w:val="32"/>
+        </w:rPr>
+      </w:pPr>
+    </w:p>
+    <w:p>
+      <w:pPr>
+        <w:ind w:left="2832" w:firstLine="708"/>
+        <w:rPr>
+          <w:sz w:val="48"/>
+          <w:szCs w:val="48"/>
+        </w:rPr>
+      </w:pPr>
+      <w:r>
+        <w:rPr>
+          <w:sz w:val="48"/>
+          <w:szCs w:val="48"/>
+        </w:rPr>
+        <w:t>Semaine</w:t>
+      </w:r>
+      <w:r>
+        <w:rPr>
+          <w:sz w:val="48"/>
+          <w:szCs w:val="48"/>
+        </w:rPr>
+        <w:t xml:space="preserve"> 2</w:t>
+      </w:r>
+    </w:p>
+    <w:p>
+      <w:pPr>
+        <w:rPr>
+          <w:sz w:val="32"/>
+          <w:szCs w:val="32"/>
+        </w:rPr>
+      </w:pPr>
+      <w:r>
+        <w:rPr>
+          <w:sz w:val="32"/>
+          <w:szCs w:val="32"/>
+        </w:rPr>
+        <w:t xml:space="preserve">Ajout </w:t>
+      </w:r>
+      <w:r>
+        <w:rPr>
+          <w:sz w:val="32"/>
+          <w:szCs w:val="32"/>
+        </w:rPr>
+        <w:t>du</w:t>
+      </w:r>
+      <w:r>
+        <w:rPr>
+          <w:sz w:val="32"/>
+          <w:szCs w:val="32"/>
+        </w:rPr>
+        <w:t xml:space="preserve"> sol </w:t>
+      </w:r>
+      <w:r>
+        <w:rPr>
+          <w:sz w:val="32"/>
+          <w:szCs w:val="32"/>
+        </w:rPr>
+        <w:t>et des portes pour une salles recta</w:t>
+      </w:r>
+      <w:r>
+        <w:rPr>
+          <w:sz w:val="32"/>
+          <w:szCs w:val="32"/>
+        </w:rPr>
+        <w:t>n</w:t>
+      </w:r>
+      <w:r>
+        <w:rPr>
+          <w:sz w:val="32"/>
+          <w:szCs w:val="32"/>
+        </w:rPr>
+        <w:t>gle</w:t>
+      </w:r>
+      <w:r>
+        <w:rPr>
+          <w:sz w:val="32"/>
+          <w:szCs w:val="32"/>
+        </w:rPr>
+        <w:t>.</w:t>
+      </w:r>
+      <w:r>
+        <w:rPr>
+          <w:sz w:val="32"/>
+          <w:szCs w:val="32"/>
+        </w:rPr>
+        <w:t xml:space="preserve">                      </w:t>
       </w:r>
       <w:r>
         <w:rPr>
           <w:noProof/>
-        </w:rPr>
-        <w:t>t</w:t>
-      </w:r>
-    </w:p>
-    <w:p/>
-    <w:p>
-      <w:r>
-        <w:t>•</w:t>
-      </w:r>
-      <w:r>
-        <w:t>Jour 2 :</w:t>
-      </w:r>
-    </w:p>
-    <w:p>
-      <w:pPr>
-        <w:pStyle w:val="Paragraphedeliste"/>
-        <w:numPr>
-          <w:ilvl w:val="0"/>
-          <w:numId w:val="2"/>
-        </w:numPr>
-      </w:pPr>
-      <w:r>
-        <w:t>Item (modification du tir)</w:t>
-      </w:r>
-      <w:r>
-        <w:sym w:font="Wingdings" w:char="F0E0"/>
-      </w:r>
-      <w:r>
-        <w:t xml:space="preserve"> fait</w:t>
-      </w:r>
-    </w:p>
-    <w:p>
-      <w:pPr>
-        <w:pStyle w:val="Paragraphedeliste"/>
-        <w:numPr>
-          <w:ilvl w:val="0"/>
-          <w:numId w:val="2"/>
-        </w:numPr>
-      </w:pPr>
-      <w:r>
-        <w:t xml:space="preserve">Obstacle </w:t>
-      </w:r>
-      <w:r>
-        <w:sym w:font="Wingdings" w:char="F0E0"/>
-      </w:r>
-      <w:r>
-        <w:t xml:space="preserve"> fait</w:t>
-      </w:r>
-    </w:p>
-    <w:p>
-      <w:pPr>
-        <w:pStyle w:val="Paragraphedeliste"/>
-        <w:numPr>
-          <w:ilvl w:val="0"/>
-          <w:numId w:val="2"/>
-        </w:numPr>
-      </w:pPr>
-      <w:r>
-        <w:t xml:space="preserve">Génération d’un étage </w:t>
-      </w:r>
-      <w:r>
-        <w:sym w:font="Wingdings" w:char="F0E0"/>
-      </w:r>
-      <w:r>
-        <w:t xml:space="preserve"> fait</w:t>
-      </w:r>
-    </w:p>
-    <w:p>
-      <w:pPr>
-        <w:pStyle w:val="Paragraphedeliste"/>
-      </w:pPr>
-    </w:p>
-    <w:p>
-      <w:r>
-        <w:t>•</w:t>
-      </w:r>
-      <w:r>
-        <w:t>Jour 3 :</w:t>
-      </w:r>
-    </w:p>
-    <w:p>
-      <w:pPr>
-        <w:pStyle w:val="Paragraphedeliste"/>
-        <w:numPr>
-          <w:ilvl w:val="0"/>
-          <w:numId w:val="2"/>
-        </w:numPr>
-      </w:pPr>
-      <w:r>
-        <w:t xml:space="preserve">Début de la création de </w:t>
-      </w:r>
-      <w:proofErr w:type="spellStart"/>
-      <w:r>
-        <w:t>l’ia</w:t>
-      </w:r>
-      <w:proofErr w:type="spellEnd"/>
-      <w:r>
-        <w:t xml:space="preserve"> ennemi </w:t>
-      </w:r>
-      <w:r>
-        <w:sym w:font="Wingdings" w:char="F0E0"/>
-      </w:r>
-      <w:r>
-        <w:t xml:space="preserve"> en cours</w:t>
-      </w:r>
-    </w:p>
-    <w:p>
-      <w:pPr>
-        <w:pStyle w:val="Paragraphedeliste"/>
-        <w:numPr>
-          <w:ilvl w:val="0"/>
-          <w:numId w:val="2"/>
-        </w:numPr>
-      </w:pPr>
-      <w:r>
-        <w:t xml:space="preserve">Liaison entre salle et item/ennemi/obstacle </w:t>
-      </w:r>
-      <w:r>
-        <w:sym w:font="Wingdings" w:char="F0E0"/>
-      </w:r>
-      <w:r>
-        <w:t xml:space="preserve"> fait</w:t>
-      </w:r>
-    </w:p>
-    <w:p>
-      <w:pPr>
-        <w:pStyle w:val="Paragraphedeliste"/>
-        <w:numPr>
-          <w:ilvl w:val="0"/>
-          <w:numId w:val="2"/>
-        </w:numPr>
-      </w:pPr>
-      <w:r>
-        <w:t xml:space="preserve">Animation de déplacement du personnage </w:t>
-      </w:r>
-      <w:r>
-        <w:sym w:font="Wingdings" w:char="F0E0"/>
-      </w:r>
-      <w:r>
-        <w:t xml:space="preserve"> fait</w:t>
-      </w:r>
-    </w:p>
-    <w:p>
-      <w:r>
-        <w:rPr>
-          <w:noProof/>
+          <w:sz w:val="32"/>
+          <w:szCs w:val="32"/>
+          <w14:ligatures w14:val="standardContextual"/>
         </w:rPr>
         <w:drawing>
-          <wp:inline distT="0" distB="0" distL="0" distR="0" wp14:anchorId="781DE4F0" wp14:editId="2DE4C2A0">
-            <wp:extent cx="5760720" cy="3853180"/>
+          <wp:inline distT="0" distB="0" distL="0" distR="0" wp14:anchorId="7366D245" wp14:editId="7E6797B6">
+            <wp:extent cx="533400" cy="560408"/>
             <wp:effectExtent l="0" t="0" r="0" b="0"/>
-            <wp:docPr id="389601014" name="Image 1"/>
+            <wp:docPr id="984275226" name="Image 4" descr="Une image contenant texte, ordinateur&#10;&#10;Description générée automatiquement"/>
             <wp:cNvGraphicFramePr>
               <a:graphicFrameLocks xmlns:a="http://schemas.openxmlformats.org/drawingml/2006/main" noChangeAspect="1"/>
             </wp:cNvGraphicFramePr>
@@ -854,7 +2135,7 @@
               <a:graphicData uri="http://schemas.openxmlformats.org/drawingml/2006/picture">
                 <pic:pic xmlns:pic="http://schemas.openxmlformats.org/drawingml/2006/picture">
                   <pic:nvPicPr>
-                    <pic:cNvPr id="389601014" name="Image 389601014"/>
+                    <pic:cNvPr id="984275226" name="Image 4" descr="Une image contenant texte, ordinateur&#10;&#10;Description générée automatiquement"/>
                     <pic:cNvPicPr/>
                   </pic:nvPicPr>
                   <pic:blipFill>
@@ -872,7 +2153,7 @@
                   <pic:spPr>
                     <a:xfrm>
                       <a:off x="0" y="0"/>
-                      <a:ext cx="5760720" cy="3853180"/>
+                      <a:ext cx="537600" cy="564821"/>
                     </a:xfrm>
                     <a:prstGeom prst="rect">
                       <a:avLst/>
@@ -884,193 +2165,25 @@
           </wp:inline>
         </w:drawing>
       </w:r>
-    </w:p>
-    <w:p/>
-    <w:p/>
-    <w:p/>
-    <w:p>
-      <w:pPr>
-        <w:jc w:val="center"/>
-        <w:rPr>
-          <w:sz w:val="28"/>
-          <w:szCs w:val="28"/>
-        </w:rPr>
-      </w:pPr>
-      <w:r>
-        <w:rPr>
-          <w:sz w:val="28"/>
-          <w:szCs w:val="28"/>
-        </w:rPr>
-        <w:t xml:space="preserve">Compte rendu semaine </w:t>
-      </w:r>
-      <w:r>
-        <w:rPr>
-          <w:sz w:val="28"/>
-          <w:szCs w:val="28"/>
-        </w:rPr>
-        <w:t>3</w:t>
-      </w:r>
-    </w:p>
-    <w:p/>
-    <w:p>
-      <w:pPr>
-        <w:rPr>
-          <w:u w:val="single"/>
-        </w:rPr>
-      </w:pPr>
-      <w:r>
-        <w:rPr>
-          <w:u w:val="single"/>
-        </w:rPr>
-        <w:t>Objectif fixé pour la semaine :</w:t>
-      </w:r>
-    </w:p>
-    <w:p>
-      <w:r>
-        <w:t>•</w:t>
-      </w:r>
-      <w:r>
-        <w:t>Jour 1 et 2 :</w:t>
-      </w:r>
-    </w:p>
-    <w:p>
-      <w:pPr>
-        <w:pStyle w:val="Paragraphedeliste"/>
-        <w:numPr>
-          <w:ilvl w:val="1"/>
-          <w:numId w:val="1"/>
-        </w:numPr>
-      </w:pPr>
-      <w:r>
-        <w:t xml:space="preserve">Ajout de petit </w:t>
-      </w:r>
-      <w:proofErr w:type="spellStart"/>
-      <w:r>
-        <w:t>song</w:t>
-      </w:r>
-      <w:proofErr w:type="spellEnd"/>
-      <w:r>
-        <w:t xml:space="preserve"> </w:t>
-      </w:r>
-      <w:proofErr w:type="spellStart"/>
-      <w:r>
-        <w:t>effect</w:t>
-      </w:r>
-      <w:proofErr w:type="spellEnd"/>
-      <w:r>
-        <w:t xml:space="preserve"> </w:t>
-      </w:r>
-      <w:r>
-        <w:sym w:font="Wingdings" w:char="F0E0"/>
-      </w:r>
-      <w:r>
-        <w:t xml:space="preserve"> fait</w:t>
-      </w:r>
-    </w:p>
-    <w:p>
-      <w:pPr>
-        <w:pStyle w:val="Paragraphedeliste"/>
-        <w:numPr>
-          <w:ilvl w:val="1"/>
-          <w:numId w:val="1"/>
-        </w:numPr>
-      </w:pPr>
-      <w:r>
-        <w:t xml:space="preserve">Commencé l’ajout </w:t>
-      </w:r>
-      <w:proofErr w:type="spellStart"/>
-      <w:r>
-        <w:t>d’object</w:t>
-      </w:r>
-      <w:proofErr w:type="spellEnd"/>
-      <w:r>
-        <w:t xml:space="preserve"> supplémentaire (autoguide, spectral) </w:t>
-      </w:r>
-      <w:r>
-        <w:sym w:font="Wingdings" w:char="F0E0"/>
-      </w:r>
-      <w:r>
-        <w:t xml:space="preserve"> fai</w:t>
+      <w:r>
+        <w:rPr>
+          <w:sz w:val="32"/>
+          <w:szCs w:val="32"/>
+        </w:rPr>
+        <w:t xml:space="preserve">  </w:t>
       </w:r>
       <w:r>
         <w:rPr>
           <w:noProof/>
-        </w:rPr>
-        <w:t>t</w:t>
-      </w:r>
-    </w:p>
-    <w:p>
-      <w:pPr>
-        <w:pStyle w:val="Paragraphedeliste"/>
-        <w:numPr>
-          <w:ilvl w:val="1"/>
-          <w:numId w:val="1"/>
-        </w:numPr>
-      </w:pPr>
-      <w:r>
-        <w:t xml:space="preserve">Ajout du déplacement entre les étages </w:t>
-      </w:r>
-      <w:r>
-        <w:sym w:font="Wingdings" w:char="F0E0"/>
-      </w:r>
-      <w:r>
-        <w:t xml:space="preserve"> fait</w:t>
-      </w:r>
-    </w:p>
-    <w:p/>
-    <w:p>
-      <w:r>
-        <w:t>•</w:t>
-      </w:r>
-      <w:r>
-        <w:t>Jour 3 et 4 :</w:t>
-      </w:r>
-    </w:p>
-    <w:p>
-      <w:pPr>
-        <w:pStyle w:val="Paragraphedeliste"/>
-        <w:numPr>
-          <w:ilvl w:val="0"/>
-          <w:numId w:val="2"/>
-        </w:numPr>
-      </w:pPr>
-      <w:r>
-        <w:t>Ajout supplémentaire d’Item (modification du tir)</w:t>
-      </w:r>
-      <w:r>
-        <w:sym w:font="Wingdings" w:char="F0E0"/>
-      </w:r>
-      <w:r>
-        <w:t xml:space="preserve"> fait</w:t>
-      </w:r>
-    </w:p>
-    <w:p>
-      <w:pPr>
-        <w:pStyle w:val="Paragraphedeliste"/>
-        <w:numPr>
-          <w:ilvl w:val="0"/>
-          <w:numId w:val="2"/>
-        </w:numPr>
-      </w:pPr>
-      <w:r>
-        <w:t xml:space="preserve">Création du menu </w:t>
-      </w:r>
-      <w:r>
-        <w:sym w:font="Wingdings" w:char="F0E0"/>
-      </w:r>
-      <w:r>
-        <w:t xml:space="preserve"> fait       </w:t>
-      </w:r>
-      <w:r>
-        <w:rPr>
-          <w:noProof/>
+          <w:sz w:val="32"/>
+          <w:szCs w:val="32"/>
           <w14:ligatures w14:val="standardContextual"/>
         </w:rPr>
         <w:drawing>
-          <wp:inline distT="0" distB="0" distL="0" distR="0" wp14:anchorId="0F580314" wp14:editId="3E7AC3AC">
-            <wp:extent cx="3832064" cy="2543175"/>
-            <wp:effectExtent l="0" t="0" r="0" b="0"/>
-            <wp:docPr id="2114023861" name="Image 2"/>
+          <wp:inline distT="0" distB="0" distL="0" distR="0" wp14:anchorId="093CEA5B" wp14:editId="5FA9BA43">
+            <wp:extent cx="647700" cy="571132"/>
+            <wp:effectExtent l="0" t="0" r="0" b="635"/>
+            <wp:docPr id="884840524" name="Image 5" descr="Une image contenant appareil, jouet, table, fraiseuse&#10;&#10;Description générée automatiquement"/>
             <wp:cNvGraphicFramePr>
               <a:graphicFrameLocks xmlns:a="http://schemas.openxmlformats.org/drawingml/2006/main" noChangeAspect="1"/>
             </wp:cNvGraphicFramePr>
@@ -1078,7 +2191,7 @@
               <a:graphicData uri="http://schemas.openxmlformats.org/drawingml/2006/picture">
                 <pic:pic xmlns:pic="http://schemas.openxmlformats.org/drawingml/2006/picture">
                   <pic:nvPicPr>
-                    <pic:cNvPr id="2114023861" name="Image 2"/>
+                    <pic:cNvPr id="884840524" name="Image 5" descr="Une image contenant appareil, jouet, table, fraiseuse&#10;&#10;Description générée automatiquement"/>
                     <pic:cNvPicPr/>
                   </pic:nvPicPr>
                   <pic:blipFill>
@@ -1096,7 +2209,7 @@
                   <pic:spPr>
                     <a:xfrm>
                       <a:off x="0" y="0"/>
-                      <a:ext cx="3851184" cy="2555864"/>
+                      <a:ext cx="654661" cy="577270"/>
                     </a:xfrm>
                     <a:prstGeom prst="rect">
                       <a:avLst/>
@@ -1108,34 +2221,25 @@
           </wp:inline>
         </w:drawing>
       </w:r>
-    </w:p>
-    <w:p>
-      <w:pPr>
-        <w:pStyle w:val="Paragraphedeliste"/>
-        <w:numPr>
-          <w:ilvl w:val="0"/>
-          <w:numId w:val="2"/>
-        </w:numPr>
-      </w:pPr>
-      <w:r>
-        <w:t>Condition de mort et de victoire</w:t>
-      </w:r>
-      <w:r>
-        <w:sym w:font="Wingdings" w:char="F0E0"/>
-      </w:r>
-      <w:r>
-        <w:t xml:space="preserve"> fait</w:t>
+      <w:r>
+        <w:rPr>
+          <w:sz w:val="32"/>
+          <w:szCs w:val="32"/>
+        </w:rPr>
+        <w:t xml:space="preserve">  </w:t>
       </w:r>
       <w:r>
         <w:rPr>
           <w:noProof/>
+          <w:sz w:val="32"/>
+          <w:szCs w:val="32"/>
           <w14:ligatures w14:val="standardContextual"/>
         </w:rPr>
         <w:drawing>
-          <wp:inline distT="0" distB="0" distL="0" distR="0" wp14:anchorId="06B17A2D" wp14:editId="61A8B7E8">
-            <wp:extent cx="4505325" cy="2342054"/>
-            <wp:effectExtent l="0" t="0" r="0" b="1270"/>
-            <wp:docPr id="1823323366" name="Image 1" descr="Une image contenant texte&#10;&#10;Description générée automatiquement"/>
+          <wp:inline distT="0" distB="0" distL="0" distR="0" wp14:anchorId="6DF48B97" wp14:editId="0EB0534F">
+            <wp:extent cx="521229" cy="551890"/>
+            <wp:effectExtent l="0" t="0" r="0" b="635"/>
+            <wp:docPr id="617945152" name="Image 6"/>
             <wp:cNvGraphicFramePr>
               <a:graphicFrameLocks xmlns:a="http://schemas.openxmlformats.org/drawingml/2006/main" noChangeAspect="1"/>
             </wp:cNvGraphicFramePr>
@@ -1143,7 +2247,7 @@
               <a:graphicData uri="http://schemas.openxmlformats.org/drawingml/2006/picture">
                 <pic:pic xmlns:pic="http://schemas.openxmlformats.org/drawingml/2006/picture">
                   <pic:nvPicPr>
-                    <pic:cNvPr id="1823323366" name="Image 1" descr="Une image contenant texte&#10;&#10;Description générée automatiquement"/>
+                    <pic:cNvPr id="617945152" name="Image 617945152"/>
                     <pic:cNvPicPr/>
                   </pic:nvPicPr>
                   <pic:blipFill>
@@ -1161,7 +2265,7 @@
                   <pic:spPr>
                     <a:xfrm>
                       <a:off x="0" y="0"/>
-                      <a:ext cx="4545483" cy="2362930"/>
+                      <a:ext cx="524546" cy="555403"/>
                     </a:xfrm>
                     <a:prstGeom prst="rect">
                       <a:avLst/>
@@ -1174,188 +2278,1228 @@
         </w:drawing>
       </w:r>
     </w:p>
-    <w:p/>
-    <w:p/>
-    <w:p/>
-    <w:p>
-      <w:pPr>
-        <w:jc w:val="center"/>
-        <w:rPr>
-          <w:sz w:val="28"/>
-          <w:szCs w:val="28"/>
-        </w:rPr>
-      </w:pPr>
-      <w:r>
-        <w:rPr>
-          <w:sz w:val="28"/>
-          <w:szCs w:val="28"/>
-        </w:rPr>
-        <w:t xml:space="preserve">Compte rendu semaine </w:t>
-      </w:r>
-      <w:r>
-        <w:rPr>
-          <w:sz w:val="28"/>
-          <w:szCs w:val="28"/>
-        </w:rPr>
-        <w:t>4</w:t>
-      </w:r>
-    </w:p>
-    <w:p/>
-    <w:p>
-      <w:pPr>
-        <w:rPr>
-          <w:u w:val="single"/>
-        </w:rPr>
-      </w:pPr>
-      <w:r>
-        <w:rPr>
-          <w:u w:val="single"/>
-        </w:rPr>
-        <w:t>Objectif fixé pour la semaine :</w:t>
-      </w:r>
-    </w:p>
-    <w:p>
-      <w:r>
-        <w:t>•</w:t>
-      </w:r>
-      <w:r>
-        <w:t>Jour 1 et 2 et 3 et 4 :</w:t>
+    <w:p>
+      <w:pPr>
+        <w:rPr>
+          <w:sz w:val="32"/>
+          <w:szCs w:val="32"/>
+        </w:rPr>
+      </w:pPr>
+    </w:p>
+    <w:p>
+      <w:pPr>
+        <w:rPr>
+          <w:sz w:val="32"/>
+          <w:szCs w:val="32"/>
+        </w:rPr>
+      </w:pPr>
+      <w:r>
+        <w:rPr>
+          <w:sz w:val="32"/>
+          <w:szCs w:val="32"/>
+        </w:rPr>
+        <w:t xml:space="preserve">Créer un </w:t>
+      </w:r>
+      <w:r>
+        <w:rPr>
+          <w:sz w:val="32"/>
+          <w:szCs w:val="32"/>
+        </w:rPr>
+        <w:t>ennemi qui</w:t>
+      </w:r>
+      <w:r>
+        <w:rPr>
+          <w:sz w:val="32"/>
+          <w:szCs w:val="32"/>
+        </w:rPr>
+        <w:t xml:space="preserve"> se déplace droit vers le joueur, même qu</w:t>
+      </w:r>
+      <w:r>
+        <w:rPr>
+          <w:sz w:val="32"/>
+          <w:szCs w:val="32"/>
+        </w:rPr>
+        <w:t>and</w:t>
+      </w:r>
+      <w:r>
+        <w:rPr>
+          <w:sz w:val="32"/>
+          <w:szCs w:val="32"/>
+        </w:rPr>
+        <w:t xml:space="preserve"> le joueur se déplace.</w:t>
+      </w:r>
+    </w:p>
+    <w:p>
+      <w:pPr>
+        <w:rPr>
+          <w:sz w:val="32"/>
+          <w:szCs w:val="32"/>
+        </w:rPr>
+      </w:pPr>
+    </w:p>
+    <w:p>
+      <w:pPr>
+        <w:rPr>
+          <w:sz w:val="32"/>
+          <w:szCs w:val="32"/>
+        </w:rPr>
+      </w:pPr>
+      <w:r>
+        <w:rPr>
+          <w:sz w:val="32"/>
+          <w:szCs w:val="32"/>
+        </w:rPr>
+        <w:t>Création du première i</w:t>
+      </w:r>
+      <w:r>
+        <w:rPr>
+          <w:sz w:val="32"/>
+          <w:szCs w:val="32"/>
+        </w:rPr>
+        <w:t>tem (modification du tir)</w:t>
+      </w:r>
+      <w:r>
+        <w:rPr>
+          <w:sz w:val="32"/>
+          <w:szCs w:val="32"/>
+        </w:rPr>
+        <w:t xml:space="preserve"> qui est un tir double</w:t>
+      </w:r>
+      <w:r>
+        <w:rPr>
+          <w:sz w:val="32"/>
+          <w:szCs w:val="32"/>
+        </w:rPr>
+        <w:t>.</w:t>
+      </w:r>
+    </w:p>
+    <w:p>
+      <w:pPr>
+        <w:rPr>
+          <w:sz w:val="32"/>
+          <w:szCs w:val="32"/>
+        </w:rPr>
+      </w:pPr>
+    </w:p>
+    <w:p>
+      <w:pPr>
+        <w:rPr>
+          <w:sz w:val="32"/>
+          <w:szCs w:val="32"/>
+        </w:rPr>
+      </w:pPr>
+      <w:r>
+        <w:rPr>
+          <w:sz w:val="32"/>
+          <w:szCs w:val="32"/>
+        </w:rPr>
+        <w:t>Création d’un paterne d’</w:t>
+      </w:r>
+      <w:r>
+        <w:rPr>
+          <w:sz w:val="32"/>
+          <w:szCs w:val="32"/>
+        </w:rPr>
+        <w:t>Obstacle</w:t>
+      </w:r>
+      <w:r>
+        <w:rPr>
+          <w:sz w:val="32"/>
+          <w:szCs w:val="32"/>
+        </w:rPr>
+        <w:t xml:space="preserve"> dans une salle</w:t>
+      </w:r>
+      <w:r>
+        <w:rPr>
+          <w:sz w:val="32"/>
+          <w:szCs w:val="32"/>
+        </w:rPr>
+        <w:t>.</w:t>
+      </w:r>
+      <w:r>
+        <w:rPr>
+          <w:sz w:val="32"/>
+          <w:szCs w:val="32"/>
+        </w:rPr>
+        <w:t xml:space="preserve">    </w:t>
+      </w:r>
+      <w:r>
+        <w:rPr>
+          <w:noProof/>
+          <w:sz w:val="32"/>
+          <w:szCs w:val="32"/>
+          <w14:ligatures w14:val="standardContextual"/>
+        </w:rPr>
+        <w:drawing>
+          <wp:inline distT="0" distB="0" distL="0" distR="0" wp14:anchorId="5E4572BF" wp14:editId="2F761EAE">
+            <wp:extent cx="304843" cy="314369"/>
+            <wp:effectExtent l="0" t="0" r="0" b="9525"/>
+            <wp:docPr id="282259985" name="Image 3"/>
+            <wp:cNvGraphicFramePr>
+              <a:graphicFrameLocks xmlns:a="http://schemas.openxmlformats.org/drawingml/2006/main" noChangeAspect="1"/>
+            </wp:cNvGraphicFramePr>
+            <a:graphic xmlns:a="http://schemas.openxmlformats.org/drawingml/2006/main">
+              <a:graphicData uri="http://schemas.openxmlformats.org/drawingml/2006/picture">
+                <pic:pic xmlns:pic="http://schemas.openxmlformats.org/drawingml/2006/picture">
+                  <pic:nvPicPr>
+                    <pic:cNvPr id="282259985" name="Image 282259985"/>
+                    <pic:cNvPicPr/>
+                  </pic:nvPicPr>
+                  <pic:blipFill>
+                    <a:blip r:embed="rId10">
+                      <a:extLst>
+                        <a:ext uri="{28A0092B-C50C-407E-A947-70E740481C1C}">
+                          <a14:useLocalDpi xmlns:a14="http://schemas.microsoft.com/office/drawing/2010/main" val="0"/>
+                        </a:ext>
+                      </a:extLst>
+                    </a:blip>
+                    <a:stretch>
+                      <a:fillRect/>
+                    </a:stretch>
+                  </pic:blipFill>
+                  <pic:spPr>
+                    <a:xfrm>
+                      <a:off x="0" y="0"/>
+                      <a:ext cx="304843" cy="314369"/>
+                    </a:xfrm>
+                    <a:prstGeom prst="rect">
+                      <a:avLst/>
+                    </a:prstGeom>
+                  </pic:spPr>
+                </pic:pic>
+              </a:graphicData>
+            </a:graphic>
+          </wp:inline>
+        </w:drawing>
+      </w:r>
+    </w:p>
+    <w:p>
+      <w:pPr>
+        <w:rPr>
+          <w:sz w:val="32"/>
+          <w:szCs w:val="32"/>
+        </w:rPr>
+      </w:pPr>
+    </w:p>
+    <w:p>
+      <w:pPr>
+        <w:rPr>
+          <w:sz w:val="32"/>
+          <w:szCs w:val="32"/>
+        </w:rPr>
+      </w:pPr>
+      <w:r>
+        <w:rPr>
+          <w:sz w:val="32"/>
+          <w:szCs w:val="32"/>
+        </w:rPr>
+        <w:t>Génération d’un étag</w:t>
+      </w:r>
+      <w:r>
+        <w:rPr>
+          <w:sz w:val="32"/>
+          <w:szCs w:val="32"/>
+        </w:rPr>
+        <w:t>e entier avec les salles mise bout à bout</w:t>
+      </w:r>
+      <w:r>
+        <w:rPr>
+          <w:sz w:val="32"/>
+          <w:szCs w:val="32"/>
+        </w:rPr>
+        <w:t>.</w:t>
       </w:r>
     </w:p>
     <w:p>
       <w:pPr>
         <w:pStyle w:val="Paragraphedeliste"/>
         <w:numPr>
-          <w:ilvl w:val="1"/>
-          <w:numId w:val="1"/>
+          <w:ilvl w:val="2"/>
+          <w:numId w:val="3"/>
         </w:numPr>
-      </w:pPr>
-      <w:proofErr w:type="gramStart"/>
-      <w:r>
-        <w:t>améliorations</w:t>
-      </w:r>
-      <w:proofErr w:type="gramEnd"/>
-      <w:r>
-        <w:t xml:space="preserve"> des </w:t>
-      </w:r>
-      <w:proofErr w:type="spellStart"/>
-      <w:r>
-        <w:t>song</w:t>
-      </w:r>
-      <w:proofErr w:type="spellEnd"/>
-      <w:r>
-        <w:t xml:space="preserve"> </w:t>
-      </w:r>
-      <w:proofErr w:type="spellStart"/>
-      <w:r>
-        <w:t>effect</w:t>
-      </w:r>
-      <w:proofErr w:type="spellEnd"/>
-      <w:r>
-        <w:t xml:space="preserve"> </w:t>
-      </w:r>
-      <w:r>
-        <w:sym w:font="Wingdings" w:char="F0E0"/>
-      </w:r>
-      <w:r>
-        <w:t xml:space="preserve"> fait</w:t>
+        <w:rPr>
+          <w:sz w:val="32"/>
+          <w:szCs w:val="32"/>
+        </w:rPr>
+      </w:pPr>
+      <w:r>
+        <w:rPr>
+          <w:sz w:val="32"/>
+          <w:szCs w:val="32"/>
+        </w:rPr>
+        <w:t>Difficultés :</w:t>
       </w:r>
     </w:p>
     <w:p>
       <w:pPr>
         <w:pStyle w:val="Paragraphedeliste"/>
         <w:numPr>
-          <w:ilvl w:val="1"/>
-          <w:numId w:val="1"/>
+          <w:ilvl w:val="3"/>
+          <w:numId w:val="3"/>
         </w:numPr>
-      </w:pPr>
-      <w:proofErr w:type="gramStart"/>
-      <w:r>
-        <w:t>ajout</w:t>
-      </w:r>
-      <w:proofErr w:type="gramEnd"/>
-      <w:r>
-        <w:t xml:space="preserve"> d’objet supplémentaire (tir + potions) </w:t>
-      </w:r>
-      <w:r>
-        <w:sym w:font="Wingdings" w:char="F0E0"/>
-      </w:r>
-      <w:r>
-        <w:t xml:space="preserve"> fai</w:t>
-      </w:r>
+        <w:rPr>
+          <w:sz w:val="32"/>
+          <w:szCs w:val="32"/>
+        </w:rPr>
+      </w:pPr>
+      <w:r>
+        <w:rPr>
+          <w:sz w:val="32"/>
+          <w:szCs w:val="32"/>
+        </w:rPr>
+        <w:t>Que le</w:t>
+      </w:r>
+      <w:r>
+        <w:rPr>
+          <w:sz w:val="32"/>
+          <w:szCs w:val="32"/>
+        </w:rPr>
+        <w:t>s</w:t>
+      </w:r>
+      <w:r>
+        <w:rPr>
+          <w:sz w:val="32"/>
+          <w:szCs w:val="32"/>
+        </w:rPr>
+        <w:t xml:space="preserve"> portes soient du bon côté pour qu’il y </w:t>
+      </w:r>
+      <w:r>
+        <w:rPr>
+          <w:sz w:val="32"/>
+          <w:szCs w:val="32"/>
+        </w:rPr>
+        <w:t>a</w:t>
+      </w:r>
+      <w:r>
+        <w:rPr>
+          <w:sz w:val="32"/>
+          <w:szCs w:val="32"/>
+        </w:rPr>
+        <w:t xml:space="preserve"> une salle derrière</w:t>
+      </w:r>
+    </w:p>
+    <w:p>
+      <w:pPr>
+        <w:rPr>
+          <w:sz w:val="32"/>
+          <w:szCs w:val="32"/>
+        </w:rPr>
+      </w:pPr>
+    </w:p>
+    <w:p>
+      <w:pPr>
+        <w:rPr>
+          <w:sz w:val="32"/>
+          <w:szCs w:val="32"/>
+        </w:rPr>
+      </w:pPr>
       <w:r>
         <w:rPr>
           <w:noProof/>
-        </w:rPr>
-        <w:t>t</w:t>
-      </w:r>
-    </w:p>
-    <w:p>
-      <w:pPr>
-        <w:pStyle w:val="Paragraphedeliste"/>
-        <w:numPr>
-          <w:ilvl w:val="1"/>
-          <w:numId w:val="1"/>
-        </w:numPr>
+          <w:sz w:val="32"/>
+          <w:szCs w:val="32"/>
+        </w:rPr>
+        <w:drawing>
+          <wp:anchor distT="0" distB="0" distL="114300" distR="114300" simplePos="0" relativeHeight="251659264" behindDoc="0" locked="0" layoutInCell="1" allowOverlap="1" wp14:anchorId="781DE4F0" wp14:editId="298DBBE9">
+            <wp:simplePos x="0" y="0"/>
+            <wp:positionH relativeFrom="column">
+              <wp:posOffset>338455</wp:posOffset>
+            </wp:positionH>
+            <wp:positionV relativeFrom="margin">
+              <wp:posOffset>6423025</wp:posOffset>
+            </wp:positionV>
+            <wp:extent cx="4305300" cy="2879090"/>
+            <wp:effectExtent l="0" t="0" r="0" b="0"/>
+            <wp:wrapTopAndBottom/>
+            <wp:docPr id="389601014" name="Image 1"/>
+            <wp:cNvGraphicFramePr>
+              <a:graphicFrameLocks xmlns:a="http://schemas.openxmlformats.org/drawingml/2006/main" noChangeAspect="1"/>
+            </wp:cNvGraphicFramePr>
+            <a:graphic xmlns:a="http://schemas.openxmlformats.org/drawingml/2006/main">
+              <a:graphicData uri="http://schemas.openxmlformats.org/drawingml/2006/picture">
+                <pic:pic xmlns:pic="http://schemas.openxmlformats.org/drawingml/2006/picture">
+                  <pic:nvPicPr>
+                    <pic:cNvPr id="389601014" name="Image 389601014"/>
+                    <pic:cNvPicPr/>
+                  </pic:nvPicPr>
+                  <pic:blipFill>
+                    <a:blip r:embed="rId11">
+                      <a:extLst>
+                        <a:ext uri="{28A0092B-C50C-407E-A947-70E740481C1C}">
+                          <a14:useLocalDpi xmlns:a14="http://schemas.microsoft.com/office/drawing/2010/main" val="0"/>
+                        </a:ext>
+                      </a:extLst>
+                    </a:blip>
+                    <a:stretch>
+                      <a:fillRect/>
+                    </a:stretch>
+                  </pic:blipFill>
+                  <pic:spPr>
+                    <a:xfrm>
+                      <a:off x="0" y="0"/>
+                      <a:ext cx="4305300" cy="2879090"/>
+                    </a:xfrm>
+                    <a:prstGeom prst="rect">
+                      <a:avLst/>
+                    </a:prstGeom>
+                  </pic:spPr>
+                </pic:pic>
+              </a:graphicData>
+            </a:graphic>
+            <wp14:sizeRelH relativeFrom="margin">
+              <wp14:pctWidth>0</wp14:pctWidth>
+            </wp14:sizeRelH>
+            <wp14:sizeRelV relativeFrom="margin">
+              <wp14:pctHeight>0</wp14:pctHeight>
+            </wp14:sizeRelV>
+          </wp:anchor>
+        </w:drawing>
+      </w:r>
+      <w:r>
+        <w:rPr>
+          <w:sz w:val="32"/>
+          <w:szCs w:val="32"/>
+        </w:rPr>
+        <w:t>Créer une salle avec un ennemi, un item, et des obstacles</w:t>
+      </w:r>
+      <w:r>
+        <w:rPr>
+          <w:sz w:val="32"/>
+          <w:szCs w:val="32"/>
+        </w:rPr>
+        <w:t xml:space="preserve"> à l’intérieur</w:t>
+      </w:r>
+      <w:r>
+        <w:rPr>
+          <w:sz w:val="32"/>
+          <w:szCs w:val="32"/>
+        </w:rPr>
+        <w:t>.</w:t>
+      </w:r>
+    </w:p>
+    <w:p>
+      <w:pPr>
+        <w:rPr>
+          <w:sz w:val="32"/>
+          <w:szCs w:val="32"/>
+        </w:rPr>
+      </w:pPr>
+    </w:p>
+    <w:p>
+      <w:pPr>
+        <w:rPr>
+          <w:sz w:val="32"/>
+          <w:szCs w:val="32"/>
+        </w:rPr>
+      </w:pPr>
+      <w:r>
+        <w:rPr>
+          <w:sz w:val="32"/>
+          <w:szCs w:val="32"/>
+        </w:rPr>
+        <w:t>Animation de déplacement du personnage</w:t>
+      </w:r>
+      <w:r>
+        <w:rPr>
+          <w:sz w:val="32"/>
+          <w:szCs w:val="32"/>
+        </w:rPr>
+        <w:t>.</w:t>
+      </w:r>
+    </w:p>
+    <w:p>
+      <w:pPr>
+        <w:rPr>
+          <w:sz w:val="32"/>
+          <w:szCs w:val="32"/>
+        </w:rPr>
       </w:pPr>
       <w:r>
         <w:rPr>
           <w:noProof/>
+          <w:sz w:val="32"/>
+          <w:szCs w:val="32"/>
+          <w14:ligatures w14:val="standardContextual"/>
+        </w:rPr>
+        <w:drawing>
+          <wp:anchor distT="0" distB="0" distL="114300" distR="114300" simplePos="0" relativeHeight="251658240" behindDoc="0" locked="0" layoutInCell="1" allowOverlap="1" wp14:anchorId="39211BA9" wp14:editId="46364122">
+            <wp:simplePos x="0" y="0"/>
+            <wp:positionH relativeFrom="column">
+              <wp:posOffset>662305</wp:posOffset>
+            </wp:positionH>
+            <wp:positionV relativeFrom="page">
+              <wp:posOffset>1276350</wp:posOffset>
+            </wp:positionV>
+            <wp:extent cx="2200275" cy="2200275"/>
+            <wp:effectExtent l="0" t="0" r="9525" b="9525"/>
+            <wp:wrapTopAndBottom/>
+            <wp:docPr id="2037691870" name="Image 1"/>
+            <wp:cNvGraphicFramePr>
+              <a:graphicFrameLocks xmlns:a="http://schemas.openxmlformats.org/drawingml/2006/main" noChangeAspect="1"/>
+            </wp:cNvGraphicFramePr>
+            <a:graphic xmlns:a="http://schemas.openxmlformats.org/drawingml/2006/main">
+              <a:graphicData uri="http://schemas.openxmlformats.org/drawingml/2006/picture">
+                <pic:pic xmlns:pic="http://schemas.openxmlformats.org/drawingml/2006/picture">
+                  <pic:nvPicPr>
+                    <pic:cNvPr id="2037691870" name="Image 2037691870"/>
+                    <pic:cNvPicPr/>
+                  </pic:nvPicPr>
+                  <pic:blipFill>
+                    <a:blip r:embed="rId12">
+                      <a:extLst>
+                        <a:ext uri="{28A0092B-C50C-407E-A947-70E740481C1C}">
+                          <a14:useLocalDpi xmlns:a14="http://schemas.microsoft.com/office/drawing/2010/main" val="0"/>
+                        </a:ext>
+                      </a:extLst>
+                    </a:blip>
+                    <a:stretch>
+                      <a:fillRect/>
+                    </a:stretch>
+                  </pic:blipFill>
+                  <pic:spPr>
+                    <a:xfrm>
+                      <a:off x="0" y="0"/>
+                      <a:ext cx="2200275" cy="2200275"/>
+                    </a:xfrm>
+                    <a:prstGeom prst="rect">
+                      <a:avLst/>
+                    </a:prstGeom>
+                  </pic:spPr>
+                </pic:pic>
+              </a:graphicData>
+            </a:graphic>
+          </wp:anchor>
+        </w:drawing>
+      </w:r>
+    </w:p>
+    <w:p>
+      <w:pPr>
+        <w:rPr>
+          <w:sz w:val="32"/>
+          <w:szCs w:val="32"/>
+        </w:rPr>
+      </w:pPr>
+    </w:p>
+    <w:p>
+      <w:pPr>
+        <w:jc w:val="center"/>
+        <w:rPr>
+          <w:sz w:val="48"/>
+          <w:szCs w:val="48"/>
+        </w:rPr>
+      </w:pPr>
+      <w:r>
+        <w:rPr>
+          <w:sz w:val="48"/>
+          <w:szCs w:val="48"/>
+        </w:rPr>
+        <w:t>Semaine</w:t>
+      </w:r>
+      <w:r>
+        <w:rPr>
+          <w:sz w:val="48"/>
+          <w:szCs w:val="48"/>
+        </w:rPr>
+        <w:t xml:space="preserve"> 3</w:t>
+      </w:r>
+    </w:p>
+    <w:p>
+      <w:pPr>
+        <w:rPr>
+          <w:sz w:val="32"/>
+          <w:szCs w:val="32"/>
+        </w:rPr>
+      </w:pPr>
+    </w:p>
+    <w:p>
+      <w:pPr>
+        <w:rPr>
+          <w:sz w:val="32"/>
+          <w:szCs w:val="32"/>
+        </w:rPr>
+      </w:pPr>
+      <w:r>
+        <w:rPr>
+          <w:sz w:val="32"/>
+          <w:szCs w:val="32"/>
+        </w:rPr>
+        <w:t xml:space="preserve">Ajout de petit </w:t>
+      </w:r>
+      <w:proofErr w:type="spellStart"/>
+      <w:r>
+        <w:rPr>
+          <w:sz w:val="32"/>
+          <w:szCs w:val="32"/>
+        </w:rPr>
+        <w:t>song</w:t>
+      </w:r>
+      <w:proofErr w:type="spellEnd"/>
+      <w:r>
+        <w:rPr>
+          <w:sz w:val="32"/>
+          <w:szCs w:val="32"/>
+        </w:rPr>
+        <w:t xml:space="preserve"> </w:t>
+      </w:r>
+      <w:proofErr w:type="spellStart"/>
+      <w:r>
+        <w:rPr>
+          <w:sz w:val="32"/>
+          <w:szCs w:val="32"/>
+        </w:rPr>
+        <w:t>effect</w:t>
+      </w:r>
+      <w:proofErr w:type="spellEnd"/>
+      <w:r>
+        <w:rPr>
+          <w:sz w:val="32"/>
+          <w:szCs w:val="32"/>
+        </w:rPr>
+        <w:t xml:space="preserve"> quand on prend des </w:t>
+      </w:r>
+      <w:r>
+        <w:rPr>
+          <w:sz w:val="32"/>
+          <w:szCs w:val="32"/>
+        </w:rPr>
+        <w:t>dégâts</w:t>
+      </w:r>
+    </w:p>
+    <w:p>
+      <w:pPr>
+        <w:rPr>
+          <w:sz w:val="32"/>
+          <w:szCs w:val="32"/>
+        </w:rPr>
+      </w:pPr>
+    </w:p>
+    <w:p>
+      <w:pPr>
+        <w:rPr>
+          <w:sz w:val="32"/>
+          <w:szCs w:val="32"/>
+        </w:rPr>
+      </w:pPr>
+      <w:r>
+        <w:rPr>
+          <w:sz w:val="32"/>
+          <w:szCs w:val="32"/>
+        </w:rPr>
+        <w:t xml:space="preserve">Commencé l’ajout </w:t>
+      </w:r>
+      <w:r>
+        <w:rPr>
+          <w:sz w:val="32"/>
+          <w:szCs w:val="32"/>
+        </w:rPr>
+        <w:t>d’objet</w:t>
+      </w:r>
+      <w:r>
+        <w:rPr>
+          <w:sz w:val="32"/>
+          <w:szCs w:val="32"/>
+        </w:rPr>
+        <w:t xml:space="preserve"> supplémentaire</w:t>
+      </w:r>
+    </w:p>
+    <w:p>
+      <w:pPr>
+        <w:rPr>
+          <w:sz w:val="32"/>
+          <w:szCs w:val="32"/>
+        </w:rPr>
+      </w:pPr>
+    </w:p>
+    <w:p>
+      <w:pPr>
+        <w:rPr>
+          <w:sz w:val="32"/>
+          <w:szCs w:val="32"/>
+        </w:rPr>
+      </w:pPr>
+      <w:r>
+        <w:rPr>
+          <w:sz w:val="32"/>
+          <w:szCs w:val="32"/>
+        </w:rPr>
+        <w:t>Ajout du déplacement entre les étages</w:t>
+      </w:r>
+      <w:r>
+        <w:rPr>
+          <w:sz w:val="32"/>
+          <w:szCs w:val="32"/>
+        </w:rPr>
+        <w:t xml:space="preserve"> grâce </w:t>
+      </w:r>
+      <w:r>
+        <w:rPr>
+          <w:sz w:val="32"/>
+          <w:szCs w:val="32"/>
+        </w:rPr>
+        <w:t>à</w:t>
+      </w:r>
+      <w:r>
+        <w:rPr>
+          <w:sz w:val="32"/>
+          <w:szCs w:val="32"/>
+        </w:rPr>
+        <w:t xml:space="preserve"> des escaliers</w:t>
+      </w:r>
+    </w:p>
+    <w:p>
+      <w:pPr>
+        <w:rPr>
+          <w:sz w:val="32"/>
+          <w:szCs w:val="32"/>
+        </w:rPr>
+      </w:pPr>
+      <w:r>
+        <w:rPr>
+          <w:noProof/>
+          <w14:ligatures w14:val="standardContextual"/>
+        </w:rPr>
+        <w:drawing>
+          <wp:anchor distT="0" distB="0" distL="114300" distR="114300" simplePos="0" relativeHeight="251660288" behindDoc="0" locked="0" layoutInCell="1" allowOverlap="1" wp14:anchorId="0F580314" wp14:editId="4424CC98">
+            <wp:simplePos x="0" y="0"/>
+            <wp:positionH relativeFrom="page">
+              <wp:posOffset>1466850</wp:posOffset>
+            </wp:positionH>
+            <wp:positionV relativeFrom="paragraph">
+              <wp:posOffset>498475</wp:posOffset>
+            </wp:positionV>
+            <wp:extent cx="3133725" cy="2079625"/>
+            <wp:effectExtent l="0" t="0" r="9525" b="0"/>
+            <wp:wrapTopAndBottom/>
+            <wp:docPr id="2114023861" name="Image 2"/>
+            <wp:cNvGraphicFramePr>
+              <a:graphicFrameLocks xmlns:a="http://schemas.openxmlformats.org/drawingml/2006/main" noChangeAspect="1"/>
+            </wp:cNvGraphicFramePr>
+            <a:graphic xmlns:a="http://schemas.openxmlformats.org/drawingml/2006/main">
+              <a:graphicData uri="http://schemas.openxmlformats.org/drawingml/2006/picture">
+                <pic:pic xmlns:pic="http://schemas.openxmlformats.org/drawingml/2006/picture">
+                  <pic:nvPicPr>
+                    <pic:cNvPr id="2114023861" name="Image 2"/>
+                    <pic:cNvPicPr/>
+                  </pic:nvPicPr>
+                  <pic:blipFill>
+                    <a:blip r:embed="rId13">
+                      <a:extLst>
+                        <a:ext uri="{28A0092B-C50C-407E-A947-70E740481C1C}">
+                          <a14:useLocalDpi xmlns:a14="http://schemas.microsoft.com/office/drawing/2010/main" val="0"/>
+                        </a:ext>
+                      </a:extLst>
+                    </a:blip>
+                    <a:stretch>
+                      <a:fillRect/>
+                    </a:stretch>
+                  </pic:blipFill>
+                  <pic:spPr>
+                    <a:xfrm>
+                      <a:off x="0" y="0"/>
+                      <a:ext cx="3133725" cy="2079625"/>
+                    </a:xfrm>
+                    <a:prstGeom prst="rect">
+                      <a:avLst/>
+                    </a:prstGeom>
+                  </pic:spPr>
+                </pic:pic>
+              </a:graphicData>
+            </a:graphic>
+            <wp14:sizeRelH relativeFrom="margin">
+              <wp14:pctWidth>0</wp14:pctWidth>
+            </wp14:sizeRelH>
+            <wp14:sizeRelV relativeFrom="margin">
+              <wp14:pctHeight>0</wp14:pctHeight>
+            </wp14:sizeRelV>
+          </wp:anchor>
+        </w:drawing>
+      </w:r>
+      <w:r>
+        <w:rPr>
+          <w:sz w:val="32"/>
+          <w:szCs w:val="32"/>
+        </w:rPr>
+        <w:t>Création d</w:t>
+      </w:r>
+      <w:r>
+        <w:rPr>
+          <w:sz w:val="32"/>
+          <w:szCs w:val="32"/>
+        </w:rPr>
+        <w:t>’un</w:t>
+      </w:r>
+      <w:r>
+        <w:rPr>
+          <w:sz w:val="32"/>
+          <w:szCs w:val="32"/>
+        </w:rPr>
+        <w:t xml:space="preserve"> menu</w:t>
+      </w:r>
+      <w:r>
+        <w:rPr>
+          <w:sz w:val="32"/>
+          <w:szCs w:val="32"/>
+        </w:rPr>
+        <w:t xml:space="preserve"> de pause </w:t>
+      </w:r>
+    </w:p>
+    <w:p>
+      <w:pPr>
+        <w:rPr>
+          <w:sz w:val="32"/>
+          <w:szCs w:val="32"/>
+        </w:rPr>
+      </w:pPr>
+    </w:p>
+    <w:p>
+      <w:pPr>
+        <w:rPr>
+          <w:noProof/>
+          <w:sz w:val="32"/>
+          <w:szCs w:val="32"/>
+          <w14:ligatures w14:val="standardContextual"/>
+        </w:rPr>
+      </w:pPr>
+      <w:r>
+        <w:rPr>
+          <w:noProof/>
+          <w:sz w:val="32"/>
+          <w:szCs w:val="32"/>
+          <w14:ligatures w14:val="standardContextual"/>
+        </w:rPr>
+        <w:drawing>
+          <wp:anchor distT="0" distB="0" distL="114300" distR="114300" simplePos="0" relativeHeight="251662336" behindDoc="0" locked="0" layoutInCell="1" allowOverlap="1" wp14:anchorId="138BEAE3" wp14:editId="463974BA">
+            <wp:simplePos x="0" y="0"/>
+            <wp:positionH relativeFrom="column">
+              <wp:posOffset>624205</wp:posOffset>
+            </wp:positionH>
+            <wp:positionV relativeFrom="page">
+              <wp:posOffset>4152900</wp:posOffset>
+            </wp:positionV>
+            <wp:extent cx="4360545" cy="3051810"/>
+            <wp:effectExtent l="0" t="0" r="1905" b="0"/>
+            <wp:wrapTopAndBottom/>
+            <wp:docPr id="1372622453" name="Image 2" descr="Une image contenant texte&#10;&#10;Description générée automatiquement"/>
+            <wp:cNvGraphicFramePr>
+              <a:graphicFrameLocks xmlns:a="http://schemas.openxmlformats.org/drawingml/2006/main" noChangeAspect="1"/>
+            </wp:cNvGraphicFramePr>
+            <a:graphic xmlns:a="http://schemas.openxmlformats.org/drawingml/2006/main">
+              <a:graphicData uri="http://schemas.openxmlformats.org/drawingml/2006/picture">
+                <pic:pic xmlns:pic="http://schemas.openxmlformats.org/drawingml/2006/picture">
+                  <pic:nvPicPr>
+                    <pic:cNvPr id="1372622453" name="Image 2" descr="Une image contenant texte&#10;&#10;Description générée automatiquement"/>
+                    <pic:cNvPicPr/>
+                  </pic:nvPicPr>
+                  <pic:blipFill>
+                    <a:blip r:embed="rId14">
+                      <a:extLst>
+                        <a:ext uri="{28A0092B-C50C-407E-A947-70E740481C1C}">
+                          <a14:useLocalDpi xmlns:a14="http://schemas.microsoft.com/office/drawing/2010/main" val="0"/>
+                        </a:ext>
+                      </a:extLst>
+                    </a:blip>
+                    <a:stretch>
+                      <a:fillRect/>
+                    </a:stretch>
+                  </pic:blipFill>
+                  <pic:spPr>
+                    <a:xfrm>
+                      <a:off x="0" y="0"/>
+                      <a:ext cx="4360545" cy="3051810"/>
+                    </a:xfrm>
+                    <a:prstGeom prst="rect">
+                      <a:avLst/>
+                    </a:prstGeom>
+                  </pic:spPr>
+                </pic:pic>
+              </a:graphicData>
+            </a:graphic>
+          </wp:anchor>
+        </w:drawing>
+      </w:r>
+      <w:r>
+        <w:rPr>
+          <w:noProof/>
+          <w14:ligatures w14:val="standardContextual"/>
+        </w:rPr>
+        <w:drawing>
+          <wp:anchor distT="0" distB="0" distL="114300" distR="114300" simplePos="0" relativeHeight="251661312" behindDoc="0" locked="0" layoutInCell="1" allowOverlap="1" wp14:anchorId="06B17A2D" wp14:editId="0650EAC6">
+            <wp:simplePos x="0" y="0"/>
+            <wp:positionH relativeFrom="column">
+              <wp:posOffset>548005</wp:posOffset>
+            </wp:positionH>
+            <wp:positionV relativeFrom="page">
+              <wp:posOffset>1638300</wp:posOffset>
+            </wp:positionV>
+            <wp:extent cx="4505325" cy="2341880"/>
+            <wp:effectExtent l="0" t="0" r="9525" b="1270"/>
+            <wp:wrapTopAndBottom/>
+            <wp:docPr id="1823323366" name="Image 1" descr="Une image contenant texte&#10;&#10;Description générée automatiquement"/>
+            <wp:cNvGraphicFramePr>
+              <a:graphicFrameLocks xmlns:a="http://schemas.openxmlformats.org/drawingml/2006/main" noChangeAspect="1"/>
+            </wp:cNvGraphicFramePr>
+            <a:graphic xmlns:a="http://schemas.openxmlformats.org/drawingml/2006/main">
+              <a:graphicData uri="http://schemas.openxmlformats.org/drawingml/2006/picture">
+                <pic:pic xmlns:pic="http://schemas.openxmlformats.org/drawingml/2006/picture">
+                  <pic:nvPicPr>
+                    <pic:cNvPr id="1823323366" name="Image 1" descr="Une image contenant texte&#10;&#10;Description générée automatiquement"/>
+                    <pic:cNvPicPr/>
+                  </pic:nvPicPr>
+                  <pic:blipFill>
+                    <a:blip r:embed="rId15">
+                      <a:extLst>
+                        <a:ext uri="{28A0092B-C50C-407E-A947-70E740481C1C}">
+                          <a14:useLocalDpi xmlns:a14="http://schemas.microsoft.com/office/drawing/2010/main" val="0"/>
+                        </a:ext>
+                      </a:extLst>
+                    </a:blip>
+                    <a:stretch>
+                      <a:fillRect/>
+                    </a:stretch>
+                  </pic:blipFill>
+                  <pic:spPr>
+                    <a:xfrm>
+                      <a:off x="0" y="0"/>
+                      <a:ext cx="4505325" cy="2341880"/>
+                    </a:xfrm>
+                    <a:prstGeom prst="rect">
+                      <a:avLst/>
+                    </a:prstGeom>
+                  </pic:spPr>
+                </pic:pic>
+              </a:graphicData>
+            </a:graphic>
+          </wp:anchor>
+        </w:drawing>
+      </w:r>
+      <w:r>
+        <w:rPr>
+          <w:sz w:val="32"/>
+          <w:szCs w:val="32"/>
+        </w:rPr>
+        <w:t>Condition de mort et de victoire</w:t>
+      </w:r>
+      <w:r>
+        <w:rPr>
+          <w:sz w:val="32"/>
+          <w:szCs w:val="32"/>
+        </w:rPr>
+        <w:t xml:space="preserve"> avec un menu</w:t>
+      </w:r>
+      <w:r>
+        <w:rPr>
+          <w:noProof/>
+          <w:sz w:val="32"/>
+          <w:szCs w:val="32"/>
+          <w14:ligatures w14:val="standardContextual"/>
+        </w:rPr>
+        <w:t xml:space="preserve"> </w:t>
+      </w:r>
+    </w:p>
+    <w:p>
+      <w:pPr>
+        <w:rPr>
+          <w:sz w:val="32"/>
+          <w:szCs w:val="32"/>
+        </w:rPr>
+      </w:pPr>
+    </w:p>
+    <w:p>
+      <w:pPr>
+        <w:rPr>
+          <w:sz w:val="32"/>
+          <w:szCs w:val="32"/>
+        </w:rPr>
+      </w:pPr>
+    </w:p>
+    <w:p>
+      <w:pPr>
+        <w:rPr>
+          <w:sz w:val="32"/>
+          <w:szCs w:val="32"/>
+        </w:rPr>
+      </w:pPr>
+    </w:p>
+    <w:p>
+      <w:pPr>
+        <w:rPr>
+          <w:sz w:val="32"/>
+          <w:szCs w:val="32"/>
+        </w:rPr>
+      </w:pPr>
+    </w:p>
+    <w:p>
+      <w:pPr>
+        <w:rPr>
+          <w:sz w:val="32"/>
+          <w:szCs w:val="32"/>
+        </w:rPr>
+      </w:pPr>
+    </w:p>
+    <w:p>
+      <w:pPr>
+        <w:rPr>
+          <w:sz w:val="32"/>
+          <w:szCs w:val="32"/>
+        </w:rPr>
+      </w:pPr>
+    </w:p>
+    <w:p>
+      <w:pPr>
+        <w:rPr>
+          <w:sz w:val="32"/>
+          <w:szCs w:val="32"/>
+        </w:rPr>
+      </w:pPr>
+    </w:p>
+    <w:p>
+      <w:pPr>
+        <w:jc w:val="center"/>
+        <w:rPr>
+          <w:sz w:val="48"/>
+          <w:szCs w:val="48"/>
+        </w:rPr>
+      </w:pPr>
+      <w:r>
+        <w:rPr>
+          <w:sz w:val="48"/>
+          <w:szCs w:val="48"/>
+        </w:rPr>
+        <w:t>S</w:t>
+      </w:r>
+      <w:r>
+        <w:rPr>
+          <w:sz w:val="48"/>
+          <w:szCs w:val="48"/>
+        </w:rPr>
+        <w:t>emaine 4</w:t>
+      </w:r>
+    </w:p>
+    <w:p>
+      <w:pPr>
+        <w:rPr>
+          <w:sz w:val="32"/>
+          <w:szCs w:val="32"/>
+        </w:rPr>
+      </w:pPr>
+      <w:r>
+        <w:rPr>
+          <w:sz w:val="32"/>
+          <w:szCs w:val="32"/>
+        </w:rPr>
+        <w:t>Améliorations</w:t>
+      </w:r>
+      <w:r>
+        <w:rPr>
+          <w:sz w:val="32"/>
+          <w:szCs w:val="32"/>
+        </w:rPr>
+        <w:t xml:space="preserve"> des </w:t>
+      </w:r>
+      <w:proofErr w:type="spellStart"/>
+      <w:r>
+        <w:rPr>
+          <w:sz w:val="32"/>
+          <w:szCs w:val="32"/>
+        </w:rPr>
+        <w:t>s</w:t>
+      </w:r>
+      <w:r>
+        <w:rPr>
+          <w:sz w:val="32"/>
+          <w:szCs w:val="32"/>
+        </w:rPr>
+        <w:t>ound</w:t>
+      </w:r>
+      <w:proofErr w:type="spellEnd"/>
+      <w:r>
+        <w:rPr>
+          <w:sz w:val="32"/>
+          <w:szCs w:val="32"/>
+        </w:rPr>
+        <w:t xml:space="preserve"> </w:t>
+      </w:r>
+      <w:proofErr w:type="spellStart"/>
+      <w:r>
+        <w:rPr>
+          <w:sz w:val="32"/>
+          <w:szCs w:val="32"/>
+        </w:rPr>
+        <w:t>effect</w:t>
+      </w:r>
+      <w:proofErr w:type="spellEnd"/>
+      <w:r>
+        <w:rPr>
+          <w:sz w:val="32"/>
+          <w:szCs w:val="32"/>
+        </w:rPr>
+        <w:t xml:space="preserve"> </w:t>
+      </w:r>
+      <w:r>
+        <w:rPr>
+          <w:sz w:val="32"/>
+          <w:szCs w:val="32"/>
+        </w:rPr>
+        <w:t xml:space="preserve">bruit de </w:t>
+      </w:r>
+      <w:r>
+        <w:rPr>
+          <w:sz w:val="32"/>
+          <w:szCs w:val="32"/>
+        </w:rPr>
+        <w:t>dégât</w:t>
+      </w:r>
+      <w:r>
+        <w:rPr>
+          <w:sz w:val="32"/>
+          <w:szCs w:val="32"/>
+        </w:rPr>
+        <w:t xml:space="preserve"> ennemi et musique de fond</w:t>
+      </w:r>
+    </w:p>
+    <w:p>
+      <w:pPr>
+        <w:rPr>
+          <w:sz w:val="32"/>
+          <w:szCs w:val="32"/>
+        </w:rPr>
+      </w:pPr>
+    </w:p>
+    <w:p>
+      <w:pPr>
+        <w:rPr>
+          <w:sz w:val="32"/>
+          <w:szCs w:val="32"/>
+        </w:rPr>
+      </w:pPr>
+      <w:r>
+        <w:rPr>
+          <w:sz w:val="32"/>
+          <w:szCs w:val="32"/>
+        </w:rPr>
+        <w:t>Ajout</w:t>
+      </w:r>
+      <w:r>
+        <w:rPr>
+          <w:sz w:val="32"/>
+          <w:szCs w:val="32"/>
+        </w:rPr>
+        <w:t xml:space="preserve"> d’objet supplémentaire (tir + potions)</w:t>
+      </w:r>
+    </w:p>
+    <w:p>
+      <w:pPr>
+        <w:rPr>
+          <w:noProof/>
+          <w:sz w:val="32"/>
+          <w:szCs w:val="32"/>
+        </w:rPr>
+      </w:pPr>
+    </w:p>
+    <w:p>
+      <w:pPr>
+        <w:rPr>
+          <w:sz w:val="32"/>
+          <w:szCs w:val="32"/>
+        </w:rPr>
+      </w:pPr>
+      <w:r>
+        <w:rPr>
+          <w:noProof/>
+          <w:sz w:val="32"/>
+          <w:szCs w:val="32"/>
         </w:rPr>
         <w:t xml:space="preserve">réglage de probleme </w:t>
       </w:r>
     </w:p>
     <w:p>
       <w:pPr>
-        <w:pStyle w:val="Paragraphedeliste"/>
-        <w:numPr>
-          <w:ilvl w:val="1"/>
-          <w:numId w:val="1"/>
-        </w:numPr>
-      </w:pPr>
-      <w:r>
         <w:rPr>
           <w:noProof/>
+          <w:sz w:val="32"/>
+          <w:szCs w:val="32"/>
+        </w:rPr>
+      </w:pPr>
+    </w:p>
+    <w:p>
+      <w:pPr>
+        <w:rPr>
+          <w:sz w:val="32"/>
+          <w:szCs w:val="32"/>
+        </w:rPr>
+      </w:pPr>
+      <w:r>
+        <w:rPr>
+          <w:noProof/>
+          <w:sz w:val="32"/>
+          <w:szCs w:val="32"/>
         </w:rPr>
         <w:t>équilibrage du jeu</w:t>
       </w:r>
-    </w:p>
-    <w:p>
-      <w:pPr>
-        <w:pStyle w:val="Paragraphedeliste"/>
-        <w:numPr>
-          <w:ilvl w:val="1"/>
-          <w:numId w:val="1"/>
-        </w:numPr>
-      </w:pPr>
       <w:r>
         <w:rPr>
           <w:noProof/>
-        </w:rPr>
-        <w:t xml:space="preserve">animation et sprite des ennemies et items </w:t>
-      </w:r>
-      <w:r>
+          <w:sz w:val="32"/>
+          <w:szCs w:val="32"/>
+        </w:rPr>
+        <w:t xml:space="preserve"> (dégat hp</w:t>
+      </w:r>
+    </w:p>
+    <w:p>
+      <w:pPr>
         <w:rPr>
           <w:noProof/>
-        </w:rPr>
-        <w:sym w:font="Wingdings" w:char="F0E0"/>
-      </w:r>
+          <w:sz w:val="32"/>
+          <w:szCs w:val="32"/>
+        </w:rPr>
+      </w:pPr>
+    </w:p>
+    <w:p>
+      <w:pPr>
+        <w:rPr>
+          <w:sz w:val="32"/>
+          <w:szCs w:val="32"/>
+        </w:rPr>
+      </w:pPr>
       <w:r>
         <w:rPr>
           <w:noProof/>
-        </w:rPr>
-        <w:t xml:space="preserve"> fait</w:t>
+          <w:sz w:val="32"/>
+          <w:szCs w:val="32"/>
+        </w:rPr>
+        <w:t>animation et sprite des ennemies et items</w:t>
       </w:r>
     </w:p>
     <w:p>
       <w:pPr>
         <w:pStyle w:val="Paragraphedeliste"/>
         <w:ind w:left="1440"/>
-      </w:pPr>
-    </w:p>
-    <w:p/>
-    <w:p>
-      <w:r>
+        <w:rPr>
+          <w:sz w:val="32"/>
+          <w:szCs w:val="32"/>
+        </w:rPr>
+      </w:pPr>
+    </w:p>
+    <w:p>
+      <w:pPr>
+        <w:rPr>
+          <w:sz w:val="32"/>
+          <w:szCs w:val="32"/>
+        </w:rPr>
+      </w:pPr>
+    </w:p>
+    <w:p>
+      <w:pPr>
+        <w:rPr>
+          <w:sz w:val="32"/>
+          <w:szCs w:val="32"/>
+        </w:rPr>
+      </w:pPr>
+      <w:r>
+        <w:rPr>
+          <w:sz w:val="32"/>
+          <w:szCs w:val="32"/>
+        </w:rPr>
         <w:t>Amélioration possible :</w:t>
       </w:r>
     </w:p>
@@ -1366,13 +3510,25 @@
           <w:ilvl w:val="0"/>
           <w:numId w:val="4"/>
         </w:numPr>
+        <w:rPr>
+          <w:sz w:val="32"/>
+          <w:szCs w:val="32"/>
+        </w:rPr>
       </w:pPr>
       <w:proofErr w:type="gramStart"/>
       <w:r>
+        <w:rPr>
+          <w:sz w:val="32"/>
+          <w:szCs w:val="32"/>
+        </w:rPr>
         <w:t>mise</w:t>
       </w:r>
       <w:proofErr w:type="gramEnd"/>
       <w:r>
+        <w:rPr>
+          <w:sz w:val="32"/>
+          <w:szCs w:val="32"/>
+        </w:rPr>
         <w:t xml:space="preserve"> en place d’un système de sauvegarde</w:t>
       </w:r>
     </w:p>
@@ -1383,13 +3539,25 @@
           <w:ilvl w:val="0"/>
           <w:numId w:val="4"/>
         </w:numPr>
+        <w:rPr>
+          <w:sz w:val="32"/>
+          <w:szCs w:val="32"/>
+        </w:rPr>
       </w:pPr>
       <w:proofErr w:type="gramStart"/>
       <w:r>
+        <w:rPr>
+          <w:sz w:val="32"/>
+          <w:szCs w:val="32"/>
+        </w:rPr>
         <w:t>système</w:t>
       </w:r>
       <w:proofErr w:type="gramEnd"/>
       <w:r>
+        <w:rPr>
+          <w:sz w:val="32"/>
+          <w:szCs w:val="32"/>
+        </w:rPr>
         <w:t xml:space="preserve"> de classement entre joueur</w:t>
       </w:r>
     </w:p>
@@ -1400,17 +3568,36 @@
           <w:ilvl w:val="0"/>
           <w:numId w:val="4"/>
         </w:numPr>
+        <w:rPr>
+          <w:sz w:val="32"/>
+          <w:szCs w:val="32"/>
+        </w:rPr>
       </w:pPr>
       <w:proofErr w:type="gramStart"/>
       <w:r>
+        <w:rPr>
+          <w:sz w:val="32"/>
+          <w:szCs w:val="32"/>
+        </w:rPr>
         <w:t>fixer</w:t>
       </w:r>
       <w:proofErr w:type="gramEnd"/>
       <w:r>
+        <w:rPr>
+          <w:sz w:val="32"/>
+          <w:szCs w:val="32"/>
+        </w:rPr>
         <w:t xml:space="preserve"> le problème de téléportation quand les porte s’ouvrent</w:t>
       </w:r>
     </w:p>
-    <w:p/>
+    <w:p>
+      <w:pPr>
+        <w:rPr>
+          <w:sz w:val="32"/>
+          <w:szCs w:val="32"/>
+        </w:rPr>
+      </w:pPr>
+    </w:p>
     <w:sectPr>
       <w:pgSz w:w="11906" w:h="16838"/>
       <w:pgMar w:top="1417" w:right="1417" w:bottom="1417" w:left="1417" w:header="708" w:footer="708" w:gutter="0"/>
@@ -1424,15 +3611,15 @@
 <file path=word/numbering.xml><?xml version="1.0" encoding="utf-8"?>
 <w:numbering xmlns:wpc="http://schemas.microsoft.com/office/word/2010/wordprocessingCanvas" xmlns:cx="http://schemas.microsoft.com/office/drawing/2014/chartex" xmlns:cx1="http://schemas.microsoft.com/office/drawing/2015/9/8/chartex" xmlns:cx2="http://schemas.microsoft.com/office/drawing/2015/10/21/chartex" xmlns:cx3="http://schemas.microsoft.com/office/drawing/2016/5/9/chartex" xmlns:cx4="http://schemas.microsoft.com/office/drawing/2016/5/10/chartex" xmlns:cx5="http://schemas.microsoft.com/office/drawing/2016/5/11/chartex" xmlns:cx6="http://schemas.microsoft.com/office/drawing/2016/5/12/chartex" xmlns:cx7="http://schemas.microsoft.com/office/drawing/2016/5/13/chartex" xmlns:cx8="http://schemas.microsoft.com/office/drawing/2016/5/14/chartex" xmlns:mc="http://schemas.openxmlformats.org/markup-compatibility/2006" xmlns:aink="http://schemas.microsoft.com/office/drawing/2016/ink" xmlns:am3d="http://schemas.microsoft.com/office/drawing/2017/model3d" xmlns:o="urn:schemas-microsoft-com:office:office" xmlns:oel="http://schemas.microsoft.com/office/2019/extlst" xmlns:r="http://schemas.openxmlformats.org/officeDocument/2006/relationships" xmlns:m="http://schemas.openxmlformats.org/officeDocument/2006/math" xmlns:v="urn:schemas-microsoft-com:vml" xmlns:wp14="http://schemas.microsoft.com/office/word/2010/wordprocessingDrawing" xmlns:wp="http://schemas.openxmlformats.org/drawingml/2006/wordprocessingDrawing" xmlns:w10="urn:schemas-microsoft-com:office:word" xmlns:w="http://schemas.openxmlformats.org/wordprocessingml/2006/main" xmlns:w14="http://schemas.microsoft.com/office/word/2010/wordml" xmlns:w15="http://schemas.microsoft.com/office/word/2012/wordml" xmlns:w16cex="http://schemas.microsoft.com/office/word/2018/wordml/cex" xmlns:w16cid="http://schemas.microsoft.com/office/word/2016/wordml/cid" xmlns:w16="http://schemas.microsoft.com/office/word/2018/wordml" xmlns:w16du="http://schemas.microsoft.com/office/word/2023/wordml/word16du" xmlns:w16sdtdh="http://schemas.microsoft.com/office/word/2020/wordml/sdtdatahash" xmlns:w16se="http://schemas.microsoft.com/office/word/2015/wordml/symex" xmlns:wpg="http://schemas.microsoft.com/office/word/2010/wordprocessingGroup" xmlns:wpi="http://schemas.microsoft.com/office/word/2010/wordprocessingInk" xmlns:wne="http://schemas.microsoft.com/office/word/2006/wordml" xmlns:wps="http://schemas.microsoft.com/office/word/2010/wordprocessingShape" mc:Ignorable="w14 w15 w16se w16cid w16 w16cex w16sdtdh wp14">
   <w:abstractNum w:abstractNumId="0" w15:restartNumberingAfterBreak="0">
-    <w:nsid w:val="32EA71B3"/>
+    <w:nsid w:val="209479D7"/>
     <w:multiLevelType w:val="hybridMultilevel"/>
-    <w:tmpl w:val="939A1CDE"/>
-    <w:lvl w:ilvl="0" w:tplc="4DFAD706">
+    <w:tmpl w:val="CCD47F08"/>
+    <w:lvl w:ilvl="0" w:tplc="E7AAE102">
       <w:numFmt w:val="bullet"/>
       <w:lvlText w:val="-"/>
       <w:lvlJc w:val="left"/>
       <w:pPr>
-        <w:ind w:left="1065" w:hanging="360"/>
+        <w:ind w:left="720" w:hanging="360"/>
       </w:pPr>
       <w:rPr>
         <w:rFonts w:ascii="Calibri" w:eastAsiaTheme="minorHAnsi" w:hAnsi="Calibri" w:cs="Calibri" w:hint="default"/>
@@ -1444,7 +3631,7 @@
       <w:lvlText w:val="o"/>
       <w:lvlJc w:val="left"/>
       <w:pPr>
-        <w:ind w:left="1785" w:hanging="360"/>
+        <w:ind w:left="1440" w:hanging="360"/>
       </w:pPr>
       <w:rPr>
         <w:rFonts w:ascii="Courier New" w:hAnsi="Courier New" w:cs="Courier New" w:hint="default"/>
@@ -1456,7 +3643,7 @@
       <w:lvlText w:val=""/>
       <w:lvlJc w:val="left"/>
       <w:pPr>
-        <w:ind w:left="2505" w:hanging="360"/>
+        <w:ind w:left="2160" w:hanging="360"/>
       </w:pPr>
       <w:rPr>
         <w:rFonts w:ascii="Wingdings" w:hAnsi="Wingdings" w:hint="default"/>
@@ -1468,7 +3655,7 @@
       <w:lvlText w:val=""/>
       <w:lvlJc w:val="left"/>
       <w:pPr>
-        <w:ind w:left="3225" w:hanging="360"/>
+        <w:ind w:left="2880" w:hanging="360"/>
       </w:pPr>
       <w:rPr>
         <w:rFonts w:ascii="Symbol" w:hAnsi="Symbol" w:hint="default"/>
@@ -1480,7 +3667,7 @@
       <w:lvlText w:val="o"/>
       <w:lvlJc w:val="left"/>
       <w:pPr>
-        <w:ind w:left="3945" w:hanging="360"/>
+        <w:ind w:left="3600" w:hanging="360"/>
       </w:pPr>
       <w:rPr>
         <w:rFonts w:ascii="Courier New" w:hAnsi="Courier New" w:cs="Courier New" w:hint="default"/>
@@ -1492,7 +3679,7 @@
       <w:lvlText w:val=""/>
       <w:lvlJc w:val="left"/>
       <w:pPr>
-        <w:ind w:left="4665" w:hanging="360"/>
+        <w:ind w:left="4320" w:hanging="360"/>
       </w:pPr>
       <w:rPr>
         <w:rFonts w:ascii="Wingdings" w:hAnsi="Wingdings" w:hint="default"/>
@@ -1504,7 +3691,7 @@
       <w:lvlText w:val=""/>
       <w:lvlJc w:val="left"/>
       <w:pPr>
-        <w:ind w:left="5385" w:hanging="360"/>
+        <w:ind w:left="5040" w:hanging="360"/>
       </w:pPr>
       <w:rPr>
         <w:rFonts w:ascii="Symbol" w:hAnsi="Symbol" w:hint="default"/>
@@ -1516,7 +3703,7 @@
       <w:lvlText w:val="o"/>
       <w:lvlJc w:val="left"/>
       <w:pPr>
-        <w:ind w:left="6105" w:hanging="360"/>
+        <w:ind w:left="5760" w:hanging="360"/>
       </w:pPr>
       <w:rPr>
         <w:rFonts w:ascii="Courier New" w:hAnsi="Courier New" w:cs="Courier New" w:hint="default"/>
@@ -1528,7 +3715,7 @@
       <w:lvlText w:val=""/>
       <w:lvlJc w:val="left"/>
       <w:pPr>
-        <w:ind w:left="6825" w:hanging="360"/>
+        <w:ind w:left="6480" w:hanging="360"/>
       </w:pPr>
       <w:rPr>
         <w:rFonts w:ascii="Wingdings" w:hAnsi="Wingdings" w:hint="default"/>
@@ -1536,6 +3723,118 @@
     </w:lvl>
   </w:abstractNum>
   <w:abstractNum w:abstractNumId="1" w15:restartNumberingAfterBreak="0">
+    <w:nsid w:val="32EA71B3"/>
+    <w:multiLevelType w:val="hybridMultilevel"/>
+    <w:tmpl w:val="939A1CDE"/>
+    <w:lvl w:ilvl="0" w:tplc="4DFAD706">
+      <w:numFmt w:val="bullet"/>
+      <w:lvlText w:val="-"/>
+      <w:lvlJc w:val="left"/>
+      <w:pPr>
+        <w:ind w:left="1065" w:hanging="360"/>
+      </w:pPr>
+      <w:rPr>
+        <w:rFonts w:ascii="Calibri" w:eastAsiaTheme="minorHAnsi" w:hAnsi="Calibri" w:cs="Calibri" w:hint="default"/>
+      </w:rPr>
+    </w:lvl>
+    <w:lvl w:ilvl="1" w:tplc="040C0003" w:tentative="1">
+      <w:start w:val="1"/>
+      <w:numFmt w:val="bullet"/>
+      <w:lvlText w:val="o"/>
+      <w:lvlJc w:val="left"/>
+      <w:pPr>
+        <w:ind w:left="1785" w:hanging="360"/>
+      </w:pPr>
+      <w:rPr>
+        <w:rFonts w:ascii="Courier New" w:hAnsi="Courier New" w:cs="Courier New" w:hint="default"/>
+      </w:rPr>
+    </w:lvl>
+    <w:lvl w:ilvl="2" w:tplc="040C0005" w:tentative="1">
+      <w:start w:val="1"/>
+      <w:numFmt w:val="bullet"/>
+      <w:lvlText w:val=""/>
+      <w:lvlJc w:val="left"/>
+      <w:pPr>
+        <w:ind w:left="2505" w:hanging="360"/>
+      </w:pPr>
+      <w:rPr>
+        <w:rFonts w:ascii="Wingdings" w:hAnsi="Wingdings" w:hint="default"/>
+      </w:rPr>
+    </w:lvl>
+    <w:lvl w:ilvl="3" w:tplc="040C0001" w:tentative="1">
+      <w:start w:val="1"/>
+      <w:numFmt w:val="bullet"/>
+      <w:lvlText w:val=""/>
+      <w:lvlJc w:val="left"/>
+      <w:pPr>
+        <w:ind w:left="3225" w:hanging="360"/>
+      </w:pPr>
+      <w:rPr>
+        <w:rFonts w:ascii="Symbol" w:hAnsi="Symbol" w:hint="default"/>
+      </w:rPr>
+    </w:lvl>
+    <w:lvl w:ilvl="4" w:tplc="040C0003" w:tentative="1">
+      <w:start w:val="1"/>
+      <w:numFmt w:val="bullet"/>
+      <w:lvlText w:val="o"/>
+      <w:lvlJc w:val="left"/>
+      <w:pPr>
+        <w:ind w:left="3945" w:hanging="360"/>
+      </w:pPr>
+      <w:rPr>
+        <w:rFonts w:ascii="Courier New" w:hAnsi="Courier New" w:cs="Courier New" w:hint="default"/>
+      </w:rPr>
+    </w:lvl>
+    <w:lvl w:ilvl="5" w:tplc="040C0005" w:tentative="1">
+      <w:start w:val="1"/>
+      <w:numFmt w:val="bullet"/>
+      <w:lvlText w:val=""/>
+      <w:lvlJc w:val="left"/>
+      <w:pPr>
+        <w:ind w:left="4665" w:hanging="360"/>
+      </w:pPr>
+      <w:rPr>
+        <w:rFonts w:ascii="Wingdings" w:hAnsi="Wingdings" w:hint="default"/>
+      </w:rPr>
+    </w:lvl>
+    <w:lvl w:ilvl="6" w:tplc="040C0001" w:tentative="1">
+      <w:start w:val="1"/>
+      <w:numFmt w:val="bullet"/>
+      <w:lvlText w:val=""/>
+      <w:lvlJc w:val="left"/>
+      <w:pPr>
+        <w:ind w:left="5385" w:hanging="360"/>
+      </w:pPr>
+      <w:rPr>
+        <w:rFonts w:ascii="Symbol" w:hAnsi="Symbol" w:hint="default"/>
+      </w:rPr>
+    </w:lvl>
+    <w:lvl w:ilvl="7" w:tplc="040C0003" w:tentative="1">
+      <w:start w:val="1"/>
+      <w:numFmt w:val="bullet"/>
+      <w:lvlText w:val="o"/>
+      <w:lvlJc w:val="left"/>
+      <w:pPr>
+        <w:ind w:left="6105" w:hanging="360"/>
+      </w:pPr>
+      <w:rPr>
+        <w:rFonts w:ascii="Courier New" w:hAnsi="Courier New" w:cs="Courier New" w:hint="default"/>
+      </w:rPr>
+    </w:lvl>
+    <w:lvl w:ilvl="8" w:tplc="040C0005" w:tentative="1">
+      <w:start w:val="1"/>
+      <w:numFmt w:val="bullet"/>
+      <w:lvlText w:val=""/>
+      <w:lvlJc w:val="left"/>
+      <w:pPr>
+        <w:ind w:left="6825" w:hanging="360"/>
+      </w:pPr>
+      <w:rPr>
+        <w:rFonts w:ascii="Wingdings" w:hAnsi="Wingdings" w:hint="default"/>
+      </w:rPr>
+    </w:lvl>
+  </w:abstractNum>
+  <w:abstractNum w:abstractNumId="2" w15:restartNumberingAfterBreak="0">
     <w:nsid w:val="493243A9"/>
     <w:multiLevelType w:val="hybridMultilevel"/>
     <w:tmpl w:val="7F42A2D8"/>
@@ -1569,7 +3868,7 @@
       <w:lvlText w:val=""/>
       <w:lvlJc w:val="left"/>
       <w:pPr>
-        <w:ind w:left="2160" w:hanging="360"/>
+        <w:ind w:left="2204" w:hanging="360"/>
       </w:pPr>
       <w:rPr>
         <w:rFonts w:ascii="Wingdings" w:hAnsi="Wingdings" w:hint="default"/>
@@ -1648,7 +3947,7 @@
       </w:rPr>
     </w:lvl>
   </w:abstractNum>
-  <w:abstractNum w:abstractNumId="2" w15:restartNumberingAfterBreak="0">
+  <w:abstractNum w:abstractNumId="3" w15:restartNumberingAfterBreak="0">
     <w:nsid w:val="66B035C0"/>
     <w:multiLevelType w:val="hybridMultilevel"/>
     <w:tmpl w:val="86EEFF32"/>
@@ -1761,7 +4060,7 @@
       </w:rPr>
     </w:lvl>
   </w:abstractNum>
-  <w:abstractNum w:abstractNumId="3" w15:restartNumberingAfterBreak="0">
+  <w:abstractNum w:abstractNumId="4" w15:restartNumberingAfterBreak="0">
     <w:nsid w:val="6A0B6C42"/>
     <w:multiLevelType w:val="hybridMultilevel"/>
     <w:tmpl w:val="BD16ACA0"/>
@@ -1875,15 +4174,18 @@
     </w:lvl>
   </w:abstractNum>
   <w:num w:numId="1" w16cid:durableId="551818276">
+    <w:abstractNumId w:val="2"/>
+  </w:num>
+  <w:num w:numId="2" w16cid:durableId="1674335018">
+    <w:abstractNumId w:val="4"/>
+  </w:num>
+  <w:num w:numId="3" w16cid:durableId="1175071627">
+    <w:abstractNumId w:val="3"/>
+  </w:num>
+  <w:num w:numId="4" w16cid:durableId="1402093470">
     <w:abstractNumId w:val="1"/>
   </w:num>
-  <w:num w:numId="2" w16cid:durableId="1674335018">
-    <w:abstractNumId w:val="3"/>
-  </w:num>
-  <w:num w:numId="3" w16cid:durableId="1175071627">
-    <w:abstractNumId w:val="2"/>
-  </w:num>
-  <w:num w:numId="4" w16cid:durableId="1402093470">
+  <w:num w:numId="5" w16cid:durableId="1920558993">
     <w:abstractNumId w:val="0"/>
   </w:num>
 </w:numbering>

--- a/compteRendu/compte_rendu.docx
+++ b/compteRendu/compte_rendu.docx
@@ -1,44 +1,72 @@
 
 <file path=word/document.xml><?xml version="1.0" encoding="utf-8"?>
 <w:document xmlns:wpc="http://schemas.microsoft.com/office/word/2010/wordprocessingCanvas" xmlns:cx="http://schemas.microsoft.com/office/drawing/2014/chartex" xmlns:cx1="http://schemas.microsoft.com/office/drawing/2015/9/8/chartex" xmlns:cx2="http://schemas.microsoft.com/office/drawing/2015/10/21/chartex" xmlns:cx3="http://schemas.microsoft.com/office/drawing/2016/5/9/chartex" xmlns:cx4="http://schemas.microsoft.com/office/drawing/2016/5/10/chartex" xmlns:cx5="http://schemas.microsoft.com/office/drawing/2016/5/11/chartex" xmlns:cx6="http://schemas.microsoft.com/office/drawing/2016/5/12/chartex" xmlns:cx7="http://schemas.microsoft.com/office/drawing/2016/5/13/chartex" xmlns:cx8="http://schemas.microsoft.com/office/drawing/2016/5/14/chartex" xmlns:mc="http://schemas.openxmlformats.org/markup-compatibility/2006" xmlns:aink="http://schemas.microsoft.com/office/drawing/2016/ink" xmlns:am3d="http://schemas.microsoft.com/office/drawing/2017/model3d" xmlns:o="urn:schemas-microsoft-com:office:office" xmlns:oel="http://schemas.microsoft.com/office/2019/extlst" xmlns:r="http://schemas.openxmlformats.org/officeDocument/2006/relationships" xmlns:m="http://schemas.openxmlformats.org/officeDocument/2006/math" xmlns:v="urn:schemas-microsoft-com:vml" xmlns:wp14="http://schemas.microsoft.com/office/word/2010/wordprocessingDrawing" xmlns:wp="http://schemas.openxmlformats.org/drawingml/2006/wordprocessingDrawing" xmlns:w10="urn:schemas-microsoft-com:office:word" xmlns:w="http://schemas.openxmlformats.org/wordprocessingml/2006/main" xmlns:w14="http://schemas.microsoft.com/office/word/2010/wordml" xmlns:w15="http://schemas.microsoft.com/office/word/2012/wordml" xmlns:w16cex="http://schemas.microsoft.com/office/word/2018/wordml/cex" xmlns:w16cid="http://schemas.microsoft.com/office/word/2016/wordml/cid" xmlns:w16="http://schemas.microsoft.com/office/word/2018/wordml" xmlns:w16du="http://schemas.microsoft.com/office/word/2023/wordml/word16du" xmlns:w16sdtdh="http://schemas.microsoft.com/office/word/2020/wordml/sdtdatahash" xmlns:w16se="http://schemas.microsoft.com/office/word/2015/wordml/symex" xmlns:wpg="http://schemas.microsoft.com/office/word/2010/wordprocessingGroup" xmlns:wpi="http://schemas.microsoft.com/office/word/2010/wordprocessingInk" xmlns:wne="http://schemas.microsoft.com/office/word/2006/wordml" xmlns:wps="http://schemas.microsoft.com/office/word/2010/wordprocessingShape" mc:Ignorable="w14 w15 w16se w16cid w16 w16cex w16sdtdh wp14">
+  <w:background w:color="272727" w:themeColor="text1" w:themeTint="D8"/>
   <w:body>
     <w:p>
       <w:pPr>
         <w:jc w:val="center"/>
         <w:rPr>
+          <w:color w:val="FFFFFF" w:themeColor="background1"/>
           <w:sz w:val="96"/>
           <w:szCs w:val="96"/>
           <w:u w:val="single"/>
         </w:rPr>
       </w:pPr>
-      <w:r>
-        <w:rPr>
+    </w:p>
+    <w:p>
+      <w:pPr>
+        <w:jc w:val="center"/>
+        <w:rPr>
+          <w:color w:val="FFFFFF" w:themeColor="background1"/>
           <w:sz w:val="96"/>
           <w:szCs w:val="96"/>
           <w:u w:val="single"/>
         </w:rPr>
-        <w:t>Compte rendu</w:t>
-      </w:r>
+      </w:pPr>
     </w:p>
     <w:p>
       <w:pPr>
         <w:jc w:val="center"/>
         <w:rPr>
+          <w:color w:val="B31166" w:themeColor="accent1"/>
           <w:sz w:val="96"/>
           <w:szCs w:val="96"/>
-        </w:rPr>
-      </w:pPr>
+          <w:u w:val="single"/>
+        </w:rPr>
+      </w:pPr>
+      <w:r>
+        <w:rPr>
+          <w:color w:val="B31166" w:themeColor="accent1"/>
+          <w:sz w:val="96"/>
+          <w:szCs w:val="96"/>
+          <w:u w:val="single"/>
+        </w:rPr>
+        <w:t>Compte rendu</w:t>
+      </w:r>
     </w:p>
     <w:p>
       <w:pPr>
         <w:jc w:val="center"/>
         <w:rPr>
+          <w:color w:val="B31166" w:themeColor="accent1"/>
+          <w:sz w:val="96"/>
+          <w:szCs w:val="96"/>
+        </w:rPr>
+      </w:pPr>
+    </w:p>
+    <w:p>
+      <w:pPr>
+        <w:jc w:val="center"/>
+        <w:rPr>
+          <w:color w:val="B31166" w:themeColor="accent1"/>
           <w:sz w:val="56"/>
           <w:szCs w:val="56"/>
         </w:rPr>
       </w:pPr>
       <w:r>
         <w:rPr>
+          <w:color w:val="B31166" w:themeColor="accent1"/>
           <w:sz w:val="56"/>
           <w:szCs w:val="56"/>
         </w:rPr>
@@ -48,148 +76,294 @@
     <w:p>
       <w:pPr>
         <w:jc w:val="center"/>
-      </w:pPr>
-      <w:r>
-        <w:t xml:space="preserve">Par Mathias Bellaud et Mathis </w:t>
+        <w:rPr>
+          <w:color w:val="EBEBEB" w:themeColor="background2"/>
+          <w:sz w:val="24"/>
+          <w:szCs w:val="24"/>
+        </w:rPr>
+      </w:pPr>
+      <w:r>
+        <w:rPr>
+          <w:color w:val="EBEBEB" w:themeColor="background2"/>
+          <w:sz w:val="24"/>
+          <w:szCs w:val="24"/>
+        </w:rPr>
+        <w:t xml:space="preserve">Par Mathias </w:t>
       </w:r>
       <w:proofErr w:type="spellStart"/>
       <w:r>
-        <w:t>Silotia</w:t>
+        <w:rPr>
+          <w:color w:val="EBEBEB" w:themeColor="background2"/>
+          <w:sz w:val="24"/>
+          <w:szCs w:val="24"/>
+        </w:rPr>
+        <w:t>Bellaud</w:t>
       </w:r>
       <w:proofErr w:type="spellEnd"/>
+      <w:r>
+        <w:rPr>
+          <w:color w:val="EBEBEB" w:themeColor="background2"/>
+          <w:sz w:val="24"/>
+          <w:szCs w:val="24"/>
+        </w:rPr>
+        <w:t xml:space="preserve"> et Mathis Silotia</w:t>
+      </w:r>
     </w:p>
     <w:p>
       <w:pPr>
         <w:jc w:val="center"/>
+        <w:rPr>
+          <w:color w:val="FFFFFF" w:themeColor="background1"/>
+        </w:rPr>
       </w:pPr>
     </w:p>
     <w:p>
       <w:pPr>
         <w:jc w:val="center"/>
+        <w:rPr>
+          <w:color w:val="FFFFFF" w:themeColor="background1"/>
+        </w:rPr>
       </w:pPr>
     </w:p>
     <w:p>
       <w:pPr>
         <w:jc w:val="center"/>
-      </w:pPr>
+        <w:rPr>
+          <w:color w:val="FFFFFF" w:themeColor="background1"/>
+        </w:rPr>
+      </w:pPr>
+      <w:r>
+        <w:rPr>
+          <w:noProof/>
+          <w:color w:val="FFFFFF" w:themeColor="background1"/>
+        </w:rPr>
+        <w:drawing>
+          <wp:inline distT="0" distB="0" distL="0" distR="0" wp14:anchorId="0DB0E738" wp14:editId="768F3EF7">
+            <wp:extent cx="541866" cy="541866"/>
+            <wp:effectExtent l="0" t="0" r="0" b="0"/>
+            <wp:docPr id="1352130283" name="Picture 21"/>
+            <wp:cNvGraphicFramePr>
+              <a:graphicFrameLocks xmlns:a="http://schemas.openxmlformats.org/drawingml/2006/main" noChangeAspect="1"/>
+            </wp:cNvGraphicFramePr>
+            <a:graphic xmlns:a="http://schemas.openxmlformats.org/drawingml/2006/main">
+              <a:graphicData uri="http://schemas.openxmlformats.org/drawingml/2006/picture">
+                <pic:pic xmlns:pic="http://schemas.openxmlformats.org/drawingml/2006/picture">
+                  <pic:nvPicPr>
+                    <pic:cNvPr id="0" name="Picture 1"/>
+                    <pic:cNvPicPr>
+                      <a:picLocks noChangeAspect="1" noChangeArrowheads="1"/>
+                    </pic:cNvPicPr>
+                  </pic:nvPicPr>
+                  <pic:blipFill>
+                    <a:blip r:embed="rId5">
+                      <a:extLst>
+                        <a:ext uri="{28A0092B-C50C-407E-A947-70E740481C1C}">
+                          <a14:useLocalDpi xmlns:a14="http://schemas.microsoft.com/office/drawing/2010/main" val="0"/>
+                        </a:ext>
+                      </a:extLst>
+                    </a:blip>
+                    <a:srcRect/>
+                    <a:stretch>
+                      <a:fillRect/>
+                    </a:stretch>
+                  </pic:blipFill>
+                  <pic:spPr bwMode="auto">
+                    <a:xfrm>
+                      <a:off x="0" y="0"/>
+                      <a:ext cx="548522" cy="548522"/>
+                    </a:xfrm>
+                    <a:prstGeom prst="rect">
+                      <a:avLst/>
+                    </a:prstGeom>
+                    <a:noFill/>
+                    <a:ln>
+                      <a:noFill/>
+                    </a:ln>
+                  </pic:spPr>
+                </pic:pic>
+              </a:graphicData>
+            </a:graphic>
+          </wp:inline>
+        </w:drawing>
+      </w:r>
     </w:p>
     <w:p>
       <w:pPr>
         <w:jc w:val="center"/>
+        <w:rPr>
+          <w:color w:val="FFFFFF" w:themeColor="background1"/>
+        </w:rPr>
       </w:pPr>
     </w:p>
     <w:p>
       <w:pPr>
         <w:jc w:val="center"/>
+        <w:rPr>
+          <w:color w:val="FFFFFF" w:themeColor="background1"/>
+        </w:rPr>
       </w:pPr>
     </w:p>
     <w:p>
       <w:pPr>
         <w:jc w:val="center"/>
+        <w:rPr>
+          <w:color w:val="FFFFFF" w:themeColor="background1"/>
+        </w:rPr>
       </w:pPr>
     </w:p>
     <w:p>
       <w:pPr>
         <w:jc w:val="center"/>
+        <w:rPr>
+          <w:color w:val="FFFFFF" w:themeColor="background1"/>
+        </w:rPr>
       </w:pPr>
     </w:p>
     <w:p>
       <w:pPr>
         <w:jc w:val="center"/>
+        <w:rPr>
+          <w:color w:val="FFFFFF" w:themeColor="background1"/>
+        </w:rPr>
       </w:pPr>
     </w:p>
     <w:p>
       <w:pPr>
         <w:jc w:val="center"/>
+        <w:rPr>
+          <w:color w:val="FFFFFF" w:themeColor="background1"/>
+        </w:rPr>
       </w:pPr>
     </w:p>
     <w:p>
       <w:pPr>
         <w:jc w:val="center"/>
+        <w:rPr>
+          <w:color w:val="FFFFFF" w:themeColor="background1"/>
+        </w:rPr>
       </w:pPr>
     </w:p>
     <w:p>
       <w:pPr>
         <w:jc w:val="center"/>
+        <w:rPr>
+          <w:color w:val="FFFFFF" w:themeColor="background1"/>
+        </w:rPr>
       </w:pPr>
     </w:p>
     <w:p>
       <w:pPr>
         <w:jc w:val="center"/>
+        <w:rPr>
+          <w:color w:val="FFFFFF" w:themeColor="background1"/>
+        </w:rPr>
       </w:pPr>
     </w:p>
     <w:p>
       <w:pPr>
         <w:jc w:val="center"/>
+        <w:rPr>
+          <w:color w:val="FFFFFF" w:themeColor="background1"/>
+        </w:rPr>
       </w:pPr>
     </w:p>
     <w:p>
       <w:pPr>
         <w:jc w:val="center"/>
+        <w:rPr>
+          <w:color w:val="FFFFFF" w:themeColor="background1"/>
+        </w:rPr>
       </w:pPr>
     </w:p>
     <w:p>
       <w:pPr>
         <w:jc w:val="center"/>
+        <w:rPr>
+          <w:color w:val="FFFFFF" w:themeColor="background1"/>
+        </w:rPr>
       </w:pPr>
     </w:p>
     <w:p>
       <w:pPr>
         <w:jc w:val="center"/>
+        <w:rPr>
+          <w:color w:val="FFFFFF" w:themeColor="background1"/>
+        </w:rPr>
       </w:pPr>
     </w:p>
     <w:p>
       <w:pPr>
         <w:jc w:val="center"/>
+        <w:rPr>
+          <w:color w:val="FFFFFF" w:themeColor="background1"/>
+        </w:rPr>
       </w:pPr>
     </w:p>
     <w:p>
       <w:pPr>
         <w:jc w:val="center"/>
+        <w:rPr>
+          <w:color w:val="FFFFFF" w:themeColor="background1"/>
+        </w:rPr>
       </w:pPr>
     </w:p>
     <w:p>
       <w:pPr>
         <w:jc w:val="center"/>
+        <w:rPr>
+          <w:color w:val="FFFFFF" w:themeColor="background1"/>
+        </w:rPr>
       </w:pPr>
     </w:p>
     <w:p>
       <w:pPr>
         <w:jc w:val="center"/>
+        <w:rPr>
+          <w:color w:val="FFFFFF" w:themeColor="background1"/>
+        </w:rPr>
       </w:pPr>
     </w:p>
     <w:p>
       <w:pPr>
         <w:jc w:val="center"/>
         <w:rPr>
+          <w:color w:val="FFFFFF" w:themeColor="background1"/>
           <w:sz w:val="96"/>
           <w:szCs w:val="96"/>
         </w:rPr>
       </w:pPr>
       <w:r>
         <w:rPr>
+          <w:color w:val="FFFFFF" w:themeColor="background1"/>
           <w:sz w:val="96"/>
           <w:szCs w:val="96"/>
         </w:rPr>
-        <w:lastRenderedPageBreak/>
         <w:t>Sommaire</w:t>
       </w:r>
     </w:p>
-    <w:p/>
-    <w:p>
-      <w:pPr>
-        <w:pStyle w:val="Paragraphedeliste"/>
+    <w:p>
+      <w:pPr>
+        <w:rPr>
+          <w:color w:val="FFFFFF" w:themeColor="background1"/>
+        </w:rPr>
+      </w:pPr>
+    </w:p>
+    <w:p>
+      <w:pPr>
+        <w:pStyle w:val="ListParagraph"/>
         <w:numPr>
           <w:ilvl w:val="0"/>
           <w:numId w:val="5"/>
         </w:numPr>
         <w:rPr>
+          <w:color w:val="FFFFFF" w:themeColor="background1"/>
           <w:sz w:val="36"/>
           <w:szCs w:val="36"/>
         </w:rPr>
       </w:pPr>
       <w:r>
         <w:rPr>
+          <w:color w:val="FFFFFF" w:themeColor="background1"/>
           <w:sz w:val="36"/>
           <w:szCs w:val="36"/>
         </w:rPr>
@@ -197,26 +371,37 @@
       </w:r>
       <w:r>
         <w:rPr>
+          <w:color w:val="FFFFFF" w:themeColor="background1"/>
           <w:sz w:val="36"/>
           <w:szCs w:val="36"/>
         </w:rPr>
         <w:t xml:space="preserve"> du projet</w:t>
       </w:r>
-    </w:p>
-    <w:p>
-      <w:pPr>
-        <w:pStyle w:val="Paragraphedeliste"/>
+      <w:r>
+        <w:rPr>
+          <w:color w:val="FFFFFF" w:themeColor="background1"/>
+          <w:sz w:val="36"/>
+          <w:szCs w:val="36"/>
+        </w:rPr>
+        <w:t xml:space="preserve">                                     p3</w:t>
+      </w:r>
+    </w:p>
+    <w:p>
+      <w:pPr>
+        <w:pStyle w:val="ListParagraph"/>
         <w:numPr>
           <w:ilvl w:val="0"/>
           <w:numId w:val="5"/>
         </w:numPr>
         <w:rPr>
+          <w:color w:val="FFFFFF" w:themeColor="background1"/>
           <w:sz w:val="36"/>
           <w:szCs w:val="36"/>
         </w:rPr>
       </w:pPr>
       <w:r>
         <w:rPr>
+          <w:color w:val="FFFFFF" w:themeColor="background1"/>
           <w:sz w:val="36"/>
           <w:szCs w:val="36"/>
         </w:rPr>
@@ -224,60 +409,346 @@
       </w:r>
       <w:r>
         <w:rPr>
+          <w:color w:val="FFFFFF" w:themeColor="background1"/>
           <w:sz w:val="36"/>
           <w:szCs w:val="36"/>
         </w:rPr>
         <w:t xml:space="preserve"> fixé</w:t>
       </w:r>
-    </w:p>
-    <w:p>
-      <w:pPr>
-        <w:pStyle w:val="Paragraphedeliste"/>
+      <w:r>
+        <w:rPr>
+          <w:color w:val="FFFFFF" w:themeColor="background1"/>
+          <w:sz w:val="36"/>
+          <w:szCs w:val="36"/>
+        </w:rPr>
+        <w:t xml:space="preserve">                                                       p3</w:t>
+      </w:r>
+    </w:p>
+    <w:p>
+      <w:pPr>
+        <w:pStyle w:val="ListParagraph"/>
         <w:numPr>
           <w:ilvl w:val="0"/>
           <w:numId w:val="5"/>
         </w:numPr>
         <w:rPr>
+          <w:color w:val="FFFFFF" w:themeColor="background1"/>
           <w:sz w:val="36"/>
           <w:szCs w:val="36"/>
         </w:rPr>
       </w:pPr>
       <w:r>
         <w:rPr>
+          <w:color w:val="FFFFFF" w:themeColor="background1"/>
           <w:sz w:val="36"/>
           <w:szCs w:val="36"/>
         </w:rPr>
         <w:t>Développement</w:t>
       </w:r>
-    </w:p>
-    <w:p>
-      <w:pPr>
-        <w:pStyle w:val="Paragraphedeliste"/>
+      <w:r>
+        <w:rPr>
+          <w:color w:val="FFFFFF" w:themeColor="background1"/>
+          <w:sz w:val="36"/>
+          <w:szCs w:val="36"/>
+        </w:rPr>
+        <w:t xml:space="preserve">                                                p5</w:t>
+      </w:r>
+    </w:p>
+    <w:p>
+      <w:pPr>
+        <w:pStyle w:val="ListParagraph"/>
+        <w:numPr>
+          <w:ilvl w:val="1"/>
+          <w:numId w:val="5"/>
+        </w:numPr>
+        <w:rPr>
+          <w:color w:val="FFFFFF" w:themeColor="background1"/>
+          <w:sz w:val="36"/>
+          <w:szCs w:val="36"/>
+        </w:rPr>
+      </w:pPr>
+      <w:r>
+        <w:rPr>
+          <w:color w:val="FFFFFF" w:themeColor="background1"/>
+          <w:sz w:val="36"/>
+          <w:szCs w:val="36"/>
+        </w:rPr>
+        <w:t>Semaine 1                                                    p5</w:t>
+      </w:r>
+    </w:p>
+    <w:p>
+      <w:pPr>
+        <w:pStyle w:val="ListParagraph"/>
+        <w:numPr>
+          <w:ilvl w:val="1"/>
+          <w:numId w:val="5"/>
+        </w:numPr>
+        <w:rPr>
+          <w:color w:val="FFFFFF" w:themeColor="background1"/>
+          <w:sz w:val="36"/>
+          <w:szCs w:val="36"/>
+        </w:rPr>
+      </w:pPr>
+      <w:r>
+        <w:rPr>
+          <w:color w:val="FFFFFF" w:themeColor="background1"/>
+          <w:sz w:val="36"/>
+          <w:szCs w:val="36"/>
+        </w:rPr>
+        <w:t>Semaine 2                                                    p7</w:t>
+      </w:r>
+    </w:p>
+    <w:p>
+      <w:pPr>
+        <w:pStyle w:val="ListParagraph"/>
+        <w:numPr>
+          <w:ilvl w:val="1"/>
+          <w:numId w:val="5"/>
+        </w:numPr>
+        <w:rPr>
+          <w:color w:val="FFFFFF" w:themeColor="background1"/>
+          <w:sz w:val="36"/>
+          <w:szCs w:val="36"/>
+        </w:rPr>
+      </w:pPr>
+      <w:r>
+        <w:rPr>
+          <w:color w:val="FFFFFF" w:themeColor="background1"/>
+          <w:sz w:val="36"/>
+          <w:szCs w:val="36"/>
+        </w:rPr>
+        <w:t>Semaine 3</w:t>
+      </w:r>
+      <w:r>
+        <w:rPr>
+          <w:color w:val="FFFFFF" w:themeColor="background1"/>
+          <w:sz w:val="36"/>
+          <w:szCs w:val="36"/>
+        </w:rPr>
+        <w:tab/>
+      </w:r>
+      <w:r>
+        <w:rPr>
+          <w:color w:val="FFFFFF" w:themeColor="background1"/>
+          <w:sz w:val="36"/>
+          <w:szCs w:val="36"/>
+        </w:rPr>
+        <w:tab/>
+      </w:r>
+      <w:r>
+        <w:rPr>
+          <w:color w:val="FFFFFF" w:themeColor="background1"/>
+          <w:sz w:val="36"/>
+          <w:szCs w:val="36"/>
+        </w:rPr>
+        <w:tab/>
+      </w:r>
+      <w:r>
+        <w:rPr>
+          <w:color w:val="FFFFFF" w:themeColor="background1"/>
+          <w:sz w:val="36"/>
+          <w:szCs w:val="36"/>
+        </w:rPr>
+        <w:tab/>
+      </w:r>
+      <w:r>
+        <w:rPr>
+          <w:color w:val="FFFFFF" w:themeColor="background1"/>
+          <w:sz w:val="36"/>
+          <w:szCs w:val="36"/>
+        </w:rPr>
+        <w:tab/>
+      </w:r>
+      <w:r>
+        <w:rPr>
+          <w:color w:val="FFFFFF" w:themeColor="background1"/>
+          <w:sz w:val="36"/>
+          <w:szCs w:val="36"/>
+        </w:rPr>
+        <w:tab/>
+      </w:r>
+      <w:r>
+        <w:rPr>
+          <w:color w:val="FFFFFF" w:themeColor="background1"/>
+          <w:sz w:val="36"/>
+          <w:szCs w:val="36"/>
+        </w:rPr>
+        <w:tab/>
+        <w:t xml:space="preserve">      p8</w:t>
+      </w:r>
+    </w:p>
+    <w:p>
+      <w:pPr>
+        <w:pStyle w:val="ListParagraph"/>
+        <w:numPr>
+          <w:ilvl w:val="1"/>
+          <w:numId w:val="5"/>
+        </w:numPr>
+        <w:rPr>
+          <w:color w:val="FFFFFF" w:themeColor="background1"/>
+          <w:sz w:val="36"/>
+          <w:szCs w:val="36"/>
+        </w:rPr>
+      </w:pPr>
+      <w:r>
+        <w:rPr>
+          <w:color w:val="FFFFFF" w:themeColor="background1"/>
+          <w:sz w:val="36"/>
+          <w:szCs w:val="36"/>
+        </w:rPr>
+        <w:t>Semaine 4</w:t>
+      </w:r>
+      <w:r>
+        <w:rPr>
+          <w:color w:val="FFFFFF" w:themeColor="background1"/>
+          <w:sz w:val="36"/>
+          <w:szCs w:val="36"/>
+        </w:rPr>
+        <w:tab/>
+      </w:r>
+      <w:r>
+        <w:rPr>
+          <w:color w:val="FFFFFF" w:themeColor="background1"/>
+          <w:sz w:val="36"/>
+          <w:szCs w:val="36"/>
+        </w:rPr>
+        <w:tab/>
+      </w:r>
+      <w:r>
+        <w:rPr>
+          <w:color w:val="FFFFFF" w:themeColor="background1"/>
+          <w:sz w:val="36"/>
+          <w:szCs w:val="36"/>
+        </w:rPr>
+        <w:tab/>
+      </w:r>
+      <w:r>
+        <w:rPr>
+          <w:color w:val="FFFFFF" w:themeColor="background1"/>
+          <w:sz w:val="36"/>
+          <w:szCs w:val="36"/>
+        </w:rPr>
+        <w:tab/>
+      </w:r>
+      <w:r>
+        <w:rPr>
+          <w:color w:val="FFFFFF" w:themeColor="background1"/>
+          <w:sz w:val="36"/>
+          <w:szCs w:val="36"/>
+        </w:rPr>
+        <w:tab/>
+      </w:r>
+      <w:r>
+        <w:rPr>
+          <w:color w:val="FFFFFF" w:themeColor="background1"/>
+          <w:sz w:val="36"/>
+          <w:szCs w:val="36"/>
+        </w:rPr>
+        <w:tab/>
+        <w:t xml:space="preserve">             p11</w:t>
+      </w:r>
+    </w:p>
+    <w:p>
+      <w:pPr>
+        <w:pStyle w:val="ListParagraph"/>
         <w:numPr>
           <w:ilvl w:val="0"/>
           <w:numId w:val="5"/>
         </w:numPr>
         <w:rPr>
+          <w:color w:val="FFFFFF" w:themeColor="background1"/>
           <w:sz w:val="36"/>
           <w:szCs w:val="36"/>
         </w:rPr>
       </w:pPr>
       <w:r>
         <w:rPr>
+          <w:color w:val="FFFFFF" w:themeColor="background1"/>
           <w:sz w:val="36"/>
           <w:szCs w:val="36"/>
         </w:rPr>
-        <w:t>Annexe</w:t>
+        <w:t>Conclusion</w:t>
+      </w:r>
+      <w:r>
+        <w:rPr>
+          <w:color w:val="FFFFFF" w:themeColor="background1"/>
+          <w:sz w:val="36"/>
+          <w:szCs w:val="36"/>
+        </w:rPr>
+        <w:tab/>
+      </w:r>
+      <w:r>
+        <w:rPr>
+          <w:color w:val="FFFFFF" w:themeColor="background1"/>
+          <w:sz w:val="36"/>
+          <w:szCs w:val="36"/>
+        </w:rPr>
+        <w:tab/>
+      </w:r>
+      <w:r>
+        <w:rPr>
+          <w:color w:val="FFFFFF" w:themeColor="background1"/>
+          <w:sz w:val="36"/>
+          <w:szCs w:val="36"/>
+        </w:rPr>
+        <w:tab/>
+      </w:r>
+      <w:r>
+        <w:rPr>
+          <w:color w:val="FFFFFF" w:themeColor="background1"/>
+          <w:sz w:val="36"/>
+          <w:szCs w:val="36"/>
+        </w:rPr>
+        <w:tab/>
+      </w:r>
+      <w:r>
+        <w:rPr>
+          <w:color w:val="FFFFFF" w:themeColor="background1"/>
+          <w:sz w:val="36"/>
+          <w:szCs w:val="36"/>
+        </w:rPr>
+        <w:tab/>
+      </w:r>
+      <w:r>
+        <w:rPr>
+          <w:color w:val="FFFFFF" w:themeColor="background1"/>
+          <w:sz w:val="36"/>
+          <w:szCs w:val="36"/>
+        </w:rPr>
+        <w:tab/>
+      </w:r>
+      <w:r>
+        <w:rPr>
+          <w:color w:val="FFFFFF" w:themeColor="background1"/>
+          <w:sz w:val="36"/>
+          <w:szCs w:val="36"/>
+        </w:rPr>
+        <w:tab/>
+      </w:r>
+      <w:r>
+        <w:rPr>
+          <w:color w:val="FFFFFF" w:themeColor="background1"/>
+          <w:sz w:val="36"/>
+          <w:szCs w:val="36"/>
+        </w:rPr>
+        <w:tab/>
+        <w:t xml:space="preserve">      p14</w:t>
       </w:r>
     </w:p>
     <w:p>
       <w:pPr>
         <w:ind w:left="360"/>
+        <w:rPr>
+          <w:color w:val="FFFFFF" w:themeColor="background1"/>
+        </w:rPr>
       </w:pPr>
     </w:p>
     <w:p>
       <w:pPr>
         <w:jc w:val="center"/>
+        <w:rPr>
+          <w:color w:val="FFFFFF" w:themeColor="background1"/>
+        </w:rPr>
       </w:pPr>
     </w:p>
     <w:p>
@@ -286,6 +757,7 @@
         <w:rPr>
           <w:b/>
           <w:bCs/>
+          <w:color w:val="FFFFFF" w:themeColor="background1"/>
         </w:rPr>
       </w:pPr>
     </w:p>
@@ -295,6 +767,7 @@
         <w:rPr>
           <w:b/>
           <w:bCs/>
+          <w:color w:val="FFFFFF" w:themeColor="background1"/>
         </w:rPr>
       </w:pPr>
     </w:p>
@@ -304,6 +777,7 @@
         <w:rPr>
           <w:b/>
           <w:bCs/>
+          <w:color w:val="FFFFFF" w:themeColor="background1"/>
         </w:rPr>
       </w:pPr>
     </w:p>
@@ -313,6 +787,7 @@
         <w:rPr>
           <w:b/>
           <w:bCs/>
+          <w:color w:val="FFFFFF" w:themeColor="background1"/>
         </w:rPr>
       </w:pPr>
     </w:p>
@@ -322,6 +797,7 @@
         <w:rPr>
           <w:b/>
           <w:bCs/>
+          <w:color w:val="FFFFFF" w:themeColor="background1"/>
         </w:rPr>
       </w:pPr>
     </w:p>
@@ -331,6 +807,7 @@
         <w:rPr>
           <w:b/>
           <w:bCs/>
+          <w:color w:val="FFFFFF" w:themeColor="background1"/>
         </w:rPr>
       </w:pPr>
     </w:p>
@@ -340,6 +817,7 @@
         <w:rPr>
           <w:b/>
           <w:bCs/>
+          <w:color w:val="FFFFFF" w:themeColor="background1"/>
         </w:rPr>
       </w:pPr>
     </w:p>
@@ -349,6 +827,7 @@
         <w:rPr>
           <w:b/>
           <w:bCs/>
+          <w:color w:val="FFFFFF" w:themeColor="background1"/>
         </w:rPr>
       </w:pPr>
     </w:p>
@@ -358,6 +837,7 @@
         <w:rPr>
           <w:b/>
           <w:bCs/>
+          <w:color w:val="FFFFFF" w:themeColor="background1"/>
         </w:rPr>
       </w:pPr>
     </w:p>
@@ -367,15 +847,16 @@
         <w:rPr>
           <w:b/>
           <w:bCs/>
-        </w:rPr>
-      </w:pPr>
-    </w:p>
-    <w:p>
-      <w:pPr>
-        <w:jc w:val="center"/>
+          <w:color w:val="FFFFFF" w:themeColor="background1"/>
+        </w:rPr>
+      </w:pPr>
+    </w:p>
+    <w:p>
+      <w:pPr>
         <w:rPr>
           <w:b/>
           <w:bCs/>
+          <w:color w:val="FFFFFF" w:themeColor="background1"/>
         </w:rPr>
       </w:pPr>
     </w:p>
@@ -385,15 +866,171 @@
         <w:rPr>
           <w:b/>
           <w:bCs/>
-        </w:rPr>
-      </w:pPr>
-    </w:p>
-    <w:p>
-      <w:pPr>
-        <w:jc w:val="center"/>
+          <w:color w:val="FFFFFF" w:themeColor="background1"/>
+          <w:sz w:val="52"/>
+          <w:szCs w:val="52"/>
+        </w:rPr>
+      </w:pPr>
+      <w:r>
         <w:rPr>
           <w:b/>
           <w:bCs/>
+          <w:color w:val="FFFFFF" w:themeColor="background1"/>
+          <w:sz w:val="52"/>
+          <w:szCs w:val="52"/>
+        </w:rPr>
+        <w:t>Objectif du projet</w:t>
+      </w:r>
+    </w:p>
+    <w:p>
+      <w:pPr>
+        <w:jc w:val="center"/>
+        <w:rPr>
+          <w:color w:val="FFFFFF" w:themeColor="background1"/>
+          <w:sz w:val="28"/>
+          <w:szCs w:val="28"/>
+        </w:rPr>
+      </w:pPr>
+      <w:r>
+        <w:rPr>
+          <w:color w:val="FFFFFF" w:themeColor="background1"/>
+          <w:sz w:val="28"/>
+          <w:szCs w:val="28"/>
+        </w:rPr>
+        <w:t>L’objectif du projet était de faire le jeu de notre choix</w:t>
+      </w:r>
+    </w:p>
+    <w:p>
+      <w:pPr>
+        <w:jc w:val="center"/>
+        <w:rPr>
+          <w:color w:val="FFFFFF" w:themeColor="background1"/>
+          <w:sz w:val="28"/>
+          <w:szCs w:val="28"/>
+        </w:rPr>
+      </w:pPr>
+      <w:r>
+        <w:rPr>
+          <w:color w:val="FFFFFF" w:themeColor="background1"/>
+          <w:sz w:val="28"/>
+          <w:szCs w:val="28"/>
+        </w:rPr>
+        <w:t>À</w:t>
+      </w:r>
+      <w:r>
+        <w:rPr>
+          <w:color w:val="FFFFFF" w:themeColor="background1"/>
+          <w:sz w:val="28"/>
+          <w:szCs w:val="28"/>
+        </w:rPr>
+        <w:t xml:space="preserve"> l’aide </w:t>
+      </w:r>
+      <w:r>
+        <w:rPr>
+          <w:color w:val="FFFFFF" w:themeColor="background1"/>
+          <w:sz w:val="28"/>
+          <w:szCs w:val="28"/>
+        </w:rPr>
+        <w:t>des langages</w:t>
+      </w:r>
+      <w:r>
+        <w:rPr>
+          <w:color w:val="FFFFFF" w:themeColor="background1"/>
+          <w:sz w:val="28"/>
+          <w:szCs w:val="28"/>
+        </w:rPr>
+        <w:t xml:space="preserve"> suivant :</w:t>
+      </w:r>
+      <w:r>
+        <w:rPr>
+          <w:color w:val="FFFFFF" w:themeColor="background1"/>
+          <w:sz w:val="28"/>
+          <w:szCs w:val="28"/>
+        </w:rPr>
+        <w:t xml:space="preserve"> </w:t>
+      </w:r>
+      <w:r>
+        <w:rPr>
+          <w:color w:val="FFFFFF" w:themeColor="background1"/>
+          <w:sz w:val="28"/>
+          <w:szCs w:val="28"/>
+        </w:rPr>
+        <w:t xml:space="preserve">javascript, html, </w:t>
+      </w:r>
+      <w:proofErr w:type="spellStart"/>
+      <w:r>
+        <w:rPr>
+          <w:color w:val="FFFFFF" w:themeColor="background1"/>
+          <w:sz w:val="28"/>
+          <w:szCs w:val="28"/>
+        </w:rPr>
+        <w:t>css</w:t>
+      </w:r>
+      <w:proofErr w:type="spellEnd"/>
+    </w:p>
+    <w:p>
+      <w:pPr>
+        <w:jc w:val="center"/>
+        <w:rPr>
+          <w:color w:val="FFFFFF" w:themeColor="background1"/>
+          <w:sz w:val="28"/>
+          <w:szCs w:val="28"/>
+        </w:rPr>
+      </w:pPr>
+      <w:r>
+        <w:rPr>
+          <w:color w:val="FFFFFF" w:themeColor="background1"/>
+          <w:sz w:val="28"/>
+          <w:szCs w:val="28"/>
+        </w:rPr>
+        <w:t>L</w:t>
+      </w:r>
+      <w:r>
+        <w:rPr>
+          <w:color w:val="FFFFFF" w:themeColor="background1"/>
+          <w:sz w:val="28"/>
+          <w:szCs w:val="28"/>
+        </w:rPr>
+        <w:t>e jeu doit s’afficher et se jouer sur une page web</w:t>
+      </w:r>
+    </w:p>
+    <w:p>
+      <w:pPr>
+        <w:jc w:val="center"/>
+        <w:rPr>
+          <w:color w:val="FFFFFF" w:themeColor="background1"/>
+        </w:rPr>
+      </w:pPr>
+    </w:p>
+    <w:p>
+      <w:pPr>
+        <w:jc w:val="center"/>
+        <w:rPr>
+          <w:color w:val="FFFFFF" w:themeColor="background1"/>
+        </w:rPr>
+      </w:pPr>
+    </w:p>
+    <w:p>
+      <w:pPr>
+        <w:jc w:val="center"/>
+        <w:rPr>
+          <w:color w:val="FFFFFF" w:themeColor="background1"/>
+        </w:rPr>
+      </w:pPr>
+    </w:p>
+    <w:p>
+      <w:pPr>
+        <w:jc w:val="center"/>
+        <w:rPr>
+          <w:color w:val="FFFFFF" w:themeColor="background1"/>
+        </w:rPr>
+      </w:pPr>
+    </w:p>
+    <w:p>
+      <w:pPr>
+        <w:jc w:val="center"/>
+        <w:rPr>
+          <w:color w:val="FFFFFF" w:themeColor="background1"/>
         </w:rPr>
       </w:pPr>
     </w:p>
@@ -403,24 +1040,743 @@
         <w:rPr>
           <w:b/>
           <w:bCs/>
-        </w:rPr>
-      </w:pPr>
-    </w:p>
-    <w:p>
-      <w:pPr>
-        <w:jc w:val="center"/>
+          <w:color w:val="FFFFFF" w:themeColor="background1"/>
+          <w:sz w:val="48"/>
+          <w:szCs w:val="48"/>
+        </w:rPr>
+      </w:pPr>
+      <w:r>
         <w:rPr>
           <w:b/>
           <w:bCs/>
-        </w:rPr>
-      </w:pPr>
+          <w:color w:val="FFFFFF" w:themeColor="background1"/>
+          <w:sz w:val="48"/>
+          <w:szCs w:val="48"/>
+        </w:rPr>
+        <w:t>Notre jeu</w:t>
+      </w:r>
     </w:p>
     <w:p>
       <w:pPr>
         <w:jc w:val="center"/>
+        <w:rPr>
+          <w:color w:val="FFFFFF" w:themeColor="background1"/>
+          <w:sz w:val="32"/>
+          <w:szCs w:val="32"/>
+        </w:rPr>
+      </w:pPr>
+      <w:r>
+        <w:rPr>
+          <w:color w:val="FFFFFF" w:themeColor="background1"/>
+          <w:sz w:val="32"/>
+          <w:szCs w:val="32"/>
+        </w:rPr>
+        <w:t>Nom du jeu : Little one</w:t>
+      </w:r>
+    </w:p>
+    <w:p>
+      <w:pPr>
+        <w:jc w:val="center"/>
+        <w:rPr>
+          <w:color w:val="FFFFFF" w:themeColor="background1"/>
+          <w:sz w:val="32"/>
+          <w:szCs w:val="32"/>
+        </w:rPr>
+      </w:pPr>
+    </w:p>
+    <w:p>
+      <w:pPr>
+        <w:spacing w:line="360" w:lineRule="auto"/>
+        <w:rPr>
+          <w:color w:val="FFFFFF" w:themeColor="background1"/>
+          <w:sz w:val="28"/>
+          <w:szCs w:val="28"/>
+        </w:rPr>
+      </w:pPr>
+      <w:r>
+        <w:rPr>
+          <w:color w:val="FFFFFF" w:themeColor="background1"/>
+          <w:sz w:val="28"/>
+          <w:szCs w:val="28"/>
+        </w:rPr>
+        <w:t>Notre</w:t>
+      </w:r>
+      <w:r>
+        <w:rPr>
+          <w:color w:val="FFFFFF" w:themeColor="background1"/>
+          <w:sz w:val="28"/>
+          <w:szCs w:val="28"/>
+        </w:rPr>
+        <w:t xml:space="preserve"> jeu se base sur le principe du </w:t>
+      </w:r>
+      <w:r>
+        <w:rPr>
+          <w:color w:val="FFFFFF" w:themeColor="background1"/>
+          <w:sz w:val="28"/>
+          <w:szCs w:val="28"/>
+        </w:rPr>
+        <w:t>rogue like</w:t>
+      </w:r>
+      <w:r>
+        <w:rPr>
+          <w:color w:val="FFFFFF" w:themeColor="background1"/>
+          <w:sz w:val="28"/>
+          <w:szCs w:val="28"/>
+        </w:rPr>
+        <w:t xml:space="preserve">, </w:t>
+      </w:r>
+      <w:r>
+        <w:rPr>
+          <w:color w:val="FFFFFF" w:themeColor="background1"/>
+          <w:sz w:val="28"/>
+          <w:szCs w:val="28"/>
+        </w:rPr>
+        <w:t>S’inspirant</w:t>
+      </w:r>
+      <w:r>
+        <w:rPr>
+          <w:color w:val="FFFFFF" w:themeColor="background1"/>
+          <w:sz w:val="28"/>
+          <w:szCs w:val="28"/>
+        </w:rPr>
+        <w:t xml:space="preserve"> du jeu The binding of Isaac</w:t>
+      </w:r>
+      <w:r>
+        <w:rPr>
+          <w:color w:val="FFFFFF" w:themeColor="background1"/>
+          <w:sz w:val="28"/>
+          <w:szCs w:val="28"/>
+        </w:rPr>
+        <w:t xml:space="preserve">, </w:t>
+      </w:r>
+      <w:r>
+        <w:rPr>
+          <w:color w:val="FFFFFF" w:themeColor="background1"/>
+          <w:sz w:val="28"/>
+          <w:szCs w:val="28"/>
+        </w:rPr>
+        <w:t>Le jeu a pour but d’explorer un donjon</w:t>
+      </w:r>
+      <w:r>
+        <w:rPr>
+          <w:color w:val="FFFFFF" w:themeColor="background1"/>
+          <w:sz w:val="28"/>
+          <w:szCs w:val="28"/>
+        </w:rPr>
+        <w:t xml:space="preserve">, </w:t>
+      </w:r>
+      <w:r>
+        <w:rPr>
+          <w:color w:val="FFFFFF" w:themeColor="background1"/>
+          <w:sz w:val="28"/>
+          <w:szCs w:val="28"/>
+        </w:rPr>
+        <w:t xml:space="preserve">Composé de salles et étages </w:t>
+      </w:r>
+      <w:r>
+        <w:rPr>
+          <w:color w:val="FFFFFF" w:themeColor="background1"/>
+          <w:sz w:val="28"/>
+          <w:szCs w:val="28"/>
+        </w:rPr>
+        <w:t>différents,</w:t>
+      </w:r>
+      <w:r>
+        <w:rPr>
+          <w:color w:val="FFFFFF" w:themeColor="background1"/>
+          <w:sz w:val="28"/>
+          <w:szCs w:val="28"/>
+        </w:rPr>
+        <w:t xml:space="preserve"> </w:t>
+      </w:r>
+      <w:r>
+        <w:rPr>
+          <w:color w:val="FFFFFF" w:themeColor="background1"/>
+          <w:sz w:val="28"/>
+          <w:szCs w:val="28"/>
+        </w:rPr>
+        <w:t>D’obtenir une multitude d’items, améliorations, potions</w:t>
+      </w:r>
+      <w:r>
+        <w:rPr>
+          <w:color w:val="FFFFFF" w:themeColor="background1"/>
+          <w:sz w:val="28"/>
+          <w:szCs w:val="28"/>
+        </w:rPr>
+        <w:t xml:space="preserve">, </w:t>
+      </w:r>
+      <w:r>
+        <w:rPr>
+          <w:color w:val="FFFFFF" w:themeColor="background1"/>
+          <w:sz w:val="28"/>
+          <w:szCs w:val="28"/>
+        </w:rPr>
+        <w:t>Tout en rencontrant et affrontant des monstres et Boss pour avancer</w:t>
+      </w:r>
+      <w:r>
+        <w:rPr>
+          <w:color w:val="FFFFFF" w:themeColor="background1"/>
+          <w:sz w:val="28"/>
+          <w:szCs w:val="28"/>
+        </w:rPr>
+        <w:t>, Le but étant d’aller jusqu’à l’étage 10 sans mourir.</w:t>
+      </w:r>
+    </w:p>
+    <w:p>
+      <w:pPr>
+        <w:spacing w:line="360" w:lineRule="auto"/>
+        <w:rPr>
+          <w:color w:val="FFFFFF" w:themeColor="background1"/>
+          <w:sz w:val="28"/>
+          <w:szCs w:val="28"/>
+        </w:rPr>
+      </w:pPr>
+    </w:p>
+    <w:p>
+      <w:pPr>
+        <w:spacing w:line="360" w:lineRule="auto"/>
+        <w:jc w:val="center"/>
+        <w:rPr>
+          <w:color w:val="FFFFFF" w:themeColor="background1"/>
+          <w:sz w:val="32"/>
+          <w:szCs w:val="32"/>
+        </w:rPr>
+      </w:pPr>
+      <w:r>
+        <w:rPr>
+          <w:color w:val="FFFFFF" w:themeColor="background1"/>
+          <w:sz w:val="32"/>
+          <w:szCs w:val="32"/>
+        </w:rPr>
+        <w:t>Histoire du jeu</w:t>
+      </w:r>
+    </w:p>
+    <w:p>
+      <w:pPr>
+        <w:spacing w:line="360" w:lineRule="auto"/>
+        <w:rPr>
+          <w:color w:val="FFFFFF" w:themeColor="background1"/>
+          <w:sz w:val="28"/>
+          <w:szCs w:val="28"/>
+        </w:rPr>
+      </w:pPr>
+      <w:r>
+        <w:rPr>
+          <w:color w:val="FFFFFF" w:themeColor="background1"/>
+          <w:sz w:val="28"/>
+          <w:szCs w:val="28"/>
+        </w:rPr>
+        <w:t xml:space="preserve">Nous sommes un petit insecte rêvant de descendre </w:t>
+      </w:r>
+      <w:r>
+        <w:rPr>
+          <w:color w:val="FFFFFF" w:themeColor="background1"/>
+          <w:sz w:val="28"/>
+          <w:szCs w:val="28"/>
+        </w:rPr>
+        <w:t>du sommet</w:t>
+      </w:r>
+      <w:r>
+        <w:rPr>
+          <w:color w:val="FFFFFF" w:themeColor="background1"/>
+          <w:sz w:val="28"/>
+          <w:szCs w:val="28"/>
+        </w:rPr>
+        <w:t xml:space="preserve"> de la tour où il vie, pour cela l'objectif de notre simple vie est la descente de cette immense tour se dressant devant nous ...</w:t>
+      </w:r>
+    </w:p>
+    <w:p>
+      <w:pPr>
+        <w:spacing w:line="360" w:lineRule="auto"/>
+        <w:rPr>
+          <w:color w:val="FFFFFF" w:themeColor="background1"/>
+          <w:sz w:val="28"/>
+          <w:szCs w:val="28"/>
+        </w:rPr>
+      </w:pPr>
+    </w:p>
+    <w:p>
+      <w:pPr>
+        <w:spacing w:line="360" w:lineRule="auto"/>
+        <w:jc w:val="center"/>
+        <w:rPr>
+          <w:color w:val="FFFFFF" w:themeColor="background1"/>
+          <w:sz w:val="28"/>
+          <w:szCs w:val="28"/>
+        </w:rPr>
+      </w:pPr>
+    </w:p>
+    <w:p>
+      <w:pPr>
+        <w:spacing w:line="360" w:lineRule="auto"/>
+        <w:jc w:val="center"/>
+        <w:rPr>
+          <w:color w:val="FFFFFF" w:themeColor="background1"/>
+          <w:sz w:val="28"/>
+          <w:szCs w:val="28"/>
+        </w:rPr>
+      </w:pPr>
+    </w:p>
+    <w:p>
+      <w:pPr>
+        <w:jc w:val="center"/>
+        <w:rPr>
+          <w:color w:val="FFFFFF" w:themeColor="background1"/>
+          <w:sz w:val="28"/>
+          <w:szCs w:val="28"/>
+        </w:rPr>
+      </w:pPr>
+      <w:r>
         <w:rPr>
           <w:b/>
           <w:bCs/>
+          <w:color w:val="FFFFFF" w:themeColor="background1"/>
+          <w:sz w:val="48"/>
+          <w:szCs w:val="48"/>
+        </w:rPr>
+        <w:t>Déroulement du projet</w:t>
+      </w:r>
+    </w:p>
+    <w:p>
+      <w:pPr>
+        <w:jc w:val="center"/>
+        <w:rPr>
+          <w:color w:val="FFFFFF" w:themeColor="background1"/>
+        </w:rPr>
+      </w:pPr>
+    </w:p>
+    <w:p>
+      <w:pPr>
+        <w:jc w:val="center"/>
+        <w:rPr>
+          <w:color w:val="FFFFFF" w:themeColor="background1"/>
+          <w:sz w:val="28"/>
+          <w:szCs w:val="28"/>
+        </w:rPr>
+      </w:pPr>
+      <w:r>
+        <w:rPr>
+          <w:color w:val="FFFFFF" w:themeColor="background1"/>
+          <w:sz w:val="28"/>
+          <w:szCs w:val="28"/>
+        </w:rPr>
+        <w:t>Mise en place de l’environnement de travail</w:t>
+      </w:r>
+      <w:r>
+        <w:rPr>
+          <w:color w:val="FFFFFF" w:themeColor="background1"/>
+          <w:sz w:val="28"/>
+          <w:szCs w:val="28"/>
+        </w:rPr>
+        <w:t xml:space="preserve"> et </w:t>
+      </w:r>
+      <w:r>
+        <w:rPr>
+          <w:color w:val="FFFFFF" w:themeColor="background1"/>
+          <w:sz w:val="28"/>
+          <w:szCs w:val="28"/>
+        </w:rPr>
+        <w:t>des objectifs</w:t>
+      </w:r>
+      <w:r>
+        <w:rPr>
+          <w:color w:val="FFFFFF" w:themeColor="background1"/>
+          <w:sz w:val="28"/>
+          <w:szCs w:val="28"/>
+        </w:rPr>
+        <w:t> :</w:t>
+      </w:r>
+    </w:p>
+    <w:p>
+      <w:pPr>
+        <w:rPr>
+          <w:color w:val="FFFFFF" w:themeColor="background1"/>
+          <w:sz w:val="28"/>
+          <w:szCs w:val="28"/>
+        </w:rPr>
+      </w:pPr>
+      <w:r>
+        <w:rPr>
+          <w:color w:val="FFFFFF" w:themeColor="background1"/>
+          <w:sz w:val="28"/>
+          <w:szCs w:val="28"/>
+        </w:rPr>
+        <w:t xml:space="preserve"> Création de </w:t>
+      </w:r>
+      <w:proofErr w:type="spellStart"/>
+      <w:r>
+        <w:rPr>
+          <w:color w:val="FFFFFF" w:themeColor="background1"/>
+          <w:sz w:val="28"/>
+          <w:szCs w:val="28"/>
+        </w:rPr>
+        <w:t>map</w:t>
+      </w:r>
+      <w:proofErr w:type="spellEnd"/>
+      <w:r>
+        <w:rPr>
+          <w:color w:val="FFFFFF" w:themeColor="background1"/>
+          <w:sz w:val="28"/>
+          <w:szCs w:val="28"/>
+        </w:rPr>
+        <w:t>:</w:t>
+      </w:r>
+    </w:p>
+    <w:p>
+      <w:pPr>
+        <w:rPr>
+          <w:color w:val="FFFFFF" w:themeColor="background1"/>
+          <w:sz w:val="28"/>
+          <w:szCs w:val="28"/>
+        </w:rPr>
+      </w:pPr>
+      <w:r>
+        <w:rPr>
+          <w:color w:val="FFFFFF" w:themeColor="background1"/>
+          <w:sz w:val="28"/>
+          <w:szCs w:val="28"/>
+        </w:rPr>
+        <w:tab/>
+        <w:t xml:space="preserve">- salle </w:t>
+      </w:r>
+    </w:p>
+    <w:p>
+      <w:pPr>
+        <w:rPr>
+          <w:color w:val="FFFFFF" w:themeColor="background1"/>
+          <w:sz w:val="28"/>
+          <w:szCs w:val="28"/>
+        </w:rPr>
+      </w:pPr>
+      <w:r>
+        <w:rPr>
+          <w:color w:val="FFFFFF" w:themeColor="background1"/>
+          <w:sz w:val="28"/>
+          <w:szCs w:val="28"/>
+        </w:rPr>
+        <w:tab/>
+        <w:t>- étage</w:t>
+      </w:r>
+    </w:p>
+    <w:p>
+      <w:pPr>
+        <w:rPr>
+          <w:color w:val="FFFFFF" w:themeColor="background1"/>
+          <w:sz w:val="28"/>
+          <w:szCs w:val="28"/>
+        </w:rPr>
+      </w:pPr>
+      <w:r>
+        <w:rPr>
+          <w:color w:val="FFFFFF" w:themeColor="background1"/>
+          <w:sz w:val="28"/>
+          <w:szCs w:val="28"/>
+        </w:rPr>
+        <w:t xml:space="preserve">Action : </w:t>
+      </w:r>
+    </w:p>
+    <w:p>
+      <w:pPr>
+        <w:rPr>
+          <w:color w:val="FFFFFF" w:themeColor="background1"/>
+          <w:sz w:val="28"/>
+          <w:szCs w:val="28"/>
+        </w:rPr>
+      </w:pPr>
+      <w:r>
+        <w:rPr>
+          <w:color w:val="FFFFFF" w:themeColor="background1"/>
+          <w:sz w:val="28"/>
+          <w:szCs w:val="28"/>
+        </w:rPr>
+        <w:tab/>
+        <w:t xml:space="preserve">- Tirer </w:t>
+      </w:r>
+    </w:p>
+    <w:p>
+      <w:pPr>
+        <w:rPr>
+          <w:color w:val="FFFFFF" w:themeColor="background1"/>
+          <w:sz w:val="28"/>
+          <w:szCs w:val="28"/>
+        </w:rPr>
+      </w:pPr>
+      <w:r>
+        <w:rPr>
+          <w:color w:val="FFFFFF" w:themeColor="background1"/>
+          <w:sz w:val="28"/>
+          <w:szCs w:val="28"/>
+        </w:rPr>
+        <w:tab/>
+        <w:t>- déplacement</w:t>
+      </w:r>
+    </w:p>
+    <w:p>
+      <w:pPr>
+        <w:rPr>
+          <w:color w:val="FFFFFF" w:themeColor="background1"/>
+          <w:sz w:val="28"/>
+          <w:szCs w:val="28"/>
+        </w:rPr>
+      </w:pPr>
+      <w:r>
+        <w:rPr>
+          <w:color w:val="FFFFFF" w:themeColor="background1"/>
+          <w:sz w:val="28"/>
+          <w:szCs w:val="28"/>
+        </w:rPr>
+        <w:tab/>
+        <w:t>- Ramasser objet</w:t>
+      </w:r>
+    </w:p>
+    <w:p>
+      <w:pPr>
+        <w:rPr>
+          <w:color w:val="FFFFFF" w:themeColor="background1"/>
+          <w:sz w:val="28"/>
+          <w:szCs w:val="28"/>
+        </w:rPr>
+      </w:pPr>
+      <w:r>
+        <w:rPr>
+          <w:color w:val="FFFFFF" w:themeColor="background1"/>
+          <w:sz w:val="28"/>
+          <w:szCs w:val="28"/>
+        </w:rPr>
+        <w:tab/>
+        <w:t>- Passer de salle en salle et d</w:t>
+      </w:r>
+      <w:r>
+        <w:rPr>
+          <w:color w:val="FFFFFF" w:themeColor="background1"/>
+          <w:sz w:val="28"/>
+          <w:szCs w:val="28"/>
+        </w:rPr>
+        <w:t>’</w:t>
+      </w:r>
+      <w:r>
+        <w:rPr>
+          <w:color w:val="FFFFFF" w:themeColor="background1"/>
+          <w:sz w:val="28"/>
+          <w:szCs w:val="28"/>
+        </w:rPr>
+        <w:t>étage en étage</w:t>
+      </w:r>
+    </w:p>
+    <w:p>
+      <w:pPr>
+        <w:rPr>
+          <w:color w:val="FFFFFF" w:themeColor="background1"/>
+          <w:sz w:val="28"/>
+          <w:szCs w:val="28"/>
+        </w:rPr>
+      </w:pPr>
+    </w:p>
+    <w:p>
+      <w:pPr>
+        <w:rPr>
+          <w:color w:val="FFFFFF" w:themeColor="background1"/>
+          <w:sz w:val="28"/>
+          <w:szCs w:val="28"/>
+        </w:rPr>
+      </w:pPr>
+      <w:r>
+        <w:rPr>
+          <w:color w:val="FFFFFF" w:themeColor="background1"/>
+          <w:sz w:val="28"/>
+          <w:szCs w:val="28"/>
+        </w:rPr>
+        <w:t>Ennemie :</w:t>
+      </w:r>
+    </w:p>
+    <w:p>
+      <w:pPr>
+        <w:rPr>
+          <w:color w:val="FFFFFF" w:themeColor="background1"/>
+          <w:sz w:val="28"/>
+          <w:szCs w:val="28"/>
+        </w:rPr>
+      </w:pPr>
+      <w:r>
+        <w:rPr>
+          <w:color w:val="FFFFFF" w:themeColor="background1"/>
+          <w:sz w:val="28"/>
+          <w:szCs w:val="28"/>
+        </w:rPr>
+        <w:tab/>
+        <w:t xml:space="preserve">- Déplacement </w:t>
+      </w:r>
+    </w:p>
+    <w:p>
+      <w:pPr>
+        <w:rPr>
+          <w:color w:val="FFFFFF" w:themeColor="background1"/>
+          <w:sz w:val="28"/>
+          <w:szCs w:val="28"/>
+        </w:rPr>
+      </w:pPr>
+      <w:r>
+        <w:rPr>
+          <w:color w:val="FFFFFF" w:themeColor="background1"/>
+          <w:sz w:val="28"/>
+          <w:szCs w:val="28"/>
+        </w:rPr>
+        <w:tab/>
+        <w:t>- Tire</w:t>
+      </w:r>
+    </w:p>
+    <w:p>
+      <w:pPr>
+        <w:rPr>
+          <w:color w:val="FFFFFF" w:themeColor="background1"/>
+          <w:sz w:val="28"/>
+          <w:szCs w:val="28"/>
+        </w:rPr>
+      </w:pPr>
+      <w:r>
+        <w:rPr>
+          <w:color w:val="FFFFFF" w:themeColor="background1"/>
+          <w:sz w:val="28"/>
+          <w:szCs w:val="28"/>
+        </w:rPr>
+        <w:tab/>
+        <w:t xml:space="preserve">- mise en place des </w:t>
+      </w:r>
+      <w:r>
+        <w:rPr>
+          <w:color w:val="FFFFFF" w:themeColor="background1"/>
+          <w:sz w:val="28"/>
+          <w:szCs w:val="28"/>
+        </w:rPr>
+        <w:t>dégâts</w:t>
+      </w:r>
+    </w:p>
+    <w:p>
+      <w:pPr>
+        <w:rPr>
+          <w:color w:val="FFFFFF" w:themeColor="background1"/>
+          <w:sz w:val="28"/>
+          <w:szCs w:val="28"/>
+        </w:rPr>
+      </w:pPr>
+      <w:r>
+        <w:rPr>
+          <w:color w:val="FFFFFF" w:themeColor="background1"/>
+          <w:sz w:val="28"/>
+          <w:szCs w:val="28"/>
+        </w:rPr>
+        <w:t>Son</w:t>
+      </w:r>
+      <w:r>
+        <w:rPr>
+          <w:color w:val="FFFFFF" w:themeColor="background1"/>
+          <w:sz w:val="28"/>
+          <w:szCs w:val="28"/>
+        </w:rPr>
+        <w:t xml:space="preserve"> : </w:t>
+      </w:r>
+    </w:p>
+    <w:p>
+      <w:pPr>
+        <w:rPr>
+          <w:color w:val="FFFFFF" w:themeColor="background1"/>
+          <w:sz w:val="28"/>
+          <w:szCs w:val="28"/>
+        </w:rPr>
+      </w:pPr>
+      <w:r>
+        <w:rPr>
+          <w:color w:val="FFFFFF" w:themeColor="background1"/>
+          <w:sz w:val="28"/>
+          <w:szCs w:val="28"/>
+        </w:rPr>
+        <w:tab/>
+        <w:t>- Musique de fond</w:t>
+      </w:r>
+    </w:p>
+    <w:p>
+      <w:pPr>
+        <w:rPr>
+          <w:color w:val="FFFFFF" w:themeColor="background1"/>
+          <w:sz w:val="28"/>
+          <w:szCs w:val="28"/>
+        </w:rPr>
+      </w:pPr>
+      <w:r>
+        <w:rPr>
+          <w:color w:val="FFFFFF" w:themeColor="background1"/>
+          <w:sz w:val="28"/>
+          <w:szCs w:val="28"/>
+        </w:rPr>
+        <w:tab/>
+        <w:t>- Bruit de tir</w:t>
+      </w:r>
+    </w:p>
+    <w:p>
+      <w:pPr>
+        <w:rPr>
+          <w:color w:val="FFFFFF" w:themeColor="background1"/>
+          <w:sz w:val="28"/>
+          <w:szCs w:val="28"/>
+        </w:rPr>
+      </w:pPr>
+      <w:r>
+        <w:rPr>
+          <w:color w:val="FFFFFF" w:themeColor="background1"/>
+          <w:sz w:val="28"/>
+          <w:szCs w:val="28"/>
+        </w:rPr>
+        <w:tab/>
+        <w:t>- Ennemie</w:t>
+      </w:r>
+    </w:p>
+    <w:p>
+      <w:pPr>
+        <w:rPr>
+          <w:color w:val="FFFFFF" w:themeColor="background1"/>
+          <w:sz w:val="28"/>
+          <w:szCs w:val="28"/>
+        </w:rPr>
+      </w:pPr>
+      <w:r>
+        <w:rPr>
+          <w:color w:val="FFFFFF" w:themeColor="background1"/>
+          <w:sz w:val="28"/>
+          <w:szCs w:val="28"/>
+        </w:rPr>
+        <w:tab/>
+        <w:t>- Au ramassage d'un item</w:t>
+      </w:r>
+    </w:p>
+    <w:p>
+      <w:pPr>
+        <w:jc w:val="center"/>
+        <w:rPr>
+          <w:color w:val="FFFFFF" w:themeColor="background1"/>
+        </w:rPr>
+      </w:pPr>
+    </w:p>
+    <w:p>
+      <w:pPr>
+        <w:jc w:val="center"/>
+        <w:rPr>
+          <w:color w:val="FFFFFF" w:themeColor="background1"/>
+        </w:rPr>
+      </w:pPr>
+    </w:p>
+    <w:p>
+      <w:pPr>
+        <w:jc w:val="center"/>
+        <w:rPr>
+          <w:color w:val="FFFFFF" w:themeColor="background1"/>
+        </w:rPr>
+      </w:pPr>
+    </w:p>
+    <w:p>
+      <w:pPr>
+        <w:jc w:val="center"/>
+        <w:rPr>
+          <w:color w:val="FFFFFF" w:themeColor="background1"/>
         </w:rPr>
       </w:pPr>
     </w:p>
@@ -430,17 +1786,21 @@
         <w:rPr>
           <w:b/>
           <w:bCs/>
-        </w:rPr>
-      </w:pPr>
-    </w:p>
-    <w:p>
-      <w:pPr>
-        <w:jc w:val="center"/>
+          <w:color w:val="B31166" w:themeColor="accent1"/>
+          <w:sz w:val="72"/>
+          <w:szCs w:val="72"/>
+        </w:rPr>
+      </w:pPr>
+      <w:r>
         <w:rPr>
           <w:b/>
           <w:bCs/>
-        </w:rPr>
-      </w:pPr>
+          <w:color w:val="B31166" w:themeColor="accent1"/>
+          <w:sz w:val="72"/>
+          <w:szCs w:val="72"/>
+        </w:rPr>
+        <w:t>Développement</w:t>
+      </w:r>
     </w:p>
     <w:p>
       <w:pPr>
@@ -448,6 +1808,9 @@
         <w:rPr>
           <w:b/>
           <w:bCs/>
+          <w:color w:val="FFFFFF" w:themeColor="background1"/>
+          <w:sz w:val="72"/>
+          <w:szCs w:val="72"/>
         </w:rPr>
       </w:pPr>
     </w:p>
@@ -455,736 +1818,32 @@
       <w:pPr>
         <w:jc w:val="center"/>
         <w:rPr>
-          <w:b/>
-          <w:bCs/>
-        </w:rPr>
-      </w:pPr>
-    </w:p>
-    <w:p>
-      <w:pPr>
-        <w:jc w:val="center"/>
-        <w:rPr>
-          <w:b/>
-          <w:bCs/>
-        </w:rPr>
-      </w:pPr>
-    </w:p>
-    <w:p>
-      <w:pPr>
-        <w:jc w:val="center"/>
-        <w:rPr>
-          <w:b/>
-          <w:bCs/>
-          <w:sz w:val="52"/>
-          <w:szCs w:val="52"/>
-        </w:rPr>
-      </w:pPr>
-      <w:r>
-        <w:rPr>
-          <w:b/>
-          <w:bCs/>
-          <w:sz w:val="52"/>
-          <w:szCs w:val="52"/>
-        </w:rPr>
-        <w:t>Objectif du projet </w:t>
-      </w:r>
-    </w:p>
-    <w:p>
-      <w:pPr>
-        <w:jc w:val="center"/>
-        <w:rPr>
-          <w:sz w:val="28"/>
-          <w:szCs w:val="28"/>
-        </w:rPr>
-      </w:pPr>
-      <w:r>
-        <w:rPr>
-          <w:sz w:val="28"/>
-          <w:szCs w:val="28"/>
-        </w:rPr>
-        <w:t>L’objectif du projet était de faire le jeu de notre choix</w:t>
-      </w:r>
-    </w:p>
-    <w:p>
-      <w:pPr>
-        <w:jc w:val="center"/>
-        <w:rPr>
-          <w:sz w:val="28"/>
-          <w:szCs w:val="28"/>
-        </w:rPr>
-      </w:pPr>
-      <w:r>
-        <w:rPr>
-          <w:sz w:val="28"/>
-          <w:szCs w:val="28"/>
-        </w:rPr>
-        <w:t>À</w:t>
-      </w:r>
-      <w:r>
-        <w:rPr>
-          <w:sz w:val="28"/>
-          <w:szCs w:val="28"/>
-        </w:rPr>
-        <w:t xml:space="preserve"> l’aide </w:t>
-      </w:r>
-      <w:r>
-        <w:rPr>
-          <w:sz w:val="28"/>
-          <w:szCs w:val="28"/>
-        </w:rPr>
-        <w:t>des langages</w:t>
-      </w:r>
-      <w:r>
-        <w:rPr>
-          <w:sz w:val="28"/>
-          <w:szCs w:val="28"/>
-        </w:rPr>
-        <w:t xml:space="preserve"> suivant :</w:t>
-      </w:r>
-      <w:r>
-        <w:rPr>
-          <w:sz w:val="28"/>
-          <w:szCs w:val="28"/>
-        </w:rPr>
-        <w:t xml:space="preserve"> </w:t>
-      </w:r>
-      <w:r>
-        <w:rPr>
-          <w:sz w:val="28"/>
-          <w:szCs w:val="28"/>
-        </w:rPr>
-        <w:t xml:space="preserve">javascript, html, </w:t>
-      </w:r>
-      <w:proofErr w:type="spellStart"/>
-      <w:r>
-        <w:rPr>
-          <w:sz w:val="28"/>
-          <w:szCs w:val="28"/>
-        </w:rPr>
-        <w:t>css</w:t>
-      </w:r>
-      <w:proofErr w:type="spellEnd"/>
-    </w:p>
-    <w:p>
-      <w:pPr>
-        <w:jc w:val="center"/>
-        <w:rPr>
-          <w:sz w:val="28"/>
-          <w:szCs w:val="28"/>
-        </w:rPr>
-      </w:pPr>
-      <w:r>
-        <w:rPr>
-          <w:sz w:val="28"/>
-          <w:szCs w:val="28"/>
-        </w:rPr>
-        <w:t>L</w:t>
-      </w:r>
-      <w:r>
-        <w:rPr>
-          <w:sz w:val="28"/>
-          <w:szCs w:val="28"/>
-        </w:rPr>
-        <w:t>e jeu doit s’afficher et se jouer sur une page web</w:t>
-      </w:r>
-    </w:p>
-    <w:p>
-      <w:pPr>
-        <w:jc w:val="center"/>
-      </w:pPr>
-    </w:p>
-    <w:p>
-      <w:pPr>
-        <w:jc w:val="center"/>
-      </w:pPr>
-    </w:p>
-    <w:p>
-      <w:pPr>
-        <w:jc w:val="center"/>
-      </w:pPr>
-    </w:p>
-    <w:p>
-      <w:pPr>
-        <w:jc w:val="center"/>
-      </w:pPr>
-    </w:p>
-    <w:p>
-      <w:pPr>
-        <w:jc w:val="center"/>
-      </w:pPr>
-    </w:p>
-    <w:p>
-      <w:pPr>
-        <w:jc w:val="center"/>
-        <w:rPr>
-          <w:b/>
-          <w:bCs/>
+          <w:color w:val="FFFFFF" w:themeColor="background1"/>
           <w:sz w:val="48"/>
           <w:szCs w:val="48"/>
         </w:rPr>
       </w:pPr>
       <w:r>
         <w:rPr>
-          <w:b/>
-          <w:bCs/>
+          <w:color w:val="FFFFFF" w:themeColor="background1"/>
           <w:sz w:val="48"/>
           <w:szCs w:val="48"/>
         </w:rPr>
-        <w:t>Notre jeu</w:t>
-      </w:r>
-    </w:p>
-    <w:p>
-      <w:pPr>
-        <w:jc w:val="center"/>
-        <w:rPr>
-          <w:sz w:val="32"/>
-          <w:szCs w:val="32"/>
-        </w:rPr>
-      </w:pPr>
-      <w:r>
-        <w:rPr>
-          <w:sz w:val="32"/>
-          <w:szCs w:val="32"/>
-        </w:rPr>
-        <w:t>Nom du jeu : Little one</w:t>
-      </w:r>
-    </w:p>
-    <w:p>
-      <w:pPr>
-        <w:jc w:val="center"/>
-        <w:rPr>
-          <w:sz w:val="32"/>
-          <w:szCs w:val="32"/>
-        </w:rPr>
-      </w:pPr>
-    </w:p>
-    <w:p>
-      <w:pPr>
-        <w:spacing w:line="360" w:lineRule="auto"/>
-        <w:rPr>
-          <w:sz w:val="28"/>
-          <w:szCs w:val="28"/>
-        </w:rPr>
-      </w:pPr>
-      <w:r>
-        <w:rPr>
-          <w:sz w:val="28"/>
-          <w:szCs w:val="28"/>
-        </w:rPr>
-        <w:t>Notre</w:t>
-      </w:r>
-      <w:r>
-        <w:rPr>
-          <w:sz w:val="28"/>
-          <w:szCs w:val="28"/>
-        </w:rPr>
-        <w:t xml:space="preserve"> jeu se base sur le principe du </w:t>
-      </w:r>
-      <w:r>
-        <w:rPr>
-          <w:sz w:val="28"/>
-          <w:szCs w:val="28"/>
-        </w:rPr>
-        <w:t xml:space="preserve">rogue </w:t>
-      </w:r>
-      <w:r>
-        <w:rPr>
-          <w:sz w:val="28"/>
-          <w:szCs w:val="28"/>
-        </w:rPr>
-        <w:t>li</w:t>
-      </w:r>
-      <w:r>
-        <w:rPr>
-          <w:sz w:val="28"/>
-          <w:szCs w:val="28"/>
-        </w:rPr>
-        <w:t>ke</w:t>
-      </w:r>
-      <w:r>
-        <w:rPr>
-          <w:sz w:val="28"/>
-          <w:szCs w:val="28"/>
-        </w:rPr>
-        <w:t xml:space="preserve">, </w:t>
-      </w:r>
-      <w:r>
-        <w:rPr>
-          <w:sz w:val="28"/>
-          <w:szCs w:val="28"/>
-        </w:rPr>
-        <w:t>S’inspirant</w:t>
-      </w:r>
-      <w:r>
-        <w:rPr>
-          <w:sz w:val="28"/>
-          <w:szCs w:val="28"/>
-        </w:rPr>
-        <w:t xml:space="preserve"> du jeu The binding of Isaac</w:t>
-      </w:r>
-      <w:r>
-        <w:rPr>
-          <w:sz w:val="28"/>
-          <w:szCs w:val="28"/>
-        </w:rPr>
-        <w:t xml:space="preserve">, </w:t>
-      </w:r>
-      <w:r>
-        <w:rPr>
-          <w:sz w:val="28"/>
-          <w:szCs w:val="28"/>
-        </w:rPr>
-        <w:t>Le jeu a pour but d’explorer un donjon</w:t>
-      </w:r>
-      <w:r>
-        <w:rPr>
-          <w:sz w:val="28"/>
-          <w:szCs w:val="28"/>
-        </w:rPr>
-        <w:t xml:space="preserve">, </w:t>
-      </w:r>
-      <w:r>
-        <w:rPr>
-          <w:sz w:val="28"/>
-          <w:szCs w:val="28"/>
-        </w:rPr>
-        <w:t xml:space="preserve">Composé de salles et étages </w:t>
-      </w:r>
-      <w:r>
-        <w:rPr>
-          <w:sz w:val="28"/>
-          <w:szCs w:val="28"/>
-        </w:rPr>
-        <w:t>différents,</w:t>
-      </w:r>
-      <w:r>
-        <w:rPr>
-          <w:sz w:val="28"/>
-          <w:szCs w:val="28"/>
-        </w:rPr>
-        <w:t xml:space="preserve"> </w:t>
-      </w:r>
-      <w:r>
-        <w:rPr>
-          <w:sz w:val="28"/>
-          <w:szCs w:val="28"/>
-        </w:rPr>
-        <w:t>D’obtenir une multitude d’items, améliorations, potions</w:t>
-      </w:r>
-      <w:r>
-        <w:rPr>
-          <w:sz w:val="28"/>
-          <w:szCs w:val="28"/>
-        </w:rPr>
-        <w:t xml:space="preserve">, </w:t>
-      </w:r>
-      <w:r>
-        <w:rPr>
-          <w:sz w:val="28"/>
-          <w:szCs w:val="28"/>
-        </w:rPr>
-        <w:t>Tout en rencontrant et affrontant des monstres et Boss pour avancer</w:t>
-      </w:r>
-      <w:r>
-        <w:rPr>
-          <w:sz w:val="28"/>
-          <w:szCs w:val="28"/>
-        </w:rPr>
-        <w:t>, Le but étant d’aller jusqu’à l’étage 10 sans mourir.</w:t>
-      </w:r>
-    </w:p>
-    <w:p>
-      <w:pPr>
-        <w:spacing w:line="360" w:lineRule="auto"/>
-        <w:rPr>
-          <w:sz w:val="28"/>
-          <w:szCs w:val="28"/>
-        </w:rPr>
-      </w:pPr>
-    </w:p>
-    <w:p>
-      <w:pPr>
-        <w:spacing w:line="360" w:lineRule="auto"/>
-        <w:jc w:val="center"/>
-        <w:rPr>
-          <w:sz w:val="32"/>
-          <w:szCs w:val="32"/>
-        </w:rPr>
-      </w:pPr>
-      <w:r>
-        <w:rPr>
-          <w:sz w:val="32"/>
-          <w:szCs w:val="32"/>
-        </w:rPr>
-        <w:t>Histoire du jeu</w:t>
-      </w:r>
-    </w:p>
-    <w:p>
-      <w:pPr>
-        <w:spacing w:line="360" w:lineRule="auto"/>
-        <w:rPr>
-          <w:sz w:val="28"/>
-          <w:szCs w:val="28"/>
-        </w:rPr>
-      </w:pPr>
-      <w:r>
-        <w:rPr>
-          <w:sz w:val="28"/>
-          <w:szCs w:val="28"/>
-        </w:rPr>
-        <w:t xml:space="preserve">Nous sommes un petit insecte rêvant </w:t>
-      </w:r>
-      <w:r>
-        <w:rPr>
-          <w:sz w:val="28"/>
-          <w:szCs w:val="28"/>
-        </w:rPr>
-        <w:t xml:space="preserve">de descendre </w:t>
-      </w:r>
-      <w:r>
-        <w:rPr>
-          <w:sz w:val="28"/>
-          <w:szCs w:val="28"/>
-        </w:rPr>
-        <w:t>du</w:t>
-      </w:r>
-      <w:r>
-        <w:rPr>
-          <w:sz w:val="28"/>
-          <w:szCs w:val="28"/>
-        </w:rPr>
-        <w:t xml:space="preserve"> sommet</w:t>
-      </w:r>
-      <w:r>
-        <w:rPr>
-          <w:sz w:val="28"/>
-          <w:szCs w:val="28"/>
-        </w:rPr>
-        <w:t xml:space="preserve"> de la tour où il </w:t>
-      </w:r>
-      <w:proofErr w:type="gramStart"/>
-      <w:r>
-        <w:rPr>
-          <w:sz w:val="28"/>
-          <w:szCs w:val="28"/>
-        </w:rPr>
-        <w:t>vie</w:t>
-      </w:r>
-      <w:proofErr w:type="gramEnd"/>
-      <w:r>
-        <w:rPr>
-          <w:sz w:val="28"/>
-          <w:szCs w:val="28"/>
-        </w:rPr>
-        <w:t>, pour cela l'objectif de notre simple vie est l</w:t>
-      </w:r>
-      <w:r>
-        <w:rPr>
-          <w:sz w:val="28"/>
-          <w:szCs w:val="28"/>
-        </w:rPr>
-        <w:t>a descente</w:t>
-      </w:r>
-      <w:r>
-        <w:rPr>
-          <w:sz w:val="28"/>
-          <w:szCs w:val="28"/>
-        </w:rPr>
-        <w:t xml:space="preserve"> de cette immense tour se dressant devant nous ...</w:t>
-      </w:r>
-    </w:p>
-    <w:p>
-      <w:pPr>
-        <w:spacing w:line="360" w:lineRule="auto"/>
-        <w:rPr>
-          <w:sz w:val="28"/>
-          <w:szCs w:val="28"/>
-        </w:rPr>
-      </w:pPr>
-    </w:p>
-    <w:p>
-      <w:pPr>
-        <w:spacing w:line="360" w:lineRule="auto"/>
-        <w:jc w:val="center"/>
-        <w:rPr>
-          <w:sz w:val="28"/>
-          <w:szCs w:val="28"/>
-        </w:rPr>
-      </w:pPr>
-    </w:p>
-    <w:p>
-      <w:pPr>
-        <w:spacing w:line="360" w:lineRule="auto"/>
-        <w:jc w:val="center"/>
-        <w:rPr>
-          <w:sz w:val="28"/>
-          <w:szCs w:val="28"/>
-        </w:rPr>
-      </w:pPr>
-    </w:p>
-    <w:p>
-      <w:pPr>
-        <w:jc w:val="center"/>
-        <w:rPr>
-          <w:sz w:val="28"/>
-          <w:szCs w:val="28"/>
-        </w:rPr>
-      </w:pPr>
-      <w:r>
-        <w:rPr>
-          <w:b/>
-          <w:bCs/>
+        <w:t>Semaine</w:t>
+      </w:r>
+      <w:r>
+        <w:rPr>
+          <w:color w:val="FFFFFF" w:themeColor="background1"/>
           <w:sz w:val="48"/>
           <w:szCs w:val="48"/>
         </w:rPr>
-        <w:t>Déroulement du projet</w:t>
-      </w:r>
-    </w:p>
-    <w:p>
-      <w:pPr>
-        <w:jc w:val="center"/>
-      </w:pPr>
-    </w:p>
-    <w:p>
-      <w:pPr>
-        <w:jc w:val="center"/>
-      </w:pPr>
-      <w:r>
-        <w:t>Mise en place de l’environnement de travail</w:t>
-      </w:r>
-      <w:r>
-        <w:t xml:space="preserve"> et </w:t>
-      </w:r>
-      <w:r>
-        <w:t>des objectifs</w:t>
-      </w:r>
-      <w:r>
-        <w:t> :</w:t>
-      </w:r>
-    </w:p>
-    <w:p>
-      <w:r>
-        <w:t xml:space="preserve"> Création de </w:t>
-      </w:r>
-      <w:proofErr w:type="spellStart"/>
-      <w:proofErr w:type="gramStart"/>
-      <w:r>
-        <w:t>map</w:t>
-      </w:r>
-      <w:proofErr w:type="spellEnd"/>
-      <w:r>
-        <w:t>:</w:t>
-      </w:r>
-      <w:proofErr w:type="gramEnd"/>
-    </w:p>
-    <w:p>
-      <w:r>
-        <w:tab/>
-        <w:t xml:space="preserve">- salle </w:t>
-      </w:r>
-    </w:p>
-    <w:p>
-      <w:r>
-        <w:tab/>
-        <w:t>- étage</w:t>
-      </w:r>
-    </w:p>
-    <w:p>
-      <w:r>
-        <w:t xml:space="preserve">Action : </w:t>
-      </w:r>
-    </w:p>
-    <w:p>
-      <w:r>
-        <w:tab/>
-        <w:t xml:space="preserve">- Tirer </w:t>
-      </w:r>
-    </w:p>
-    <w:p>
-      <w:r>
-        <w:tab/>
-        <w:t>- déplacement</w:t>
-      </w:r>
-    </w:p>
-    <w:p>
-      <w:r>
-        <w:tab/>
-        <w:t>- Ramasser objet</w:t>
-      </w:r>
-    </w:p>
-    <w:p>
-      <w:r>
-        <w:tab/>
-        <w:t>- Passer de salle en salle et d</w:t>
-      </w:r>
-      <w:r>
-        <w:t>’</w:t>
-      </w:r>
-      <w:r>
-        <w:t>étage en étage</w:t>
-      </w:r>
-    </w:p>
-    <w:p/>
-    <w:p>
-      <w:r>
-        <w:t>Ennemie :</w:t>
-      </w:r>
-    </w:p>
-    <w:p>
-      <w:r>
-        <w:tab/>
-        <w:t xml:space="preserve">- Déplacement </w:t>
-      </w:r>
-    </w:p>
-    <w:p>
-      <w:r>
-        <w:tab/>
-        <w:t>- Tire</w:t>
-      </w:r>
-    </w:p>
-    <w:p>
-      <w:r>
-        <w:tab/>
-        <w:t xml:space="preserve">- mise en place des </w:t>
-      </w:r>
-      <w:r>
-        <w:t>dégâts</w:t>
-      </w:r>
-    </w:p>
-    <w:p>
-      <w:r>
-        <w:t>Son</w:t>
-      </w:r>
-      <w:r>
-        <w:t xml:space="preserve"> : </w:t>
-      </w:r>
-    </w:p>
-    <w:p>
-      <w:r>
-        <w:tab/>
-        <w:t>- Musique de fond</w:t>
-      </w:r>
-    </w:p>
-    <w:p>
-      <w:r>
-        <w:tab/>
-        <w:t>- Bruit de tir</w:t>
-      </w:r>
-    </w:p>
-    <w:p>
-      <w:r>
-        <w:tab/>
-        <w:t>- Ennemie</w:t>
-      </w:r>
-    </w:p>
-    <w:p>
-      <w:r>
-        <w:tab/>
-        <w:t>- Au ramassage d'un item</w:t>
-      </w:r>
-    </w:p>
-    <w:p>
-      <w:pPr>
-        <w:jc w:val="center"/>
-      </w:pPr>
-    </w:p>
-    <w:p>
-      <w:pPr>
-        <w:jc w:val="center"/>
-      </w:pPr>
-    </w:p>
-    <w:p>
-      <w:pPr>
-        <w:jc w:val="center"/>
-      </w:pPr>
-    </w:p>
-    <w:p>
-      <w:pPr>
-        <w:jc w:val="center"/>
-      </w:pPr>
-    </w:p>
-    <w:p>
-      <w:pPr>
-        <w:jc w:val="center"/>
-      </w:pPr>
-    </w:p>
-    <w:p>
-      <w:pPr>
-        <w:jc w:val="center"/>
-      </w:pPr>
-    </w:p>
-    <w:p>
-      <w:pPr>
-        <w:jc w:val="center"/>
-      </w:pPr>
-    </w:p>
-    <w:p>
-      <w:pPr>
-        <w:jc w:val="center"/>
-      </w:pPr>
-    </w:p>
-    <w:p>
-      <w:pPr>
-        <w:jc w:val="center"/>
-      </w:pPr>
-    </w:p>
-    <w:p>
-      <w:pPr>
-        <w:jc w:val="center"/>
-        <w:rPr>
-          <w:b/>
-          <w:bCs/>
-          <w:sz w:val="72"/>
-          <w:szCs w:val="72"/>
-        </w:rPr>
-      </w:pPr>
-      <w:r>
-        <w:rPr>
-          <w:b/>
-          <w:bCs/>
-          <w:sz w:val="72"/>
-          <w:szCs w:val="72"/>
-        </w:rPr>
-        <w:t>Développement</w:t>
-      </w:r>
-    </w:p>
-    <w:p>
-      <w:pPr>
-        <w:jc w:val="center"/>
-        <w:rPr>
-          <w:b/>
-          <w:bCs/>
-          <w:sz w:val="72"/>
-          <w:szCs w:val="72"/>
-        </w:rPr>
-      </w:pPr>
-    </w:p>
-    <w:p>
-      <w:pPr>
-        <w:jc w:val="center"/>
-        <w:rPr>
-          <w:sz w:val="48"/>
-          <w:szCs w:val="48"/>
-        </w:rPr>
-      </w:pPr>
-      <w:r>
-        <w:rPr>
-          <w:sz w:val="48"/>
-          <w:szCs w:val="48"/>
-        </w:rPr>
-        <w:t>Semaine</w:t>
-      </w:r>
-      <w:r>
-        <w:rPr>
-          <w:sz w:val="48"/>
-          <w:szCs w:val="48"/>
-        </w:rPr>
         <w:t xml:space="preserve"> 1</w:t>
       </w:r>
     </w:p>
     <w:p>
       <w:pPr>
         <w:rPr>
+          <w:color w:val="FFFFFF" w:themeColor="background1"/>
           <w:sz w:val="32"/>
           <w:szCs w:val="32"/>
         </w:rPr>
@@ -1194,12 +1853,14 @@
       <w:pPr>
         <w:jc w:val="both"/>
         <w:rPr>
-          <w:sz w:val="32"/>
-          <w:szCs w:val="32"/>
-        </w:rPr>
-      </w:pPr>
-      <w:r>
-        <w:rPr>
+          <w:color w:val="FFFFFF" w:themeColor="background1"/>
+          <w:sz w:val="32"/>
+          <w:szCs w:val="32"/>
+        </w:rPr>
+      </w:pPr>
+      <w:r>
+        <w:rPr>
+          <w:color w:val="FFFFFF" w:themeColor="background1"/>
           <w:sz w:val="32"/>
           <w:szCs w:val="32"/>
         </w:rPr>
@@ -1207,6 +1868,7 @@
       </w:r>
       <w:r>
         <w:rPr>
+          <w:color w:val="FFFFFF" w:themeColor="background1"/>
           <w:sz w:val="32"/>
           <w:szCs w:val="32"/>
         </w:rPr>
@@ -1217,6 +1879,7 @@
       <w:pPr>
         <w:jc w:val="both"/>
         <w:rPr>
+          <w:color w:val="FFFFFF" w:themeColor="background1"/>
           <w:sz w:val="32"/>
           <w:szCs w:val="32"/>
         </w:rPr>
@@ -1226,12 +1889,14 @@
       <w:pPr>
         <w:jc w:val="both"/>
         <w:rPr>
-          <w:sz w:val="32"/>
-          <w:szCs w:val="32"/>
-        </w:rPr>
-      </w:pPr>
-      <w:r>
-        <w:rPr>
+          <w:color w:val="FFFFFF" w:themeColor="background1"/>
+          <w:sz w:val="32"/>
+          <w:szCs w:val="32"/>
+        </w:rPr>
+      </w:pPr>
+      <w:r>
+        <w:rPr>
+          <w:color w:val="FFFFFF" w:themeColor="background1"/>
           <w:sz w:val="32"/>
           <w:szCs w:val="32"/>
         </w:rPr>
@@ -1239,6 +1904,7 @@
       </w:r>
       <w:r>
         <w:rPr>
+          <w:color w:val="FFFFFF" w:themeColor="background1"/>
           <w:sz w:val="32"/>
           <w:szCs w:val="32"/>
         </w:rPr>
@@ -1246,6 +1912,7 @@
       </w:r>
       <w:r>
         <w:rPr>
+          <w:color w:val="FFFFFF" w:themeColor="background1"/>
           <w:sz w:val="32"/>
           <w:szCs w:val="32"/>
         </w:rPr>
@@ -1253,100 +1920,87 @@
       </w:r>
       <w:r>
         <w:rPr>
+          <w:color w:val="FFFFFF" w:themeColor="background1"/>
           <w:sz w:val="32"/>
           <w:szCs w:val="32"/>
         </w:rPr>
         <w:t xml:space="preserve"> du personnage </w:t>
       </w:r>
-      <w:proofErr w:type="gramStart"/>
-      <w:r>
-        <w:rPr>
-          <w:sz w:val="32"/>
-          <w:szCs w:val="32"/>
-        </w:rPr>
-        <w:t>( le</w:t>
-      </w:r>
-      <w:proofErr w:type="gramEnd"/>
-      <w:r>
-        <w:rPr>
-          <w:sz w:val="32"/>
-          <w:szCs w:val="32"/>
-        </w:rPr>
-        <w:t xml:space="preserve"> personnage est un carré rouge ).</w:t>
-      </w:r>
-    </w:p>
-    <w:p>
-      <w:pPr>
-        <w:pStyle w:val="Paragraphedeliste"/>
+      <w:r>
+        <w:rPr>
+          <w:color w:val="FFFFFF" w:themeColor="background1"/>
+          <w:sz w:val="32"/>
+          <w:szCs w:val="32"/>
+        </w:rPr>
+        <w:t>( le personnage est un carré rouge ).</w:t>
+      </w:r>
+    </w:p>
+    <w:p>
+      <w:pPr>
+        <w:pStyle w:val="ListParagraph"/>
         <w:numPr>
           <w:ilvl w:val="2"/>
           <w:numId w:val="1"/>
         </w:numPr>
         <w:rPr>
-          <w:sz w:val="32"/>
-          <w:szCs w:val="32"/>
-        </w:rPr>
-      </w:pPr>
-      <w:r>
-        <w:rPr>
+          <w:color w:val="FFFFFF" w:themeColor="background1"/>
+          <w:sz w:val="32"/>
+          <w:szCs w:val="32"/>
+        </w:rPr>
+      </w:pPr>
+      <w:r>
+        <w:rPr>
+          <w:color w:val="FFFFFF" w:themeColor="background1"/>
           <w:sz w:val="32"/>
           <w:szCs w:val="32"/>
         </w:rPr>
         <w:tab/>
-      </w:r>
-      <w:r>
-        <w:rPr>
-          <w:sz w:val="32"/>
-          <w:szCs w:val="32"/>
-        </w:rPr>
         <w:t>Difficulté :</w:t>
       </w:r>
     </w:p>
     <w:p>
       <w:pPr>
-        <w:pStyle w:val="Paragraphedeliste"/>
+        <w:pStyle w:val="ListParagraph"/>
         <w:numPr>
           <w:ilvl w:val="3"/>
           <w:numId w:val="1"/>
         </w:numPr>
         <w:rPr>
-          <w:sz w:val="32"/>
-          <w:szCs w:val="32"/>
-        </w:rPr>
-      </w:pPr>
-      <w:r>
-        <w:rPr>
-          <w:sz w:val="32"/>
-          <w:szCs w:val="32"/>
-        </w:rPr>
-        <w:t xml:space="preserve">Gérer </w:t>
-      </w:r>
-      <w:r>
-        <w:rPr>
-          <w:sz w:val="32"/>
-          <w:szCs w:val="32"/>
-        </w:rPr>
-        <w:t>les diagonales</w:t>
+          <w:color w:val="FFFFFF" w:themeColor="background1"/>
+          <w:sz w:val="32"/>
+          <w:szCs w:val="32"/>
+        </w:rPr>
+      </w:pPr>
+      <w:r>
+        <w:rPr>
+          <w:color w:val="FFFFFF" w:themeColor="background1"/>
+          <w:sz w:val="32"/>
+          <w:szCs w:val="32"/>
+        </w:rPr>
+        <w:t>Gérer les diagonales</w:t>
       </w:r>
     </w:p>
     <w:p>
       <w:pPr>
         <w:jc w:val="both"/>
         <w:rPr>
-          <w:sz w:val="32"/>
-          <w:szCs w:val="32"/>
-        </w:rPr>
-      </w:pPr>
-    </w:p>
-    <w:p>
-      <w:pPr>
-        <w:rPr>
-          <w:sz w:val="32"/>
-          <w:szCs w:val="32"/>
-        </w:rPr>
-      </w:pPr>
-      <w:r>
-        <w:rPr>
+          <w:color w:val="FFFFFF" w:themeColor="background1"/>
+          <w:sz w:val="32"/>
+          <w:szCs w:val="32"/>
+        </w:rPr>
+      </w:pPr>
+    </w:p>
+    <w:p>
+      <w:pPr>
+        <w:rPr>
+          <w:color w:val="FFFFFF" w:themeColor="background1"/>
+          <w:sz w:val="32"/>
+          <w:szCs w:val="32"/>
+        </w:rPr>
+      </w:pPr>
+      <w:r>
+        <w:rPr>
+          <w:color w:val="FFFFFF" w:themeColor="background1"/>
           <w:sz w:val="32"/>
           <w:szCs w:val="32"/>
         </w:rPr>
@@ -1354,20 +2008,15 @@
       </w:r>
       <w:r>
         <w:rPr>
-          <w:sz w:val="32"/>
-          <w:szCs w:val="32"/>
-        </w:rPr>
-        <w:t>des t</w:t>
-      </w:r>
-      <w:r>
-        <w:rPr>
-          <w:sz w:val="32"/>
-          <w:szCs w:val="32"/>
-        </w:rPr>
-        <w:t>irs</w:t>
-      </w:r>
-      <w:r>
-        <w:rPr>
+          <w:color w:val="FFFFFF" w:themeColor="background1"/>
+          <w:sz w:val="32"/>
+          <w:szCs w:val="32"/>
+        </w:rPr>
+        <w:t>des tirs</w:t>
+      </w:r>
+      <w:r>
+        <w:rPr>
+          <w:color w:val="FFFFFF" w:themeColor="background1"/>
           <w:sz w:val="32"/>
           <w:szCs w:val="32"/>
         </w:rPr>
@@ -1378,6 +2027,7 @@
       <w:pPr>
         <w:ind w:firstLine="708"/>
         <w:rPr>
+          <w:color w:val="FFFFFF" w:themeColor="background1"/>
           <w:sz w:val="32"/>
           <w:szCs w:val="32"/>
         </w:rPr>
@@ -1385,6 +2035,7 @@
       <w:r>
         <w:rPr>
           <w:noProof/>
+          <w:color w:val="FFFFFF" w:themeColor="background1"/>
         </w:rPr>
         <w:drawing>
           <wp:inline distT="0" distB="0" distL="0" distR="0" wp14:anchorId="3467B894" wp14:editId="0A20CDB3">
@@ -1402,7 +2053,7 @@
                     <pic:cNvPicPr/>
                   </pic:nvPicPr>
                   <pic:blipFill>
-                    <a:blip r:embed="rId5">
+                    <a:blip r:embed="rId6">
                       <a:extLst>
                         <a:ext uri="{28A0092B-C50C-407E-A947-70E740481C1C}">
                           <a14:useLocalDpi xmlns:a14="http://schemas.microsoft.com/office/drawing/2010/main" val="0"/>
@@ -1460,18 +2111,20 @@
     </w:p>
     <w:p>
       <w:pPr>
-        <w:pStyle w:val="Paragraphedeliste"/>
+        <w:pStyle w:val="ListParagraph"/>
         <w:numPr>
           <w:ilvl w:val="2"/>
           <w:numId w:val="1"/>
         </w:numPr>
         <w:rPr>
-          <w:sz w:val="32"/>
-          <w:szCs w:val="32"/>
-        </w:rPr>
-      </w:pPr>
-      <w:r>
-        <w:rPr>
+          <w:color w:val="FFFFFF" w:themeColor="background1"/>
+          <w:sz w:val="32"/>
+          <w:szCs w:val="32"/>
+        </w:rPr>
+      </w:pPr>
+      <w:r>
+        <w:rPr>
+          <w:color w:val="FFFFFF" w:themeColor="background1"/>
           <w:sz w:val="32"/>
           <w:szCs w:val="32"/>
         </w:rPr>
@@ -1480,18 +2133,20 @@
     </w:p>
     <w:p>
       <w:pPr>
-        <w:pStyle w:val="Paragraphedeliste"/>
+        <w:pStyle w:val="ListParagraph"/>
         <w:numPr>
           <w:ilvl w:val="3"/>
           <w:numId w:val="1"/>
         </w:numPr>
         <w:rPr>
-          <w:sz w:val="32"/>
-          <w:szCs w:val="32"/>
-        </w:rPr>
-      </w:pPr>
-      <w:r>
-        <w:rPr>
+          <w:color w:val="FFFFFF" w:themeColor="background1"/>
+          <w:sz w:val="32"/>
+          <w:szCs w:val="32"/>
+        </w:rPr>
+      </w:pPr>
+      <w:r>
+        <w:rPr>
+          <w:color w:val="FFFFFF" w:themeColor="background1"/>
           <w:sz w:val="32"/>
           <w:szCs w:val="32"/>
         </w:rPr>
@@ -1501,20 +2156,23 @@
     <w:p>
       <w:pPr>
         <w:rPr>
-          <w:sz w:val="32"/>
-          <w:szCs w:val="32"/>
-        </w:rPr>
-      </w:pPr>
-    </w:p>
-    <w:p>
-      <w:pPr>
-        <w:rPr>
-          <w:sz w:val="32"/>
-          <w:szCs w:val="32"/>
-        </w:rPr>
-      </w:pPr>
-      <w:r>
-        <w:rPr>
+          <w:color w:val="FFFFFF" w:themeColor="background1"/>
+          <w:sz w:val="32"/>
+          <w:szCs w:val="32"/>
+        </w:rPr>
+      </w:pPr>
+    </w:p>
+    <w:p>
+      <w:pPr>
+        <w:rPr>
+          <w:color w:val="FFFFFF" w:themeColor="background1"/>
+          <w:sz w:val="32"/>
+          <w:szCs w:val="32"/>
+        </w:rPr>
+      </w:pPr>
+      <w:r>
+        <w:rPr>
+          <w:color w:val="FFFFFF" w:themeColor="background1"/>
           <w:sz w:val="32"/>
           <w:szCs w:val="32"/>
         </w:rPr>
@@ -1522,6 +2180,7 @@
       </w:r>
       <w:r>
         <w:rPr>
+          <w:color w:val="FFFFFF" w:themeColor="background1"/>
           <w:sz w:val="32"/>
           <w:szCs w:val="32"/>
         </w:rPr>
@@ -1529,6 +2188,7 @@
       </w:r>
       <w:r>
         <w:rPr>
+          <w:color w:val="FFFFFF" w:themeColor="background1"/>
           <w:sz w:val="32"/>
           <w:szCs w:val="32"/>
         </w:rPr>
@@ -1539,6 +2199,7 @@
       <w:pPr>
         <w:ind w:left="1800"/>
         <w:rPr>
+          <w:color w:val="FFFFFF" w:themeColor="background1"/>
           <w:sz w:val="32"/>
           <w:szCs w:val="32"/>
         </w:rPr>
@@ -1546,6 +2207,7 @@
       <w:r>
         <w:rPr>
           <w:noProof/>
+          <w:color w:val="FFFFFF" w:themeColor="background1"/>
         </w:rPr>
         <w:drawing>
           <wp:inline distT="0" distB="0" distL="0" distR="0" wp14:anchorId="27800DE4" wp14:editId="76A1B0B4">
@@ -1563,7 +2225,7 @@
                     <pic:cNvPicPr/>
                   </pic:nvPicPr>
                   <pic:blipFill rotWithShape="1">
-                    <a:blip r:embed="rId6">
+                    <a:blip r:embed="rId7">
                       <a:extLst>
                         <a:ext uri="{28A0092B-C50C-407E-A947-70E740481C1C}">
                           <a14:useLocalDpi xmlns:a14="http://schemas.microsoft.com/office/drawing/2010/main" val="0"/>
@@ -1645,32 +2307,37 @@
     <w:p>
       <w:pPr>
         <w:rPr>
-          <w:sz w:val="32"/>
-          <w:szCs w:val="32"/>
-        </w:rPr>
-      </w:pPr>
-      <w:r>
-        <w:rPr>
-          <w:sz w:val="32"/>
-          <w:szCs w:val="32"/>
-        </w:rPr>
+          <w:color w:val="FFFFFF" w:themeColor="background1"/>
+          <w:sz w:val="32"/>
+          <w:szCs w:val="32"/>
+        </w:rPr>
+      </w:pPr>
+      <w:r>
+        <w:rPr>
+          <w:color w:val="FFFFFF" w:themeColor="background1"/>
+          <w:sz w:val="32"/>
+          <w:szCs w:val="32"/>
+        </w:rPr>
+        <w:lastRenderedPageBreak/>
         <w:t>Mettre en place les collisions entre le personnage et des obstacles</w:t>
       </w:r>
     </w:p>
     <w:p>
       <w:pPr>
-        <w:pStyle w:val="Paragraphedeliste"/>
+        <w:pStyle w:val="ListParagraph"/>
         <w:numPr>
           <w:ilvl w:val="1"/>
           <w:numId w:val="2"/>
         </w:numPr>
         <w:rPr>
-          <w:sz w:val="32"/>
-          <w:szCs w:val="32"/>
-        </w:rPr>
-      </w:pPr>
-      <w:r>
-        <w:rPr>
+          <w:color w:val="FFFFFF" w:themeColor="background1"/>
+          <w:sz w:val="32"/>
+          <w:szCs w:val="32"/>
+        </w:rPr>
+      </w:pPr>
+      <w:r>
+        <w:rPr>
+          <w:color w:val="FFFFFF" w:themeColor="background1"/>
           <w:sz w:val="32"/>
           <w:szCs w:val="32"/>
         </w:rPr>
@@ -1679,18 +2346,20 @@
     </w:p>
     <w:p>
       <w:pPr>
-        <w:pStyle w:val="Paragraphedeliste"/>
+        <w:pStyle w:val="ListParagraph"/>
         <w:numPr>
           <w:ilvl w:val="3"/>
           <w:numId w:val="2"/>
         </w:numPr>
         <w:rPr>
-          <w:sz w:val="32"/>
-          <w:szCs w:val="32"/>
-        </w:rPr>
-      </w:pPr>
-      <w:r>
-        <w:rPr>
+          <w:color w:val="FFFFFF" w:themeColor="background1"/>
+          <w:sz w:val="32"/>
+          <w:szCs w:val="32"/>
+        </w:rPr>
+      </w:pPr>
+      <w:r>
+        <w:rPr>
+          <w:color w:val="FFFFFF" w:themeColor="background1"/>
           <w:sz w:val="32"/>
           <w:szCs w:val="32"/>
         </w:rPr>
@@ -1699,65 +2368,55 @@
     </w:p>
     <w:p>
       <w:pPr>
-        <w:pStyle w:val="Paragraphedeliste"/>
+        <w:pStyle w:val="ListParagraph"/>
         <w:numPr>
           <w:ilvl w:val="3"/>
           <w:numId w:val="2"/>
         </w:numPr>
         <w:rPr>
-          <w:sz w:val="32"/>
-          <w:szCs w:val="32"/>
-        </w:rPr>
-      </w:pPr>
-      <w:r>
-        <w:rPr>
-          <w:sz w:val="32"/>
-          <w:szCs w:val="32"/>
-        </w:rPr>
-        <w:t>Détection des coins (</w:t>
-      </w:r>
-      <w:proofErr w:type="spellStart"/>
-      <w:r>
-        <w:rPr>
-          <w:sz w:val="32"/>
-          <w:szCs w:val="32"/>
-        </w:rPr>
-        <w:t>Hitbox</w:t>
-      </w:r>
-      <w:proofErr w:type="spellEnd"/>
-      <w:r>
-        <w:rPr>
-          <w:sz w:val="32"/>
-          <w:szCs w:val="32"/>
-        </w:rPr>
-        <w:t xml:space="preserve"> de 2 coté en même temps)</w:t>
-      </w:r>
-    </w:p>
-    <w:p>
-      <w:pPr>
-        <w:rPr>
-          <w:sz w:val="32"/>
-          <w:szCs w:val="32"/>
-        </w:rPr>
-      </w:pPr>
-    </w:p>
-    <w:p>
-      <w:pPr>
-        <w:rPr>
-          <w:sz w:val="32"/>
-          <w:szCs w:val="32"/>
-        </w:rPr>
-      </w:pPr>
-    </w:p>
-    <w:p>
-      <w:pPr>
-        <w:rPr>
-          <w:sz w:val="32"/>
-          <w:szCs w:val="32"/>
-        </w:rPr>
-      </w:pPr>
-      <w:r>
-        <w:rPr>
+          <w:color w:val="FFFFFF" w:themeColor="background1"/>
+          <w:sz w:val="32"/>
+          <w:szCs w:val="32"/>
+        </w:rPr>
+      </w:pPr>
+      <w:r>
+        <w:rPr>
+          <w:color w:val="FFFFFF" w:themeColor="background1"/>
+          <w:sz w:val="32"/>
+          <w:szCs w:val="32"/>
+        </w:rPr>
+        <w:t>Détection des coins (Hitbox de 2 coté en même temps)</w:t>
+      </w:r>
+    </w:p>
+    <w:p>
+      <w:pPr>
+        <w:rPr>
+          <w:color w:val="FFFFFF" w:themeColor="background1"/>
+          <w:sz w:val="32"/>
+          <w:szCs w:val="32"/>
+        </w:rPr>
+      </w:pPr>
+    </w:p>
+    <w:p>
+      <w:pPr>
+        <w:rPr>
+          <w:color w:val="FFFFFF" w:themeColor="background1"/>
+          <w:sz w:val="32"/>
+          <w:szCs w:val="32"/>
+        </w:rPr>
+      </w:pPr>
+    </w:p>
+    <w:p>
+      <w:pPr>
+        <w:rPr>
+          <w:color w:val="FFFFFF" w:themeColor="background1"/>
+          <w:sz w:val="32"/>
+          <w:szCs w:val="32"/>
+        </w:rPr>
+      </w:pPr>
+      <w:r>
+        <w:rPr>
+          <w:color w:val="FFFFFF" w:themeColor="background1"/>
           <w:sz w:val="32"/>
           <w:szCs w:val="32"/>
         </w:rPr>
@@ -1765,6 +2424,7 @@
       </w:r>
       <w:r>
         <w:rPr>
+          <w:color w:val="FFFFFF" w:themeColor="background1"/>
           <w:sz w:val="32"/>
           <w:szCs w:val="32"/>
         </w:rPr>
@@ -1772,6 +2432,7 @@
       </w:r>
       <w:r>
         <w:rPr>
+          <w:color w:val="FFFFFF" w:themeColor="background1"/>
           <w:sz w:val="32"/>
           <w:szCs w:val="32"/>
         </w:rPr>
@@ -1779,6 +2440,7 @@
       </w:r>
       <w:r>
         <w:rPr>
+          <w:color w:val="FFFFFF" w:themeColor="background1"/>
           <w:sz w:val="32"/>
           <w:szCs w:val="32"/>
         </w:rPr>
@@ -1789,6 +2451,7 @@
       <w:pPr>
         <w:ind w:firstLine="708"/>
         <w:rPr>
+          <w:color w:val="FFFFFF" w:themeColor="background1"/>
           <w:sz w:val="32"/>
           <w:szCs w:val="32"/>
         </w:rPr>
@@ -1796,6 +2459,7 @@
       <w:r>
         <w:rPr>
           <w:noProof/>
+          <w:color w:val="FFFFFF" w:themeColor="background1"/>
         </w:rPr>
         <w:drawing>
           <wp:inline distT="0" distB="0" distL="0" distR="0" wp14:anchorId="3404D12B" wp14:editId="37D92820">
@@ -1813,7 +2477,7 @@
                     <pic:cNvPicPr/>
                   </pic:nvPicPr>
                   <pic:blipFill rotWithShape="1">
-                    <a:blip r:embed="rId6">
+                    <a:blip r:embed="rId7">
                       <a:extLst>
                         <a:ext uri="{28A0092B-C50C-407E-A947-70E740481C1C}">
                           <a14:useLocalDpi xmlns:a14="http://schemas.microsoft.com/office/drawing/2010/main" val="0"/>
@@ -1894,18 +2558,20 @@
     </w:p>
     <w:p>
       <w:pPr>
-        <w:pStyle w:val="Paragraphedeliste"/>
+        <w:pStyle w:val="ListParagraph"/>
         <w:numPr>
           <w:ilvl w:val="2"/>
           <w:numId w:val="3"/>
         </w:numPr>
         <w:rPr>
-          <w:sz w:val="32"/>
-          <w:szCs w:val="32"/>
-        </w:rPr>
-      </w:pPr>
-      <w:r>
-        <w:rPr>
+          <w:color w:val="FFFFFF" w:themeColor="background1"/>
+          <w:sz w:val="32"/>
+          <w:szCs w:val="32"/>
+        </w:rPr>
+      </w:pPr>
+      <w:r>
+        <w:rPr>
+          <w:color w:val="FFFFFF" w:themeColor="background1"/>
           <w:sz w:val="32"/>
           <w:szCs w:val="32"/>
         </w:rPr>
@@ -1914,18 +2580,20 @@
     </w:p>
     <w:p>
       <w:pPr>
-        <w:pStyle w:val="Paragraphedeliste"/>
+        <w:pStyle w:val="ListParagraph"/>
         <w:numPr>
           <w:ilvl w:val="3"/>
           <w:numId w:val="3"/>
         </w:numPr>
         <w:rPr>
-          <w:sz w:val="32"/>
-          <w:szCs w:val="32"/>
-        </w:rPr>
-      </w:pPr>
-      <w:r>
-        <w:rPr>
+          <w:color w:val="FFFFFF" w:themeColor="background1"/>
+          <w:sz w:val="32"/>
+          <w:szCs w:val="32"/>
+        </w:rPr>
+      </w:pPr>
+      <w:r>
+        <w:rPr>
+          <w:color w:val="FFFFFF" w:themeColor="background1"/>
           <w:sz w:val="32"/>
           <w:szCs w:val="32"/>
         </w:rPr>
@@ -1934,6 +2602,7 @@
       <w:proofErr w:type="spellStart"/>
       <w:r>
         <w:rPr>
+          <w:color w:val="FFFFFF" w:themeColor="background1"/>
           <w:sz w:val="32"/>
           <w:szCs w:val="32"/>
         </w:rPr>
@@ -1941,6 +2610,7 @@
       </w:r>
       <w:r>
         <w:rPr>
+          <w:color w:val="FFFFFF" w:themeColor="background1"/>
           <w:sz w:val="32"/>
           <w:szCs w:val="32"/>
         </w:rPr>
@@ -1948,6 +2618,7 @@
       </w:r>
       <w:r>
         <w:rPr>
+          <w:color w:val="FFFFFF" w:themeColor="background1"/>
           <w:sz w:val="32"/>
           <w:szCs w:val="32"/>
         </w:rPr>
@@ -1956,6 +2627,7 @@
       <w:proofErr w:type="spellEnd"/>
       <w:r>
         <w:rPr>
+          <w:color w:val="FFFFFF" w:themeColor="background1"/>
           <w:sz w:val="32"/>
           <w:szCs w:val="32"/>
         </w:rPr>
@@ -1964,34 +2636,28 @@
     </w:p>
     <w:p>
       <w:pPr>
-        <w:pStyle w:val="Paragraphedeliste"/>
+        <w:pStyle w:val="ListParagraph"/>
         <w:numPr>
           <w:ilvl w:val="3"/>
           <w:numId w:val="3"/>
         </w:numPr>
         <w:rPr>
-          <w:sz w:val="32"/>
-          <w:szCs w:val="32"/>
-        </w:rPr>
-      </w:pPr>
-      <w:r>
-        <w:rPr>
-          <w:sz w:val="32"/>
-          <w:szCs w:val="32"/>
-        </w:rPr>
-        <w:t xml:space="preserve">Petit problème avec les </w:t>
-      </w:r>
-      <w:proofErr w:type="spellStart"/>
-      <w:r>
-        <w:rPr>
-          <w:sz w:val="32"/>
-          <w:szCs w:val="32"/>
-        </w:rPr>
-        <w:t>hitboxs</w:t>
-      </w:r>
-      <w:proofErr w:type="spellEnd"/>
-      <w:r>
-        <w:rPr>
+          <w:color w:val="FFFFFF" w:themeColor="background1"/>
+          <w:sz w:val="32"/>
+          <w:szCs w:val="32"/>
+        </w:rPr>
+      </w:pPr>
+      <w:r>
+        <w:rPr>
+          <w:color w:val="FFFFFF" w:themeColor="background1"/>
+          <w:sz w:val="32"/>
+          <w:szCs w:val="32"/>
+        </w:rPr>
+        <w:t>Petit problème avec les hitboxs</w:t>
+      </w:r>
+      <w:r>
+        <w:rPr>
+          <w:color w:val="FFFFFF" w:themeColor="background1"/>
           <w:sz w:val="32"/>
           <w:szCs w:val="32"/>
         </w:rPr>
@@ -2001,30 +2667,34 @@
     <w:p>
       <w:pPr>
         <w:rPr>
-          <w:sz w:val="32"/>
-          <w:szCs w:val="32"/>
-        </w:rPr>
-      </w:pPr>
-    </w:p>
-    <w:p>
-      <w:pPr>
-        <w:rPr>
-          <w:sz w:val="32"/>
-          <w:szCs w:val="32"/>
-        </w:rPr>
-      </w:pPr>
-    </w:p>
-    <w:p>
-      <w:pPr>
-        <w:rPr>
-          <w:sz w:val="32"/>
-          <w:szCs w:val="32"/>
-        </w:rPr>
-      </w:pPr>
-    </w:p>
-    <w:p>
-      <w:pPr>
-        <w:rPr>
+          <w:color w:val="FFFFFF" w:themeColor="background1"/>
+          <w:sz w:val="32"/>
+          <w:szCs w:val="32"/>
+        </w:rPr>
+      </w:pPr>
+    </w:p>
+    <w:p>
+      <w:pPr>
+        <w:rPr>
+          <w:color w:val="FFFFFF" w:themeColor="background1"/>
+          <w:sz w:val="32"/>
+          <w:szCs w:val="32"/>
+        </w:rPr>
+      </w:pPr>
+    </w:p>
+    <w:p>
+      <w:pPr>
+        <w:rPr>
+          <w:color w:val="FFFFFF" w:themeColor="background1"/>
+          <w:sz w:val="32"/>
+          <w:szCs w:val="32"/>
+        </w:rPr>
+      </w:pPr>
+    </w:p>
+    <w:p>
+      <w:pPr>
+        <w:rPr>
+          <w:color w:val="FFFFFF" w:themeColor="background1"/>
           <w:sz w:val="32"/>
           <w:szCs w:val="32"/>
         </w:rPr>
@@ -2034,12 +2704,14 @@
       <w:pPr>
         <w:ind w:left="2832" w:firstLine="708"/>
         <w:rPr>
+          <w:color w:val="FFFFFF" w:themeColor="background1"/>
           <w:sz w:val="48"/>
           <w:szCs w:val="48"/>
         </w:rPr>
       </w:pPr>
       <w:r>
         <w:rPr>
+          <w:color w:val="FFFFFF" w:themeColor="background1"/>
           <w:sz w:val="48"/>
           <w:szCs w:val="48"/>
         </w:rPr>
@@ -2047,6 +2719,7 @@
       </w:r>
       <w:r>
         <w:rPr>
+          <w:color w:val="FFFFFF" w:themeColor="background1"/>
           <w:sz w:val="48"/>
           <w:szCs w:val="48"/>
         </w:rPr>
@@ -2056,12 +2729,14 @@
     <w:p>
       <w:pPr>
         <w:rPr>
-          <w:sz w:val="32"/>
-          <w:szCs w:val="32"/>
-        </w:rPr>
-      </w:pPr>
-      <w:r>
-        <w:rPr>
+          <w:color w:val="FFFFFF" w:themeColor="background1"/>
+          <w:sz w:val="32"/>
+          <w:szCs w:val="32"/>
+        </w:rPr>
+      </w:pPr>
+      <w:r>
+        <w:rPr>
+          <w:color w:val="FFFFFF" w:themeColor="background1"/>
           <w:sz w:val="32"/>
           <w:szCs w:val="32"/>
         </w:rPr>
@@ -2069,6 +2744,7 @@
       </w:r>
       <w:r>
         <w:rPr>
+          <w:color w:val="FFFFFF" w:themeColor="background1"/>
           <w:sz w:val="32"/>
           <w:szCs w:val="32"/>
         </w:rPr>
@@ -2076,6 +2752,7 @@
       </w:r>
       <w:r>
         <w:rPr>
+          <w:color w:val="FFFFFF" w:themeColor="background1"/>
           <w:sz w:val="32"/>
           <w:szCs w:val="32"/>
         </w:rPr>
@@ -2083,6 +2760,7 @@
       </w:r>
       <w:r>
         <w:rPr>
+          <w:color w:val="FFFFFF" w:themeColor="background1"/>
           <w:sz w:val="32"/>
           <w:szCs w:val="32"/>
         </w:rPr>
@@ -2090,6 +2768,7 @@
       </w:r>
       <w:r>
         <w:rPr>
+          <w:color w:val="FFFFFF" w:themeColor="background1"/>
           <w:sz w:val="32"/>
           <w:szCs w:val="32"/>
         </w:rPr>
@@ -2097,6 +2776,7 @@
       </w:r>
       <w:r>
         <w:rPr>
+          <w:color w:val="FFFFFF" w:themeColor="background1"/>
           <w:sz w:val="32"/>
           <w:szCs w:val="32"/>
         </w:rPr>
@@ -2104,6 +2784,7 @@
       </w:r>
       <w:r>
         <w:rPr>
+          <w:color w:val="FFFFFF" w:themeColor="background1"/>
           <w:sz w:val="32"/>
           <w:szCs w:val="32"/>
         </w:rPr>
@@ -2111,6 +2792,7 @@
       </w:r>
       <w:r>
         <w:rPr>
+          <w:color w:val="FFFFFF" w:themeColor="background1"/>
           <w:sz w:val="32"/>
           <w:szCs w:val="32"/>
         </w:rPr>
@@ -2119,6 +2801,7 @@
       <w:r>
         <w:rPr>
           <w:noProof/>
+          <w:color w:val="FFFFFF" w:themeColor="background1"/>
           <w:sz w:val="32"/>
           <w:szCs w:val="32"/>
           <w14:ligatures w14:val="standardContextual"/>
@@ -2139,7 +2822,7 @@
                     <pic:cNvPicPr/>
                   </pic:nvPicPr>
                   <pic:blipFill>
-                    <a:blip r:embed="rId7">
+                    <a:blip r:embed="rId8">
                       <a:extLst>
                         <a:ext uri="{28A0092B-C50C-407E-A947-70E740481C1C}">
                           <a14:useLocalDpi xmlns:a14="http://schemas.microsoft.com/office/drawing/2010/main" val="0"/>
@@ -2167,6 +2850,7 @@
       </w:r>
       <w:r>
         <w:rPr>
+          <w:color w:val="FFFFFF" w:themeColor="background1"/>
           <w:sz w:val="32"/>
           <w:szCs w:val="32"/>
         </w:rPr>
@@ -2175,6 +2859,7 @@
       <w:r>
         <w:rPr>
           <w:noProof/>
+          <w:color w:val="FFFFFF" w:themeColor="background1"/>
           <w:sz w:val="32"/>
           <w:szCs w:val="32"/>
           <w14:ligatures w14:val="standardContextual"/>
@@ -2195,7 +2880,7 @@
                     <pic:cNvPicPr/>
                   </pic:nvPicPr>
                   <pic:blipFill>
-                    <a:blip r:embed="rId8">
+                    <a:blip r:embed="rId9">
                       <a:extLst>
                         <a:ext uri="{28A0092B-C50C-407E-A947-70E740481C1C}">
                           <a14:useLocalDpi xmlns:a14="http://schemas.microsoft.com/office/drawing/2010/main" val="0"/>
@@ -2223,6 +2908,7 @@
       </w:r>
       <w:r>
         <w:rPr>
+          <w:color w:val="FFFFFF" w:themeColor="background1"/>
           <w:sz w:val="32"/>
           <w:szCs w:val="32"/>
         </w:rPr>
@@ -2231,6 +2917,7 @@
       <w:r>
         <w:rPr>
           <w:noProof/>
+          <w:color w:val="FFFFFF" w:themeColor="background1"/>
           <w:sz w:val="32"/>
           <w:szCs w:val="32"/>
           <w14:ligatures w14:val="standardContextual"/>
@@ -2251,7 +2938,7 @@
                     <pic:cNvPicPr/>
                   </pic:nvPicPr>
                   <pic:blipFill>
-                    <a:blip r:embed="rId9">
+                    <a:blip r:embed="rId10">
                       <a:extLst>
                         <a:ext uri="{28A0092B-C50C-407E-A947-70E740481C1C}">
                           <a14:useLocalDpi xmlns:a14="http://schemas.microsoft.com/office/drawing/2010/main" val="0"/>
@@ -2281,20 +2968,23 @@
     <w:p>
       <w:pPr>
         <w:rPr>
-          <w:sz w:val="32"/>
-          <w:szCs w:val="32"/>
-        </w:rPr>
-      </w:pPr>
-    </w:p>
-    <w:p>
-      <w:pPr>
-        <w:rPr>
-          <w:sz w:val="32"/>
-          <w:szCs w:val="32"/>
-        </w:rPr>
-      </w:pPr>
-      <w:r>
-        <w:rPr>
+          <w:color w:val="FFFFFF" w:themeColor="background1"/>
+          <w:sz w:val="32"/>
+          <w:szCs w:val="32"/>
+        </w:rPr>
+      </w:pPr>
+    </w:p>
+    <w:p>
+      <w:pPr>
+        <w:rPr>
+          <w:color w:val="FFFFFF" w:themeColor="background1"/>
+          <w:sz w:val="32"/>
+          <w:szCs w:val="32"/>
+        </w:rPr>
+      </w:pPr>
+      <w:r>
+        <w:rPr>
+          <w:color w:val="FFFFFF" w:themeColor="background1"/>
           <w:sz w:val="32"/>
           <w:szCs w:val="32"/>
         </w:rPr>
@@ -2302,6 +2992,7 @@
       </w:r>
       <w:r>
         <w:rPr>
+          <w:color w:val="FFFFFF" w:themeColor="background1"/>
           <w:sz w:val="32"/>
           <w:szCs w:val="32"/>
         </w:rPr>
@@ -2309,6 +3000,7 @@
       </w:r>
       <w:r>
         <w:rPr>
+          <w:color w:val="FFFFFF" w:themeColor="background1"/>
           <w:sz w:val="32"/>
           <w:szCs w:val="32"/>
         </w:rPr>
@@ -2316,6 +3008,7 @@
       </w:r>
       <w:r>
         <w:rPr>
+          <w:color w:val="FFFFFF" w:themeColor="background1"/>
           <w:sz w:val="32"/>
           <w:szCs w:val="32"/>
         </w:rPr>
@@ -2323,6 +3016,7 @@
       </w:r>
       <w:r>
         <w:rPr>
+          <w:color w:val="FFFFFF" w:themeColor="background1"/>
           <w:sz w:val="32"/>
           <w:szCs w:val="32"/>
         </w:rPr>
@@ -2332,20 +3026,23 @@
     <w:p>
       <w:pPr>
         <w:rPr>
-          <w:sz w:val="32"/>
-          <w:szCs w:val="32"/>
-        </w:rPr>
-      </w:pPr>
-    </w:p>
-    <w:p>
-      <w:pPr>
-        <w:rPr>
-          <w:sz w:val="32"/>
-          <w:szCs w:val="32"/>
-        </w:rPr>
-      </w:pPr>
-      <w:r>
-        <w:rPr>
+          <w:color w:val="FFFFFF" w:themeColor="background1"/>
+          <w:sz w:val="32"/>
+          <w:szCs w:val="32"/>
+        </w:rPr>
+      </w:pPr>
+    </w:p>
+    <w:p>
+      <w:pPr>
+        <w:rPr>
+          <w:color w:val="FFFFFF" w:themeColor="background1"/>
+          <w:sz w:val="32"/>
+          <w:szCs w:val="32"/>
+        </w:rPr>
+      </w:pPr>
+      <w:r>
+        <w:rPr>
+          <w:color w:val="FFFFFF" w:themeColor="background1"/>
           <w:sz w:val="32"/>
           <w:szCs w:val="32"/>
         </w:rPr>
@@ -2353,6 +3050,7 @@
       </w:r>
       <w:r>
         <w:rPr>
+          <w:color w:val="FFFFFF" w:themeColor="background1"/>
           <w:sz w:val="32"/>
           <w:szCs w:val="32"/>
         </w:rPr>
@@ -2360,6 +3058,7 @@
       </w:r>
       <w:r>
         <w:rPr>
+          <w:color w:val="FFFFFF" w:themeColor="background1"/>
           <w:sz w:val="32"/>
           <w:szCs w:val="32"/>
         </w:rPr>
@@ -2367,6 +3066,7 @@
       </w:r>
       <w:r>
         <w:rPr>
+          <w:color w:val="FFFFFF" w:themeColor="background1"/>
           <w:sz w:val="32"/>
           <w:szCs w:val="32"/>
         </w:rPr>
@@ -2376,20 +3076,23 @@
     <w:p>
       <w:pPr>
         <w:rPr>
-          <w:sz w:val="32"/>
-          <w:szCs w:val="32"/>
-        </w:rPr>
-      </w:pPr>
-    </w:p>
-    <w:p>
-      <w:pPr>
-        <w:rPr>
-          <w:sz w:val="32"/>
-          <w:szCs w:val="32"/>
-        </w:rPr>
-      </w:pPr>
-      <w:r>
-        <w:rPr>
+          <w:color w:val="FFFFFF" w:themeColor="background1"/>
+          <w:sz w:val="32"/>
+          <w:szCs w:val="32"/>
+        </w:rPr>
+      </w:pPr>
+    </w:p>
+    <w:p>
+      <w:pPr>
+        <w:rPr>
+          <w:color w:val="FFFFFF" w:themeColor="background1"/>
+          <w:sz w:val="32"/>
+          <w:szCs w:val="32"/>
+        </w:rPr>
+      </w:pPr>
+      <w:r>
+        <w:rPr>
+          <w:color w:val="FFFFFF" w:themeColor="background1"/>
           <w:sz w:val="32"/>
           <w:szCs w:val="32"/>
         </w:rPr>
@@ -2397,6 +3100,7 @@
       </w:r>
       <w:r>
         <w:rPr>
+          <w:color w:val="FFFFFF" w:themeColor="background1"/>
           <w:sz w:val="32"/>
           <w:szCs w:val="32"/>
         </w:rPr>
@@ -2404,6 +3108,7 @@
       </w:r>
       <w:r>
         <w:rPr>
+          <w:color w:val="FFFFFF" w:themeColor="background1"/>
           <w:sz w:val="32"/>
           <w:szCs w:val="32"/>
         </w:rPr>
@@ -2411,6 +3116,7 @@
       </w:r>
       <w:r>
         <w:rPr>
+          <w:color w:val="FFFFFF" w:themeColor="background1"/>
           <w:sz w:val="32"/>
           <w:szCs w:val="32"/>
         </w:rPr>
@@ -2418,6 +3124,7 @@
       </w:r>
       <w:r>
         <w:rPr>
+          <w:color w:val="FFFFFF" w:themeColor="background1"/>
           <w:sz w:val="32"/>
           <w:szCs w:val="32"/>
         </w:rPr>
@@ -2426,6 +3133,7 @@
       <w:r>
         <w:rPr>
           <w:noProof/>
+          <w:color w:val="FFFFFF" w:themeColor="background1"/>
           <w:sz w:val="32"/>
           <w:szCs w:val="32"/>
           <w14:ligatures w14:val="standardContextual"/>
@@ -2446,7 +3154,7 @@
                     <pic:cNvPicPr/>
                   </pic:nvPicPr>
                   <pic:blipFill>
-                    <a:blip r:embed="rId10">
+                    <a:blip r:embed="rId11">
                       <a:extLst>
                         <a:ext uri="{28A0092B-C50C-407E-A947-70E740481C1C}">
                           <a14:useLocalDpi xmlns:a14="http://schemas.microsoft.com/office/drawing/2010/main" val="0"/>
@@ -2476,20 +3184,23 @@
     <w:p>
       <w:pPr>
         <w:rPr>
-          <w:sz w:val="32"/>
-          <w:szCs w:val="32"/>
-        </w:rPr>
-      </w:pPr>
-    </w:p>
-    <w:p>
-      <w:pPr>
-        <w:rPr>
-          <w:sz w:val="32"/>
-          <w:szCs w:val="32"/>
-        </w:rPr>
-      </w:pPr>
-      <w:r>
-        <w:rPr>
+          <w:color w:val="FFFFFF" w:themeColor="background1"/>
+          <w:sz w:val="32"/>
+          <w:szCs w:val="32"/>
+        </w:rPr>
+      </w:pPr>
+    </w:p>
+    <w:p>
+      <w:pPr>
+        <w:rPr>
+          <w:color w:val="FFFFFF" w:themeColor="background1"/>
+          <w:sz w:val="32"/>
+          <w:szCs w:val="32"/>
+        </w:rPr>
+      </w:pPr>
+      <w:r>
+        <w:rPr>
+          <w:color w:val="FFFFFF" w:themeColor="background1"/>
           <w:sz w:val="32"/>
           <w:szCs w:val="32"/>
         </w:rPr>
@@ -2497,6 +3208,7 @@
       </w:r>
       <w:r>
         <w:rPr>
+          <w:color w:val="FFFFFF" w:themeColor="background1"/>
           <w:sz w:val="32"/>
           <w:szCs w:val="32"/>
         </w:rPr>
@@ -2504,6 +3216,7 @@
       </w:r>
       <w:r>
         <w:rPr>
+          <w:color w:val="FFFFFF" w:themeColor="background1"/>
           <w:sz w:val="32"/>
           <w:szCs w:val="32"/>
         </w:rPr>
@@ -2512,18 +3225,20 @@
     </w:p>
     <w:p>
       <w:pPr>
-        <w:pStyle w:val="Paragraphedeliste"/>
+        <w:pStyle w:val="ListParagraph"/>
         <w:numPr>
           <w:ilvl w:val="2"/>
           <w:numId w:val="3"/>
         </w:numPr>
         <w:rPr>
-          <w:sz w:val="32"/>
-          <w:szCs w:val="32"/>
-        </w:rPr>
-      </w:pPr>
-      <w:r>
-        <w:rPr>
+          <w:color w:val="FFFFFF" w:themeColor="background1"/>
+          <w:sz w:val="32"/>
+          <w:szCs w:val="32"/>
+        </w:rPr>
+      </w:pPr>
+      <w:r>
+        <w:rPr>
+          <w:color w:val="FFFFFF" w:themeColor="background1"/>
           <w:sz w:val="32"/>
           <w:szCs w:val="32"/>
         </w:rPr>
@@ -2532,39 +3247,28 @@
     </w:p>
     <w:p>
       <w:pPr>
-        <w:pStyle w:val="Paragraphedeliste"/>
+        <w:pStyle w:val="ListParagraph"/>
         <w:numPr>
           <w:ilvl w:val="3"/>
           <w:numId w:val="3"/>
         </w:numPr>
         <w:rPr>
-          <w:sz w:val="32"/>
-          <w:szCs w:val="32"/>
-        </w:rPr>
-      </w:pPr>
-      <w:r>
-        <w:rPr>
-          <w:sz w:val="32"/>
-          <w:szCs w:val="32"/>
-        </w:rPr>
-        <w:t>Que le</w:t>
-      </w:r>
-      <w:r>
-        <w:rPr>
-          <w:sz w:val="32"/>
-          <w:szCs w:val="32"/>
-        </w:rPr>
-        <w:t>s</w:t>
-      </w:r>
-      <w:r>
-        <w:rPr>
-          <w:sz w:val="32"/>
-          <w:szCs w:val="32"/>
-        </w:rPr>
-        <w:t xml:space="preserve"> portes soient du bon côté pour qu’il y </w:t>
-      </w:r>
-      <w:r>
-        <w:rPr>
+          <w:color w:val="FFFFFF" w:themeColor="background1"/>
+          <w:sz w:val="32"/>
+          <w:szCs w:val="32"/>
+        </w:rPr>
+      </w:pPr>
+      <w:r>
+        <w:rPr>
+          <w:color w:val="FFFFFF" w:themeColor="background1"/>
+          <w:sz w:val="32"/>
+          <w:szCs w:val="32"/>
+        </w:rPr>
+        <w:t xml:space="preserve">Que les portes soient du bon côté pour qu’il y </w:t>
+      </w:r>
+      <w:r>
+        <w:rPr>
+          <w:color w:val="FFFFFF" w:themeColor="background1"/>
           <w:sz w:val="32"/>
           <w:szCs w:val="32"/>
         </w:rPr>
@@ -2572,6 +3276,7 @@
       </w:r>
       <w:r>
         <w:rPr>
+          <w:color w:val="FFFFFF" w:themeColor="background1"/>
           <w:sz w:val="32"/>
           <w:szCs w:val="32"/>
         </w:rPr>
@@ -2581,14 +3286,16 @@
     <w:p>
       <w:pPr>
         <w:rPr>
-          <w:sz w:val="32"/>
-          <w:szCs w:val="32"/>
-        </w:rPr>
-      </w:pPr>
-    </w:p>
-    <w:p>
-      <w:pPr>
-        <w:rPr>
+          <w:color w:val="FFFFFF" w:themeColor="background1"/>
+          <w:sz w:val="32"/>
+          <w:szCs w:val="32"/>
+        </w:rPr>
+      </w:pPr>
+    </w:p>
+    <w:p>
+      <w:pPr>
+        <w:rPr>
+          <w:color w:val="FFFFFF" w:themeColor="background1"/>
           <w:sz w:val="32"/>
           <w:szCs w:val="32"/>
         </w:rPr>
@@ -2596,11 +3303,13 @@
       <w:r>
         <w:rPr>
           <w:noProof/>
-          <w:sz w:val="32"/>
-          <w:szCs w:val="32"/>
-        </w:rPr>
+          <w:color w:val="FFFFFF" w:themeColor="background1"/>
+          <w:sz w:val="32"/>
+          <w:szCs w:val="32"/>
+        </w:rPr>
+        <w:lastRenderedPageBreak/>
         <w:drawing>
-          <wp:anchor distT="0" distB="0" distL="114300" distR="114300" simplePos="0" relativeHeight="251659264" behindDoc="0" locked="0" layoutInCell="1" allowOverlap="1" wp14:anchorId="781DE4F0" wp14:editId="298DBBE9">
+          <wp:anchor distT="0" distB="0" distL="114300" distR="114300" simplePos="0" relativeHeight="251659264" behindDoc="0" locked="0" layoutInCell="1" allowOverlap="1" wp14:anchorId="781DE4F0" wp14:editId="43683D00">
             <wp:simplePos x="0" y="0"/>
             <wp:positionH relativeFrom="column">
               <wp:posOffset>338455</wp:posOffset>
@@ -2623,7 +3332,7 @@
                     <pic:cNvPicPr/>
                   </pic:nvPicPr>
                   <pic:blipFill>
-                    <a:blip r:embed="rId11">
+                    <a:blip r:embed="rId12">
                       <a:extLst>
                         <a:ext uri="{28A0092B-C50C-407E-A947-70E740481C1C}">
                           <a14:useLocalDpi xmlns:a14="http://schemas.microsoft.com/office/drawing/2010/main" val="0"/>
@@ -2657,6 +3366,7 @@
       </w:r>
       <w:r>
         <w:rPr>
+          <w:color w:val="FFFFFF" w:themeColor="background1"/>
           <w:sz w:val="32"/>
           <w:szCs w:val="32"/>
         </w:rPr>
@@ -2664,6 +3374,7 @@
       </w:r>
       <w:r>
         <w:rPr>
+          <w:color w:val="FFFFFF" w:themeColor="background1"/>
           <w:sz w:val="32"/>
           <w:szCs w:val="32"/>
         </w:rPr>
@@ -2671,6 +3382,7 @@
       </w:r>
       <w:r>
         <w:rPr>
+          <w:color w:val="FFFFFF" w:themeColor="background1"/>
           <w:sz w:val="32"/>
           <w:szCs w:val="32"/>
         </w:rPr>
@@ -2680,36 +3392,16 @@
     <w:p>
       <w:pPr>
         <w:rPr>
-          <w:sz w:val="32"/>
-          <w:szCs w:val="32"/>
-        </w:rPr>
-      </w:pPr>
-    </w:p>
-    <w:p>
-      <w:pPr>
-        <w:rPr>
-          <w:sz w:val="32"/>
-          <w:szCs w:val="32"/>
-        </w:rPr>
-      </w:pPr>
-      <w:r>
-        <w:rPr>
-          <w:sz w:val="32"/>
-          <w:szCs w:val="32"/>
-        </w:rPr>
-        <w:t>Animation de déplacement du personnage</w:t>
-      </w:r>
-      <w:r>
-        <w:rPr>
-          <w:sz w:val="32"/>
-          <w:szCs w:val="32"/>
-        </w:rPr>
-        <w:t>.</w:t>
-      </w:r>
-    </w:p>
-    <w:p>
-      <w:pPr>
-        <w:rPr>
+          <w:color w:val="FFFFFF" w:themeColor="background1"/>
+          <w:sz w:val="32"/>
+          <w:szCs w:val="32"/>
+        </w:rPr>
+      </w:pPr>
+    </w:p>
+    <w:p>
+      <w:pPr>
+        <w:rPr>
+          <w:color w:val="FFFFFF" w:themeColor="background1"/>
           <w:sz w:val="32"/>
           <w:szCs w:val="32"/>
         </w:rPr>
@@ -2717,18 +3409,19 @@
       <w:r>
         <w:rPr>
           <w:noProof/>
+          <w:color w:val="FFFFFF" w:themeColor="background1"/>
           <w:sz w:val="32"/>
           <w:szCs w:val="32"/>
           <w14:ligatures w14:val="standardContextual"/>
         </w:rPr>
         <w:drawing>
-          <wp:anchor distT="0" distB="0" distL="114300" distR="114300" simplePos="0" relativeHeight="251658240" behindDoc="0" locked="0" layoutInCell="1" allowOverlap="1" wp14:anchorId="39211BA9" wp14:editId="46364122">
+          <wp:anchor distT="0" distB="0" distL="114300" distR="114300" simplePos="0" relativeHeight="251658240" behindDoc="0" locked="0" layoutInCell="1" allowOverlap="1" wp14:anchorId="39211BA9" wp14:editId="1A0834D9">
             <wp:simplePos x="0" y="0"/>
-            <wp:positionH relativeFrom="column">
-              <wp:posOffset>662305</wp:posOffset>
+            <wp:positionH relativeFrom="margin">
+              <wp:align>center</wp:align>
             </wp:positionH>
             <wp:positionV relativeFrom="page">
-              <wp:posOffset>1276350</wp:posOffset>
+              <wp:posOffset>2427605</wp:posOffset>
             </wp:positionV>
             <wp:extent cx="2200275" cy="2200275"/>
             <wp:effectExtent l="0" t="0" r="9525" b="9525"/>
@@ -2745,7 +3438,7 @@
                     <pic:cNvPicPr/>
                   </pic:nvPicPr>
                   <pic:blipFill>
-                    <a:blip r:embed="rId12">
+                    <a:blip r:embed="rId13">
                       <a:extLst>
                         <a:ext uri="{28A0092B-C50C-407E-A947-70E740481C1C}">
                           <a14:useLocalDpi xmlns:a14="http://schemas.microsoft.com/office/drawing/2010/main" val="0"/>
@@ -2771,10 +3464,36 @@
           </wp:anchor>
         </w:drawing>
       </w:r>
-    </w:p>
-    <w:p>
-      <w:pPr>
-        <w:rPr>
+      <w:r>
+        <w:rPr>
+          <w:color w:val="FFFFFF" w:themeColor="background1"/>
+          <w:sz w:val="32"/>
+          <w:szCs w:val="32"/>
+        </w:rPr>
+        <w:t>Animation de déplacement du personnage</w:t>
+      </w:r>
+      <w:r>
+        <w:rPr>
+          <w:color w:val="FFFFFF" w:themeColor="background1"/>
+          <w:sz w:val="32"/>
+          <w:szCs w:val="32"/>
+        </w:rPr>
+        <w:t>.</w:t>
+      </w:r>
+    </w:p>
+    <w:p>
+      <w:pPr>
+        <w:rPr>
+          <w:color w:val="FFFFFF" w:themeColor="background1"/>
+          <w:sz w:val="32"/>
+          <w:szCs w:val="32"/>
+        </w:rPr>
+      </w:pPr>
+    </w:p>
+    <w:p>
+      <w:pPr>
+        <w:rPr>
+          <w:color w:val="FFFFFF" w:themeColor="background1"/>
           <w:sz w:val="32"/>
           <w:szCs w:val="32"/>
         </w:rPr>
@@ -2784,12 +3503,14 @@
       <w:pPr>
         <w:jc w:val="center"/>
         <w:rPr>
+          <w:color w:val="FFFFFF" w:themeColor="background1"/>
           <w:sz w:val="48"/>
           <w:szCs w:val="48"/>
         </w:rPr>
       </w:pPr>
       <w:r>
         <w:rPr>
+          <w:color w:val="FFFFFF" w:themeColor="background1"/>
           <w:sz w:val="48"/>
           <w:szCs w:val="48"/>
         </w:rPr>
@@ -2797,6 +3518,7 @@
       </w:r>
       <w:r>
         <w:rPr>
+          <w:color w:val="FFFFFF" w:themeColor="background1"/>
           <w:sz w:val="48"/>
           <w:szCs w:val="48"/>
         </w:rPr>
@@ -2806,36 +3528,57 @@
     <w:p>
       <w:pPr>
         <w:rPr>
-          <w:sz w:val="32"/>
-          <w:szCs w:val="32"/>
-        </w:rPr>
-      </w:pPr>
-    </w:p>
-    <w:p>
-      <w:pPr>
-        <w:rPr>
-          <w:sz w:val="32"/>
-          <w:szCs w:val="32"/>
-        </w:rPr>
-      </w:pPr>
-      <w:r>
-        <w:rPr>
-          <w:sz w:val="32"/>
-          <w:szCs w:val="32"/>
-        </w:rPr>
-        <w:t xml:space="preserve">Ajout de petit </w:t>
+          <w:color w:val="FFFFFF" w:themeColor="background1"/>
+          <w:sz w:val="32"/>
+          <w:szCs w:val="32"/>
+        </w:rPr>
+      </w:pPr>
+    </w:p>
+    <w:p>
+      <w:pPr>
+        <w:rPr>
+          <w:color w:val="FFFFFF" w:themeColor="background1"/>
+          <w:sz w:val="32"/>
+          <w:szCs w:val="32"/>
+        </w:rPr>
+      </w:pPr>
+      <w:r>
+        <w:rPr>
+          <w:color w:val="FFFFFF" w:themeColor="background1"/>
+          <w:sz w:val="32"/>
+          <w:szCs w:val="32"/>
+        </w:rPr>
+        <w:t>Ajout de</w:t>
+      </w:r>
+      <w:r>
+        <w:rPr>
+          <w:color w:val="FFFFFF" w:themeColor="background1"/>
+          <w:sz w:val="32"/>
+          <w:szCs w:val="32"/>
+        </w:rPr>
+        <w:t xml:space="preserve"> </w:t>
       </w:r>
       <w:proofErr w:type="spellStart"/>
       <w:r>
         <w:rPr>
-          <w:sz w:val="32"/>
-          <w:szCs w:val="32"/>
-        </w:rPr>
-        <w:t>song</w:t>
+          <w:color w:val="FFFFFF" w:themeColor="background1"/>
+          <w:sz w:val="32"/>
+          <w:szCs w:val="32"/>
+        </w:rPr>
+        <w:t>so</w:t>
+      </w:r>
+      <w:r>
+        <w:rPr>
+          <w:color w:val="FFFFFF" w:themeColor="background1"/>
+          <w:sz w:val="32"/>
+          <w:szCs w:val="32"/>
+        </w:rPr>
+        <w:t>und</w:t>
       </w:r>
       <w:proofErr w:type="spellEnd"/>
       <w:r>
         <w:rPr>
+          <w:color w:val="FFFFFF" w:themeColor="background1"/>
           <w:sz w:val="32"/>
           <w:szCs w:val="32"/>
         </w:rPr>
@@ -2844,6 +3587,7 @@
       <w:proofErr w:type="spellStart"/>
       <w:r>
         <w:rPr>
+          <w:color w:val="FFFFFF" w:themeColor="background1"/>
           <w:sz w:val="32"/>
           <w:szCs w:val="32"/>
         </w:rPr>
@@ -2852,6 +3596,7 @@
       <w:proofErr w:type="spellEnd"/>
       <w:r>
         <w:rPr>
+          <w:color w:val="FFFFFF" w:themeColor="background1"/>
           <w:sz w:val="32"/>
           <w:szCs w:val="32"/>
         </w:rPr>
@@ -2859,6 +3604,7 @@
       </w:r>
       <w:r>
         <w:rPr>
+          <w:color w:val="FFFFFF" w:themeColor="background1"/>
           <w:sz w:val="32"/>
           <w:szCs w:val="32"/>
         </w:rPr>
@@ -2868,20 +3614,23 @@
     <w:p>
       <w:pPr>
         <w:rPr>
-          <w:sz w:val="32"/>
-          <w:szCs w:val="32"/>
-        </w:rPr>
-      </w:pPr>
-    </w:p>
-    <w:p>
-      <w:pPr>
-        <w:rPr>
-          <w:sz w:val="32"/>
-          <w:szCs w:val="32"/>
-        </w:rPr>
-      </w:pPr>
-      <w:r>
-        <w:rPr>
+          <w:color w:val="FFFFFF" w:themeColor="background1"/>
+          <w:sz w:val="32"/>
+          <w:szCs w:val="32"/>
+        </w:rPr>
+      </w:pPr>
+    </w:p>
+    <w:p>
+      <w:pPr>
+        <w:rPr>
+          <w:color w:val="FFFFFF" w:themeColor="background1"/>
+          <w:sz w:val="32"/>
+          <w:szCs w:val="32"/>
+        </w:rPr>
+      </w:pPr>
+      <w:r>
+        <w:rPr>
+          <w:color w:val="FFFFFF" w:themeColor="background1"/>
           <w:sz w:val="32"/>
           <w:szCs w:val="32"/>
         </w:rPr>
@@ -2889,6 +3638,7 @@
       </w:r>
       <w:r>
         <w:rPr>
+          <w:color w:val="FFFFFF" w:themeColor="background1"/>
           <w:sz w:val="32"/>
           <w:szCs w:val="32"/>
         </w:rPr>
@@ -2896,6 +3646,7 @@
       </w:r>
       <w:r>
         <w:rPr>
+          <w:color w:val="FFFFFF" w:themeColor="background1"/>
           <w:sz w:val="32"/>
           <w:szCs w:val="32"/>
         </w:rPr>
@@ -2905,20 +3656,23 @@
     <w:p>
       <w:pPr>
         <w:rPr>
-          <w:sz w:val="32"/>
-          <w:szCs w:val="32"/>
-        </w:rPr>
-      </w:pPr>
-    </w:p>
-    <w:p>
-      <w:pPr>
-        <w:rPr>
-          <w:sz w:val="32"/>
-          <w:szCs w:val="32"/>
-        </w:rPr>
-      </w:pPr>
-      <w:r>
-        <w:rPr>
+          <w:color w:val="FFFFFF" w:themeColor="background1"/>
+          <w:sz w:val="32"/>
+          <w:szCs w:val="32"/>
+        </w:rPr>
+      </w:pPr>
+    </w:p>
+    <w:p>
+      <w:pPr>
+        <w:rPr>
+          <w:color w:val="FFFFFF" w:themeColor="background1"/>
+          <w:sz w:val="32"/>
+          <w:szCs w:val="32"/>
+        </w:rPr>
+      </w:pPr>
+      <w:r>
+        <w:rPr>
+          <w:color w:val="FFFFFF" w:themeColor="background1"/>
           <w:sz w:val="32"/>
           <w:szCs w:val="32"/>
         </w:rPr>
@@ -2926,6 +3680,7 @@
       </w:r>
       <w:r>
         <w:rPr>
+          <w:color w:val="FFFFFF" w:themeColor="background1"/>
           <w:sz w:val="32"/>
           <w:szCs w:val="32"/>
         </w:rPr>
@@ -2933,6 +3688,7 @@
       </w:r>
       <w:r>
         <w:rPr>
+          <w:color w:val="FFFFFF" w:themeColor="background1"/>
           <w:sz w:val="32"/>
           <w:szCs w:val="32"/>
         </w:rPr>
@@ -2940,6 +3696,7 @@
       </w:r>
       <w:r>
         <w:rPr>
+          <w:color w:val="FFFFFF" w:themeColor="background1"/>
           <w:sz w:val="32"/>
           <w:szCs w:val="32"/>
         </w:rPr>
@@ -2949,6 +3706,16 @@
     <w:p>
       <w:pPr>
         <w:rPr>
+          <w:color w:val="FFFFFF" w:themeColor="background1"/>
+          <w:sz w:val="32"/>
+          <w:szCs w:val="32"/>
+        </w:rPr>
+      </w:pPr>
+    </w:p>
+    <w:p>
+      <w:pPr>
+        <w:rPr>
+          <w:color w:val="FFFFFF" w:themeColor="background1"/>
           <w:sz w:val="32"/>
           <w:szCs w:val="32"/>
         </w:rPr>
@@ -2956,6 +3723,7 @@
       <w:r>
         <w:rPr>
           <w:noProof/>
+          <w:color w:val="FFFFFF" w:themeColor="background1"/>
           <w14:ligatures w14:val="standardContextual"/>
         </w:rPr>
         <w:drawing>
@@ -2982,7 +3750,7 @@
                     <pic:cNvPicPr/>
                   </pic:nvPicPr>
                   <pic:blipFill>
-                    <a:blip r:embed="rId13">
+                    <a:blip r:embed="rId14">
                       <a:extLst>
                         <a:ext uri="{28A0092B-C50C-407E-A947-70E740481C1C}">
                           <a14:useLocalDpi xmlns:a14="http://schemas.microsoft.com/office/drawing/2010/main" val="0"/>
@@ -3016,6 +3784,7 @@
       </w:r>
       <w:r>
         <w:rPr>
+          <w:color w:val="FFFFFF" w:themeColor="background1"/>
           <w:sz w:val="32"/>
           <w:szCs w:val="32"/>
         </w:rPr>
@@ -3023,6 +3792,7 @@
       </w:r>
       <w:r>
         <w:rPr>
+          <w:color w:val="FFFFFF" w:themeColor="background1"/>
           <w:sz w:val="32"/>
           <w:szCs w:val="32"/>
         </w:rPr>
@@ -3030,6 +3800,7 @@
       </w:r>
       <w:r>
         <w:rPr>
+          <w:color w:val="FFFFFF" w:themeColor="background1"/>
           <w:sz w:val="32"/>
           <w:szCs w:val="32"/>
         </w:rPr>
@@ -3037,6 +3808,7 @@
       </w:r>
       <w:r>
         <w:rPr>
+          <w:color w:val="FFFFFF" w:themeColor="background1"/>
           <w:sz w:val="32"/>
           <w:szCs w:val="32"/>
         </w:rPr>
@@ -3046,27 +3818,98 @@
     <w:p>
       <w:pPr>
         <w:rPr>
-          <w:sz w:val="32"/>
-          <w:szCs w:val="32"/>
-        </w:rPr>
-      </w:pPr>
-    </w:p>
-    <w:p>
-      <w:pPr>
+          <w:color w:val="FFFFFF" w:themeColor="background1"/>
+          <w:sz w:val="32"/>
+          <w:szCs w:val="32"/>
+        </w:rPr>
+      </w:pPr>
+      <w:r>
+        <w:rPr>
+          <w:color w:val="FFFFFF" w:themeColor="background1"/>
+          <w:sz w:val="32"/>
+          <w:szCs w:val="32"/>
+        </w:rPr>
+        <w:t>Amélioration du menu :</w:t>
+      </w:r>
+    </w:p>
+    <w:p>
+      <w:pPr>
+        <w:rPr>
+          <w:color w:val="FFFFFF" w:themeColor="background1"/>
+          <w:sz w:val="32"/>
+          <w:szCs w:val="32"/>
+        </w:rPr>
+      </w:pPr>
+      <w:r>
         <w:rPr>
           <w:noProof/>
+          <w:color w:val="FFFFFF" w:themeColor="background1"/>
           <w:sz w:val="32"/>
           <w:szCs w:val="32"/>
           <w14:ligatures w14:val="standardContextual"/>
         </w:rPr>
-      </w:pPr>
-      <w:r>
+        <w:drawing>
+          <wp:inline distT="0" distB="0" distL="0" distR="0" wp14:anchorId="160C1D28" wp14:editId="38DA0763">
+            <wp:extent cx="5760720" cy="3491230"/>
+            <wp:effectExtent l="0" t="0" r="0" b="0"/>
+            <wp:docPr id="230701914" name="Picture 17" descr="A screenshot of a video game&#10;&#10;Description automatically generated"/>
+            <wp:cNvGraphicFramePr>
+              <a:graphicFrameLocks xmlns:a="http://schemas.openxmlformats.org/drawingml/2006/main" noChangeAspect="1"/>
+            </wp:cNvGraphicFramePr>
+            <a:graphic xmlns:a="http://schemas.openxmlformats.org/drawingml/2006/main">
+              <a:graphicData uri="http://schemas.openxmlformats.org/drawingml/2006/picture">
+                <pic:pic xmlns:pic="http://schemas.openxmlformats.org/drawingml/2006/picture">
+                  <pic:nvPicPr>
+                    <pic:cNvPr id="230701914" name="Picture 17" descr="A screenshot of a video game&#10;&#10;Description automatically generated"/>
+                    <pic:cNvPicPr/>
+                  </pic:nvPicPr>
+                  <pic:blipFill>
+                    <a:blip r:embed="rId15">
+                      <a:extLst>
+                        <a:ext uri="{28A0092B-C50C-407E-A947-70E740481C1C}">
+                          <a14:useLocalDpi xmlns:a14="http://schemas.microsoft.com/office/drawing/2010/main" val="0"/>
+                        </a:ext>
+                      </a:extLst>
+                    </a:blip>
+                    <a:stretch>
+                      <a:fillRect/>
+                    </a:stretch>
+                  </pic:blipFill>
+                  <pic:spPr>
+                    <a:xfrm>
+                      <a:off x="0" y="0"/>
+                      <a:ext cx="5760720" cy="3491230"/>
+                    </a:xfrm>
+                    <a:prstGeom prst="rect">
+                      <a:avLst/>
+                    </a:prstGeom>
+                  </pic:spPr>
+                </pic:pic>
+              </a:graphicData>
+            </a:graphic>
+          </wp:inline>
+        </w:drawing>
+      </w:r>
+    </w:p>
+    <w:p>
+      <w:pPr>
         <w:rPr>
           <w:noProof/>
+          <w:color w:val="FFFFFF" w:themeColor="background1"/>
           <w:sz w:val="32"/>
           <w:szCs w:val="32"/>
           <w14:ligatures w14:val="standardContextual"/>
         </w:rPr>
+      </w:pPr>
+      <w:r>
+        <w:rPr>
+          <w:noProof/>
+          <w:color w:val="FFFFFF" w:themeColor="background1"/>
+          <w:sz w:val="32"/>
+          <w:szCs w:val="32"/>
+          <w14:ligatures w14:val="standardContextual"/>
+        </w:rPr>
+        <w:lastRenderedPageBreak/>
         <w:drawing>
           <wp:anchor distT="0" distB="0" distL="114300" distR="114300" simplePos="0" relativeHeight="251662336" behindDoc="0" locked="0" layoutInCell="1" allowOverlap="1" wp14:anchorId="138BEAE3" wp14:editId="463974BA">
             <wp:simplePos x="0" y="0"/>
@@ -3091,7 +3934,7 @@
                     <pic:cNvPicPr/>
                   </pic:nvPicPr>
                   <pic:blipFill>
-                    <a:blip r:embed="rId14">
+                    <a:blip r:embed="rId16">
                       <a:extLst>
                         <a:ext uri="{28A0092B-C50C-407E-A947-70E740481C1C}">
                           <a14:useLocalDpi xmlns:a14="http://schemas.microsoft.com/office/drawing/2010/main" val="0"/>
@@ -3120,6 +3963,7 @@
       <w:r>
         <w:rPr>
           <w:noProof/>
+          <w:color w:val="FFFFFF" w:themeColor="background1"/>
           <w14:ligatures w14:val="standardContextual"/>
         </w:rPr>
         <w:drawing>
@@ -3146,7 +3990,7 @@
                     <pic:cNvPicPr/>
                   </pic:nvPicPr>
                   <pic:blipFill>
-                    <a:blip r:embed="rId15">
+                    <a:blip r:embed="rId17">
                       <a:extLst>
                         <a:ext uri="{28A0092B-C50C-407E-A947-70E740481C1C}">
                           <a14:useLocalDpi xmlns:a14="http://schemas.microsoft.com/office/drawing/2010/main" val="0"/>
@@ -3174,6 +4018,7 @@
       </w:r>
       <w:r>
         <w:rPr>
+          <w:color w:val="FFFFFF" w:themeColor="background1"/>
           <w:sz w:val="32"/>
           <w:szCs w:val="32"/>
         </w:rPr>
@@ -3181,6 +4026,7 @@
       </w:r>
       <w:r>
         <w:rPr>
+          <w:color w:val="FFFFFF" w:themeColor="background1"/>
           <w:sz w:val="32"/>
           <w:szCs w:val="32"/>
         </w:rPr>
@@ -3189,6 +4035,7 @@
       <w:r>
         <w:rPr>
           <w:noProof/>
+          <w:color w:val="FFFFFF" w:themeColor="background1"/>
           <w:sz w:val="32"/>
           <w:szCs w:val="32"/>
           <w14:ligatures w14:val="standardContextual"/>
@@ -3199,54 +4046,70 @@
     <w:p>
       <w:pPr>
         <w:rPr>
-          <w:sz w:val="32"/>
-          <w:szCs w:val="32"/>
-        </w:rPr>
-      </w:pPr>
-    </w:p>
-    <w:p>
-      <w:pPr>
-        <w:rPr>
-          <w:sz w:val="32"/>
-          <w:szCs w:val="32"/>
-        </w:rPr>
-      </w:pPr>
-    </w:p>
-    <w:p>
-      <w:pPr>
-        <w:rPr>
-          <w:sz w:val="32"/>
-          <w:szCs w:val="32"/>
-        </w:rPr>
-      </w:pPr>
-    </w:p>
-    <w:p>
-      <w:pPr>
-        <w:rPr>
-          <w:sz w:val="32"/>
-          <w:szCs w:val="32"/>
-        </w:rPr>
-      </w:pPr>
-    </w:p>
-    <w:p>
-      <w:pPr>
-        <w:rPr>
-          <w:sz w:val="32"/>
-          <w:szCs w:val="32"/>
-        </w:rPr>
-      </w:pPr>
-    </w:p>
-    <w:p>
-      <w:pPr>
-        <w:rPr>
-          <w:sz w:val="32"/>
-          <w:szCs w:val="32"/>
-        </w:rPr>
-      </w:pPr>
-    </w:p>
-    <w:p>
-      <w:pPr>
-        <w:rPr>
+          <w:color w:val="FFFFFF" w:themeColor="background1"/>
+          <w:sz w:val="32"/>
+          <w:szCs w:val="32"/>
+        </w:rPr>
+      </w:pPr>
+    </w:p>
+    <w:p>
+      <w:pPr>
+        <w:rPr>
+          <w:color w:val="FFFFFF" w:themeColor="background1"/>
+          <w:sz w:val="32"/>
+          <w:szCs w:val="32"/>
+        </w:rPr>
+      </w:pPr>
+    </w:p>
+    <w:p>
+      <w:pPr>
+        <w:rPr>
+          <w:color w:val="FFFFFF" w:themeColor="background1"/>
+          <w:sz w:val="32"/>
+          <w:szCs w:val="32"/>
+        </w:rPr>
+      </w:pPr>
+    </w:p>
+    <w:p>
+      <w:pPr>
+        <w:rPr>
+          <w:color w:val="FFFFFF" w:themeColor="background1"/>
+          <w:sz w:val="32"/>
+          <w:szCs w:val="32"/>
+        </w:rPr>
+      </w:pPr>
+    </w:p>
+    <w:p>
+      <w:pPr>
+        <w:rPr>
+          <w:color w:val="FFFFFF" w:themeColor="background1"/>
+          <w:sz w:val="32"/>
+          <w:szCs w:val="32"/>
+        </w:rPr>
+      </w:pPr>
+    </w:p>
+    <w:p>
+      <w:pPr>
+        <w:rPr>
+          <w:color w:val="FFFFFF" w:themeColor="background1"/>
+          <w:sz w:val="32"/>
+          <w:szCs w:val="32"/>
+        </w:rPr>
+      </w:pPr>
+    </w:p>
+    <w:p>
+      <w:pPr>
+        <w:rPr>
+          <w:color w:val="FFFFFF" w:themeColor="background1"/>
+          <w:sz w:val="32"/>
+          <w:szCs w:val="32"/>
+        </w:rPr>
+      </w:pPr>
+    </w:p>
+    <w:p>
+      <w:pPr>
+        <w:rPr>
+          <w:color w:val="FFFFFF" w:themeColor="background1"/>
           <w:sz w:val="32"/>
           <w:szCs w:val="32"/>
         </w:rPr>
@@ -3256,19 +4119,23 @@
       <w:pPr>
         <w:jc w:val="center"/>
         <w:rPr>
+          <w:color w:val="FFFFFF" w:themeColor="background1"/>
           <w:sz w:val="48"/>
           <w:szCs w:val="48"/>
         </w:rPr>
       </w:pPr>
       <w:r>
         <w:rPr>
+          <w:color w:val="FFFFFF" w:themeColor="background1"/>
           <w:sz w:val="48"/>
           <w:szCs w:val="48"/>
         </w:rPr>
+        <w:lastRenderedPageBreak/>
         <w:t>S</w:t>
       </w:r>
       <w:r>
         <w:rPr>
+          <w:color w:val="FFFFFF" w:themeColor="background1"/>
           <w:sz w:val="48"/>
           <w:szCs w:val="48"/>
         </w:rPr>
@@ -3278,12 +4145,14 @@
     <w:p>
       <w:pPr>
         <w:rPr>
-          <w:sz w:val="32"/>
-          <w:szCs w:val="32"/>
-        </w:rPr>
-      </w:pPr>
-      <w:r>
-        <w:rPr>
+          <w:color w:val="FFFFFF" w:themeColor="background1"/>
+          <w:sz w:val="32"/>
+          <w:szCs w:val="32"/>
+        </w:rPr>
+      </w:pPr>
+      <w:r>
+        <w:rPr>
+          <w:color w:val="FFFFFF" w:themeColor="background1"/>
           <w:sz w:val="32"/>
           <w:szCs w:val="32"/>
         </w:rPr>
@@ -3291,6 +4160,7 @@
       </w:r>
       <w:r>
         <w:rPr>
+          <w:color w:val="FFFFFF" w:themeColor="background1"/>
           <w:sz w:val="32"/>
           <w:szCs w:val="32"/>
         </w:rPr>
@@ -3299,6 +4169,7 @@
       <w:proofErr w:type="spellStart"/>
       <w:r>
         <w:rPr>
+          <w:color w:val="FFFFFF" w:themeColor="background1"/>
           <w:sz w:val="32"/>
           <w:szCs w:val="32"/>
         </w:rPr>
@@ -3306,6 +4177,7 @@
       </w:r>
       <w:r>
         <w:rPr>
+          <w:color w:val="FFFFFF" w:themeColor="background1"/>
           <w:sz w:val="32"/>
           <w:szCs w:val="32"/>
         </w:rPr>
@@ -3314,6 +4186,7 @@
       <w:proofErr w:type="spellEnd"/>
       <w:r>
         <w:rPr>
+          <w:color w:val="FFFFFF" w:themeColor="background1"/>
           <w:sz w:val="32"/>
           <w:szCs w:val="32"/>
         </w:rPr>
@@ -3322,6 +4195,7 @@
       <w:proofErr w:type="spellStart"/>
       <w:r>
         <w:rPr>
+          <w:color w:val="FFFFFF" w:themeColor="background1"/>
           <w:sz w:val="32"/>
           <w:szCs w:val="32"/>
         </w:rPr>
@@ -3330,6 +4204,7 @@
       <w:proofErr w:type="spellEnd"/>
       <w:r>
         <w:rPr>
+          <w:color w:val="FFFFFF" w:themeColor="background1"/>
           <w:sz w:val="32"/>
           <w:szCs w:val="32"/>
         </w:rPr>
@@ -3337,6 +4212,7 @@
       </w:r>
       <w:r>
         <w:rPr>
+          <w:color w:val="FFFFFF" w:themeColor="background1"/>
           <w:sz w:val="32"/>
           <w:szCs w:val="32"/>
         </w:rPr>
@@ -3344,6 +4220,7 @@
       </w:r>
       <w:r>
         <w:rPr>
+          <w:color w:val="FFFFFF" w:themeColor="background1"/>
           <w:sz w:val="32"/>
           <w:szCs w:val="32"/>
         </w:rPr>
@@ -3351,6 +4228,7 @@
       </w:r>
       <w:r>
         <w:rPr>
+          <w:color w:val="FFFFFF" w:themeColor="background1"/>
           <w:sz w:val="32"/>
           <w:szCs w:val="32"/>
         </w:rPr>
@@ -3360,20 +4238,23 @@
     <w:p>
       <w:pPr>
         <w:rPr>
-          <w:sz w:val="32"/>
-          <w:szCs w:val="32"/>
-        </w:rPr>
-      </w:pPr>
-    </w:p>
-    <w:p>
-      <w:pPr>
-        <w:rPr>
-          <w:sz w:val="32"/>
-          <w:szCs w:val="32"/>
-        </w:rPr>
-      </w:pPr>
-      <w:r>
-        <w:rPr>
+          <w:color w:val="FFFFFF" w:themeColor="background1"/>
+          <w:sz w:val="32"/>
+          <w:szCs w:val="32"/>
+        </w:rPr>
+      </w:pPr>
+    </w:p>
+    <w:p>
+      <w:pPr>
+        <w:rPr>
+          <w:color w:val="FFFFFF" w:themeColor="background1"/>
+          <w:sz w:val="32"/>
+          <w:szCs w:val="32"/>
+        </w:rPr>
+      </w:pPr>
+      <w:r>
+        <w:rPr>
+          <w:color w:val="FFFFFF" w:themeColor="background1"/>
           <w:sz w:val="32"/>
           <w:szCs w:val="32"/>
         </w:rPr>
@@ -3381,6 +4262,7 @@
       </w:r>
       <w:r>
         <w:rPr>
+          <w:color w:val="FFFFFF" w:themeColor="background1"/>
           <w:sz w:val="32"/>
           <w:szCs w:val="32"/>
         </w:rPr>
@@ -3391,14 +4273,16 @@
       <w:pPr>
         <w:rPr>
           <w:noProof/>
-          <w:sz w:val="32"/>
-          <w:szCs w:val="32"/>
-        </w:rPr>
-      </w:pPr>
-    </w:p>
-    <w:p>
-      <w:pPr>
-        <w:rPr>
+          <w:color w:val="FFFFFF" w:themeColor="background1"/>
+          <w:sz w:val="32"/>
+          <w:szCs w:val="32"/>
+        </w:rPr>
+      </w:pPr>
+    </w:p>
+    <w:p>
+      <w:pPr>
+        <w:rPr>
+          <w:color w:val="FFFFFF" w:themeColor="background1"/>
           <w:sz w:val="32"/>
           <w:szCs w:val="32"/>
         </w:rPr>
@@ -3406,6 +4290,7 @@
       <w:r>
         <w:rPr>
           <w:noProof/>
+          <w:color w:val="FFFFFF" w:themeColor="background1"/>
           <w:sz w:val="32"/>
           <w:szCs w:val="32"/>
         </w:rPr>
@@ -3416,14 +4301,16 @@
       <w:pPr>
         <w:rPr>
           <w:noProof/>
-          <w:sz w:val="32"/>
-          <w:szCs w:val="32"/>
-        </w:rPr>
-      </w:pPr>
-    </w:p>
-    <w:p>
-      <w:pPr>
-        <w:rPr>
+          <w:color w:val="FFFFFF" w:themeColor="background1"/>
+          <w:sz w:val="32"/>
+          <w:szCs w:val="32"/>
+        </w:rPr>
+      </w:pPr>
+    </w:p>
+    <w:p>
+      <w:pPr>
+        <w:rPr>
+          <w:color w:val="FFFFFF" w:themeColor="background1"/>
           <w:sz w:val="32"/>
           <w:szCs w:val="32"/>
         </w:rPr>
@@ -3431,6 +4318,7 @@
       <w:r>
         <w:rPr>
           <w:noProof/>
+          <w:color w:val="FFFFFF" w:themeColor="background1"/>
           <w:sz w:val="32"/>
           <w:szCs w:val="32"/>
         </w:rPr>
@@ -3439,31 +4327,45 @@
       <w:r>
         <w:rPr>
           <w:noProof/>
+          <w:color w:val="FFFFFF" w:themeColor="background1"/>
           <w:sz w:val="32"/>
           <w:szCs w:val="32"/>
         </w:rPr>
         <w:t xml:space="preserve"> (dégat hp</w:t>
       </w:r>
-    </w:p>
-    <w:p>
-      <w:pPr>
+      <w:r>
         <w:rPr>
           <w:noProof/>
-          <w:sz w:val="32"/>
-          <w:szCs w:val="32"/>
-        </w:rPr>
-      </w:pPr>
-    </w:p>
-    <w:p>
-      <w:pPr>
-        <w:rPr>
-          <w:sz w:val="32"/>
-          <w:szCs w:val="32"/>
-        </w:rPr>
-      </w:pPr>
-      <w:r>
+          <w:color w:val="FFFFFF" w:themeColor="background1"/>
+          <w:sz w:val="32"/>
+          <w:szCs w:val="32"/>
+        </w:rPr>
+        <w:t>)</w:t>
+      </w:r>
+    </w:p>
+    <w:p>
+      <w:pPr>
         <w:rPr>
           <w:noProof/>
+          <w:color w:val="FFFFFF" w:themeColor="background1"/>
+          <w:sz w:val="32"/>
+          <w:szCs w:val="32"/>
+        </w:rPr>
+      </w:pPr>
+    </w:p>
+    <w:p>
+      <w:pPr>
+        <w:rPr>
+          <w:noProof/>
+          <w:color w:val="FFFFFF" w:themeColor="background1"/>
+          <w:sz w:val="32"/>
+          <w:szCs w:val="32"/>
+        </w:rPr>
+      </w:pPr>
+      <w:r>
+        <w:rPr>
+          <w:noProof/>
+          <w:color w:val="FFFFFF" w:themeColor="background1"/>
           <w:sz w:val="32"/>
           <w:szCs w:val="32"/>
         </w:rPr>
@@ -3472,31 +4374,1468 @@
     </w:p>
     <w:p>
       <w:pPr>
-        <w:pStyle w:val="Paragraphedeliste"/>
+        <w:rPr>
+          <w:color w:val="FFFFFF" w:themeColor="background1"/>
+          <w:sz w:val="32"/>
+          <w:szCs w:val="32"/>
+          <w:u w:val="single"/>
+        </w:rPr>
+      </w:pPr>
+      <w:r>
+        <w:rPr>
+          <w:noProof/>
+          <w:color w:val="FFFFFF" w:themeColor="background1"/>
+          <w:sz w:val="32"/>
+          <w:szCs w:val="32"/>
+        </w:rPr>
+        <w:tab/>
+      </w:r>
+      <w:r>
+        <w:rPr>
+          <w:noProof/>
+          <w:color w:val="FFFFFF" w:themeColor="background1"/>
+          <w:sz w:val="32"/>
+          <w:szCs w:val="32"/>
+          <w:u w:val="single"/>
+        </w:rPr>
+        <w:t>Item :</w:t>
+      </w:r>
+    </w:p>
+    <w:p>
+      <w:pPr>
+        <w:pStyle w:val="ListParagraph"/>
         <w:ind w:left="1440"/>
         <w:rPr>
-          <w:sz w:val="32"/>
-          <w:szCs w:val="32"/>
-        </w:rPr>
-      </w:pPr>
-    </w:p>
-    <w:p>
-      <w:pPr>
-        <w:rPr>
-          <w:sz w:val="32"/>
-          <w:szCs w:val="32"/>
-        </w:rPr>
-      </w:pPr>
-    </w:p>
-    <w:p>
-      <w:pPr>
-        <w:rPr>
-          <w:sz w:val="32"/>
-          <w:szCs w:val="32"/>
-        </w:rPr>
-      </w:pPr>
-      <w:r>
-        <w:rPr>
+          <w:color w:val="FFFFFF" w:themeColor="background1"/>
+          <w:sz w:val="32"/>
+          <w:szCs w:val="32"/>
+        </w:rPr>
+      </w:pPr>
+      <w:r>
+        <w:rPr>
+          <w:noProof/>
+          <w:color w:val="FFFFFF" w:themeColor="background1"/>
+          <w:sz w:val="32"/>
+          <w:szCs w:val="32"/>
+          <w14:ligatures w14:val="standardContextual"/>
+        </w:rPr>
+        <w:drawing>
+          <wp:inline distT="0" distB="0" distL="0" distR="0" wp14:anchorId="32B3B02C" wp14:editId="53FF0588">
+            <wp:extent cx="406493" cy="406493"/>
+            <wp:effectExtent l="0" t="0" r="0" b="0"/>
+            <wp:docPr id="706316707" name="Picture 1"/>
+            <wp:cNvGraphicFramePr>
+              <a:graphicFrameLocks xmlns:a="http://schemas.openxmlformats.org/drawingml/2006/main" noChangeAspect="1"/>
+            </wp:cNvGraphicFramePr>
+            <a:graphic xmlns:a="http://schemas.openxmlformats.org/drawingml/2006/main">
+              <a:graphicData uri="http://schemas.openxmlformats.org/drawingml/2006/picture">
+                <pic:pic xmlns:pic="http://schemas.openxmlformats.org/drawingml/2006/picture">
+                  <pic:nvPicPr>
+                    <pic:cNvPr id="706316707" name="Picture 706316707"/>
+                    <pic:cNvPicPr/>
+                  </pic:nvPicPr>
+                  <pic:blipFill>
+                    <a:blip r:embed="rId18">
+                      <a:extLst>
+                        <a:ext uri="{28A0092B-C50C-407E-A947-70E740481C1C}">
+                          <a14:useLocalDpi xmlns:a14="http://schemas.microsoft.com/office/drawing/2010/main" val="0"/>
+                        </a:ext>
+                      </a:extLst>
+                    </a:blip>
+                    <a:stretch>
+                      <a:fillRect/>
+                    </a:stretch>
+                  </pic:blipFill>
+                  <pic:spPr>
+                    <a:xfrm>
+                      <a:off x="0" y="0"/>
+                      <a:ext cx="406493" cy="406493"/>
+                    </a:xfrm>
+                    <a:prstGeom prst="rect">
+                      <a:avLst/>
+                    </a:prstGeom>
+                  </pic:spPr>
+                </pic:pic>
+              </a:graphicData>
+            </a:graphic>
+          </wp:inline>
+        </w:drawing>
+      </w:r>
+      <w:r>
+        <w:rPr>
+          <w:noProof/>
+          <w:color w:val="FFFFFF" w:themeColor="background1"/>
+          <w:sz w:val="32"/>
+          <w:szCs w:val="32"/>
+          <w14:ligatures w14:val="standardContextual"/>
+        </w:rPr>
+        <w:drawing>
+          <wp:inline distT="0" distB="0" distL="0" distR="0" wp14:anchorId="07C014A9" wp14:editId="7073F949">
+            <wp:extent cx="480060" cy="480060"/>
+            <wp:effectExtent l="0" t="0" r="0" b="0"/>
+            <wp:docPr id="805572348" name="Picture 2"/>
+            <wp:cNvGraphicFramePr>
+              <a:graphicFrameLocks xmlns:a="http://schemas.openxmlformats.org/drawingml/2006/main" noChangeAspect="1"/>
+            </wp:cNvGraphicFramePr>
+            <a:graphic xmlns:a="http://schemas.openxmlformats.org/drawingml/2006/main">
+              <a:graphicData uri="http://schemas.openxmlformats.org/drawingml/2006/picture">
+                <pic:pic xmlns:pic="http://schemas.openxmlformats.org/drawingml/2006/picture">
+                  <pic:nvPicPr>
+                    <pic:cNvPr id="805572348" name="Picture 805572348"/>
+                    <pic:cNvPicPr/>
+                  </pic:nvPicPr>
+                  <pic:blipFill>
+                    <a:blip r:embed="rId19">
+                      <a:extLst>
+                        <a:ext uri="{28A0092B-C50C-407E-A947-70E740481C1C}">
+                          <a14:useLocalDpi xmlns:a14="http://schemas.microsoft.com/office/drawing/2010/main" val="0"/>
+                        </a:ext>
+                      </a:extLst>
+                    </a:blip>
+                    <a:stretch>
+                      <a:fillRect/>
+                    </a:stretch>
+                  </pic:blipFill>
+                  <pic:spPr>
+                    <a:xfrm>
+                      <a:off x="0" y="0"/>
+                      <a:ext cx="481942" cy="481942"/>
+                    </a:xfrm>
+                    <a:prstGeom prst="rect">
+                      <a:avLst/>
+                    </a:prstGeom>
+                  </pic:spPr>
+                </pic:pic>
+              </a:graphicData>
+            </a:graphic>
+          </wp:inline>
+        </w:drawing>
+      </w:r>
+      <w:r>
+        <w:rPr>
+          <w:noProof/>
+          <w:color w:val="FFFFFF" w:themeColor="background1"/>
+          <w:sz w:val="32"/>
+          <w:szCs w:val="32"/>
+          <w14:ligatures w14:val="standardContextual"/>
+        </w:rPr>
+        <w:drawing>
+          <wp:inline distT="0" distB="0" distL="0" distR="0" wp14:anchorId="4C47EE9C" wp14:editId="1D374D09">
+            <wp:extent cx="430530" cy="430530"/>
+            <wp:effectExtent l="0" t="0" r="7620" b="7620"/>
+            <wp:docPr id="1043515731" name="Picture 3"/>
+            <wp:cNvGraphicFramePr>
+              <a:graphicFrameLocks xmlns:a="http://schemas.openxmlformats.org/drawingml/2006/main" noChangeAspect="1"/>
+            </wp:cNvGraphicFramePr>
+            <a:graphic xmlns:a="http://schemas.openxmlformats.org/drawingml/2006/main">
+              <a:graphicData uri="http://schemas.openxmlformats.org/drawingml/2006/picture">
+                <pic:pic xmlns:pic="http://schemas.openxmlformats.org/drawingml/2006/picture">
+                  <pic:nvPicPr>
+                    <pic:cNvPr id="1043515731" name="Picture 1043515731"/>
+                    <pic:cNvPicPr/>
+                  </pic:nvPicPr>
+                  <pic:blipFill>
+                    <a:blip r:embed="rId20">
+                      <a:extLst>
+                        <a:ext uri="{28A0092B-C50C-407E-A947-70E740481C1C}">
+                          <a14:useLocalDpi xmlns:a14="http://schemas.microsoft.com/office/drawing/2010/main" val="0"/>
+                        </a:ext>
+                      </a:extLst>
+                    </a:blip>
+                    <a:stretch>
+                      <a:fillRect/>
+                    </a:stretch>
+                  </pic:blipFill>
+                  <pic:spPr>
+                    <a:xfrm>
+                      <a:off x="0" y="0"/>
+                      <a:ext cx="432218" cy="432218"/>
+                    </a:xfrm>
+                    <a:prstGeom prst="rect">
+                      <a:avLst/>
+                    </a:prstGeom>
+                  </pic:spPr>
+                </pic:pic>
+              </a:graphicData>
+            </a:graphic>
+          </wp:inline>
+        </w:drawing>
+      </w:r>
+      <w:r>
+        <w:rPr>
+          <w:noProof/>
+          <w:color w:val="FFFFFF" w:themeColor="background1"/>
+          <w:sz w:val="32"/>
+          <w:szCs w:val="32"/>
+          <w14:ligatures w14:val="standardContextual"/>
+        </w:rPr>
+        <w:drawing>
+          <wp:inline distT="0" distB="0" distL="0" distR="0" wp14:anchorId="3F41FB72" wp14:editId="745415C1">
+            <wp:extent cx="384026" cy="384026"/>
+            <wp:effectExtent l="0" t="0" r="0" b="0"/>
+            <wp:docPr id="678588862" name="Picture 4"/>
+            <wp:cNvGraphicFramePr>
+              <a:graphicFrameLocks xmlns:a="http://schemas.openxmlformats.org/drawingml/2006/main" noChangeAspect="1"/>
+            </wp:cNvGraphicFramePr>
+            <a:graphic xmlns:a="http://schemas.openxmlformats.org/drawingml/2006/main">
+              <a:graphicData uri="http://schemas.openxmlformats.org/drawingml/2006/picture">
+                <pic:pic xmlns:pic="http://schemas.openxmlformats.org/drawingml/2006/picture">
+                  <pic:nvPicPr>
+                    <pic:cNvPr id="678588862" name="Picture 678588862"/>
+                    <pic:cNvPicPr/>
+                  </pic:nvPicPr>
+                  <pic:blipFill>
+                    <a:blip r:embed="rId21">
+                      <a:extLst>
+                        <a:ext uri="{28A0092B-C50C-407E-A947-70E740481C1C}">
+                          <a14:useLocalDpi xmlns:a14="http://schemas.microsoft.com/office/drawing/2010/main" val="0"/>
+                        </a:ext>
+                      </a:extLst>
+                    </a:blip>
+                    <a:stretch>
+                      <a:fillRect/>
+                    </a:stretch>
+                  </pic:blipFill>
+                  <pic:spPr>
+                    <a:xfrm>
+                      <a:off x="0" y="0"/>
+                      <a:ext cx="392397" cy="392397"/>
+                    </a:xfrm>
+                    <a:prstGeom prst="rect">
+                      <a:avLst/>
+                    </a:prstGeom>
+                  </pic:spPr>
+                </pic:pic>
+              </a:graphicData>
+            </a:graphic>
+          </wp:inline>
+        </w:drawing>
+      </w:r>
+      <w:r>
+        <w:rPr>
+          <w:noProof/>
+          <w:color w:val="FFFFFF" w:themeColor="background1"/>
+          <w:sz w:val="32"/>
+          <w:szCs w:val="32"/>
+          <w14:ligatures w14:val="standardContextual"/>
+        </w:rPr>
+        <w:drawing>
+          <wp:inline distT="0" distB="0" distL="0" distR="0" wp14:anchorId="6D10F853" wp14:editId="058D1118">
+            <wp:extent cx="379544" cy="379544"/>
+            <wp:effectExtent l="0" t="0" r="1905" b="1905"/>
+            <wp:docPr id="1684924466" name="Picture 5"/>
+            <wp:cNvGraphicFramePr>
+              <a:graphicFrameLocks xmlns:a="http://schemas.openxmlformats.org/drawingml/2006/main" noChangeAspect="1"/>
+            </wp:cNvGraphicFramePr>
+            <a:graphic xmlns:a="http://schemas.openxmlformats.org/drawingml/2006/main">
+              <a:graphicData uri="http://schemas.openxmlformats.org/drawingml/2006/picture">
+                <pic:pic xmlns:pic="http://schemas.openxmlformats.org/drawingml/2006/picture">
+                  <pic:nvPicPr>
+                    <pic:cNvPr id="1684924466" name="Picture 1684924466"/>
+                    <pic:cNvPicPr/>
+                  </pic:nvPicPr>
+                  <pic:blipFill>
+                    <a:blip r:embed="rId22">
+                      <a:extLst>
+                        <a:ext uri="{28A0092B-C50C-407E-A947-70E740481C1C}">
+                          <a14:useLocalDpi xmlns:a14="http://schemas.microsoft.com/office/drawing/2010/main" val="0"/>
+                        </a:ext>
+                      </a:extLst>
+                    </a:blip>
+                    <a:stretch>
+                      <a:fillRect/>
+                    </a:stretch>
+                  </pic:blipFill>
+                  <pic:spPr>
+                    <a:xfrm>
+                      <a:off x="0" y="0"/>
+                      <a:ext cx="382691" cy="382691"/>
+                    </a:xfrm>
+                    <a:prstGeom prst="rect">
+                      <a:avLst/>
+                    </a:prstGeom>
+                  </pic:spPr>
+                </pic:pic>
+              </a:graphicData>
+            </a:graphic>
+          </wp:inline>
+        </w:drawing>
+      </w:r>
+      <w:r>
+        <w:rPr>
+          <w:noProof/>
+          <w:color w:val="FFFFFF" w:themeColor="background1"/>
+          <w:sz w:val="32"/>
+          <w:szCs w:val="32"/>
+          <w14:ligatures w14:val="standardContextual"/>
+        </w:rPr>
+        <w:drawing>
+          <wp:inline distT="0" distB="0" distL="0" distR="0" wp14:anchorId="6305B93E" wp14:editId="7B5A27D1">
+            <wp:extent cx="370579" cy="370579"/>
+            <wp:effectExtent l="0" t="0" r="0" b="0"/>
+            <wp:docPr id="1182613155" name="Picture 6"/>
+            <wp:cNvGraphicFramePr>
+              <a:graphicFrameLocks xmlns:a="http://schemas.openxmlformats.org/drawingml/2006/main" noChangeAspect="1"/>
+            </wp:cNvGraphicFramePr>
+            <a:graphic xmlns:a="http://schemas.openxmlformats.org/drawingml/2006/main">
+              <a:graphicData uri="http://schemas.openxmlformats.org/drawingml/2006/picture">
+                <pic:pic xmlns:pic="http://schemas.openxmlformats.org/drawingml/2006/picture">
+                  <pic:nvPicPr>
+                    <pic:cNvPr id="1182613155" name="Picture 1182613155"/>
+                    <pic:cNvPicPr/>
+                  </pic:nvPicPr>
+                  <pic:blipFill>
+                    <a:blip r:embed="rId23">
+                      <a:extLst>
+                        <a:ext uri="{28A0092B-C50C-407E-A947-70E740481C1C}">
+                          <a14:useLocalDpi xmlns:a14="http://schemas.microsoft.com/office/drawing/2010/main" val="0"/>
+                        </a:ext>
+                      </a:extLst>
+                    </a:blip>
+                    <a:stretch>
+                      <a:fillRect/>
+                    </a:stretch>
+                  </pic:blipFill>
+                  <pic:spPr>
+                    <a:xfrm>
+                      <a:off x="0" y="0"/>
+                      <a:ext cx="377882" cy="377882"/>
+                    </a:xfrm>
+                    <a:prstGeom prst="rect">
+                      <a:avLst/>
+                    </a:prstGeom>
+                  </pic:spPr>
+                </pic:pic>
+              </a:graphicData>
+            </a:graphic>
+          </wp:inline>
+        </w:drawing>
+      </w:r>
+      <w:r>
+        <w:rPr>
+          <w:noProof/>
+          <w:color w:val="FFFFFF" w:themeColor="background1"/>
+          <w:sz w:val="32"/>
+          <w:szCs w:val="32"/>
+          <w14:ligatures w14:val="standardContextual"/>
+        </w:rPr>
+        <w:drawing>
+          <wp:inline distT="0" distB="0" distL="0" distR="0" wp14:anchorId="02ED5181" wp14:editId="069EA87A">
+            <wp:extent cx="388508" cy="388508"/>
+            <wp:effectExtent l="0" t="0" r="0" b="0"/>
+            <wp:docPr id="1601855369" name="Picture 7"/>
+            <wp:cNvGraphicFramePr>
+              <a:graphicFrameLocks xmlns:a="http://schemas.openxmlformats.org/drawingml/2006/main" noChangeAspect="1"/>
+            </wp:cNvGraphicFramePr>
+            <a:graphic xmlns:a="http://schemas.openxmlformats.org/drawingml/2006/main">
+              <a:graphicData uri="http://schemas.openxmlformats.org/drawingml/2006/picture">
+                <pic:pic xmlns:pic="http://schemas.openxmlformats.org/drawingml/2006/picture">
+                  <pic:nvPicPr>
+                    <pic:cNvPr id="1601855369" name="Picture 1601855369"/>
+                    <pic:cNvPicPr/>
+                  </pic:nvPicPr>
+                  <pic:blipFill>
+                    <a:blip r:embed="rId24">
+                      <a:extLst>
+                        <a:ext uri="{28A0092B-C50C-407E-A947-70E740481C1C}">
+                          <a14:useLocalDpi xmlns:a14="http://schemas.microsoft.com/office/drawing/2010/main" val="0"/>
+                        </a:ext>
+                      </a:extLst>
+                    </a:blip>
+                    <a:stretch>
+                      <a:fillRect/>
+                    </a:stretch>
+                  </pic:blipFill>
+                  <pic:spPr>
+                    <a:xfrm>
+                      <a:off x="0" y="0"/>
+                      <a:ext cx="392079" cy="392079"/>
+                    </a:xfrm>
+                    <a:prstGeom prst="rect">
+                      <a:avLst/>
+                    </a:prstGeom>
+                  </pic:spPr>
+                </pic:pic>
+              </a:graphicData>
+            </a:graphic>
+          </wp:inline>
+        </w:drawing>
+      </w:r>
+      <w:r>
+        <w:rPr>
+          <w:noProof/>
+          <w:color w:val="FFFFFF" w:themeColor="background1"/>
+          <w:sz w:val="32"/>
+          <w:szCs w:val="32"/>
+          <w14:ligatures w14:val="standardContextual"/>
+        </w:rPr>
+        <w:drawing>
+          <wp:inline distT="0" distB="0" distL="0" distR="0" wp14:anchorId="2DD058AD" wp14:editId="730694A0">
+            <wp:extent cx="388508" cy="388508"/>
+            <wp:effectExtent l="0" t="0" r="0" b="0"/>
+            <wp:docPr id="1922811298" name="Picture 8"/>
+            <wp:cNvGraphicFramePr>
+              <a:graphicFrameLocks xmlns:a="http://schemas.openxmlformats.org/drawingml/2006/main" noChangeAspect="1"/>
+            </wp:cNvGraphicFramePr>
+            <a:graphic xmlns:a="http://schemas.openxmlformats.org/drawingml/2006/main">
+              <a:graphicData uri="http://schemas.openxmlformats.org/drawingml/2006/picture">
+                <pic:pic xmlns:pic="http://schemas.openxmlformats.org/drawingml/2006/picture">
+                  <pic:nvPicPr>
+                    <pic:cNvPr id="1922811298" name="Picture 1922811298"/>
+                    <pic:cNvPicPr/>
+                  </pic:nvPicPr>
+                  <pic:blipFill>
+                    <a:blip r:embed="rId25">
+                      <a:extLst>
+                        <a:ext uri="{28A0092B-C50C-407E-A947-70E740481C1C}">
+                          <a14:useLocalDpi xmlns:a14="http://schemas.microsoft.com/office/drawing/2010/main" val="0"/>
+                        </a:ext>
+                      </a:extLst>
+                    </a:blip>
+                    <a:stretch>
+                      <a:fillRect/>
+                    </a:stretch>
+                  </pic:blipFill>
+                  <pic:spPr>
+                    <a:xfrm>
+                      <a:off x="0" y="0"/>
+                      <a:ext cx="393977" cy="393977"/>
+                    </a:xfrm>
+                    <a:prstGeom prst="rect">
+                      <a:avLst/>
+                    </a:prstGeom>
+                  </pic:spPr>
+                </pic:pic>
+              </a:graphicData>
+            </a:graphic>
+          </wp:inline>
+        </w:drawing>
+      </w:r>
+      <w:r>
+        <w:rPr>
+          <w:noProof/>
+          <w:color w:val="FFFFFF" w:themeColor="background1"/>
+          <w:sz w:val="32"/>
+          <w:szCs w:val="32"/>
+          <w14:ligatures w14:val="standardContextual"/>
+        </w:rPr>
+        <w:drawing>
+          <wp:inline distT="0" distB="0" distL="0" distR="0" wp14:anchorId="607016D6" wp14:editId="2E5B9AA3">
+            <wp:extent cx="406438" cy="406438"/>
+            <wp:effectExtent l="0" t="0" r="0" b="0"/>
+            <wp:docPr id="1144735539" name="Picture 9"/>
+            <wp:cNvGraphicFramePr>
+              <a:graphicFrameLocks xmlns:a="http://schemas.openxmlformats.org/drawingml/2006/main" noChangeAspect="1"/>
+            </wp:cNvGraphicFramePr>
+            <a:graphic xmlns:a="http://schemas.openxmlformats.org/drawingml/2006/main">
+              <a:graphicData uri="http://schemas.openxmlformats.org/drawingml/2006/picture">
+                <pic:pic xmlns:pic="http://schemas.openxmlformats.org/drawingml/2006/picture">
+                  <pic:nvPicPr>
+                    <pic:cNvPr id="1144735539" name="Picture 1144735539"/>
+                    <pic:cNvPicPr/>
+                  </pic:nvPicPr>
+                  <pic:blipFill>
+                    <a:blip r:embed="rId26">
+                      <a:extLst>
+                        <a:ext uri="{28A0092B-C50C-407E-A947-70E740481C1C}">
+                          <a14:useLocalDpi xmlns:a14="http://schemas.microsoft.com/office/drawing/2010/main" val="0"/>
+                        </a:ext>
+                      </a:extLst>
+                    </a:blip>
+                    <a:stretch>
+                      <a:fillRect/>
+                    </a:stretch>
+                  </pic:blipFill>
+                  <pic:spPr>
+                    <a:xfrm>
+                      <a:off x="0" y="0"/>
+                      <a:ext cx="412259" cy="412259"/>
+                    </a:xfrm>
+                    <a:prstGeom prst="rect">
+                      <a:avLst/>
+                    </a:prstGeom>
+                  </pic:spPr>
+                </pic:pic>
+              </a:graphicData>
+            </a:graphic>
+          </wp:inline>
+        </w:drawing>
+      </w:r>
+      <w:r>
+        <w:rPr>
+          <w:noProof/>
+          <w:color w:val="FFFFFF" w:themeColor="background1"/>
+          <w:sz w:val="32"/>
+          <w:szCs w:val="32"/>
+          <w14:ligatures w14:val="standardContextual"/>
+        </w:rPr>
+        <w:drawing>
+          <wp:inline distT="0" distB="0" distL="0" distR="0" wp14:anchorId="0C4ECFBC" wp14:editId="7DC2D5C9">
+            <wp:extent cx="434564" cy="434564"/>
+            <wp:effectExtent l="0" t="0" r="3810" b="3810"/>
+            <wp:docPr id="1517504290" name="Picture 10" descr="A picture containing pixel&#10;&#10;Description automatically generated"/>
+            <wp:cNvGraphicFramePr>
+              <a:graphicFrameLocks xmlns:a="http://schemas.openxmlformats.org/drawingml/2006/main" noChangeAspect="1"/>
+            </wp:cNvGraphicFramePr>
+            <a:graphic xmlns:a="http://schemas.openxmlformats.org/drawingml/2006/main">
+              <a:graphicData uri="http://schemas.openxmlformats.org/drawingml/2006/picture">
+                <pic:pic xmlns:pic="http://schemas.openxmlformats.org/drawingml/2006/picture">
+                  <pic:nvPicPr>
+                    <pic:cNvPr id="1517504290" name="Picture 10" descr="A picture containing pixel&#10;&#10;Description automatically generated"/>
+                    <pic:cNvPicPr/>
+                  </pic:nvPicPr>
+                  <pic:blipFill>
+                    <a:blip r:embed="rId27" cstate="print">
+                      <a:extLst>
+                        <a:ext uri="{28A0092B-C50C-407E-A947-70E740481C1C}">
+                          <a14:useLocalDpi xmlns:a14="http://schemas.microsoft.com/office/drawing/2010/main" val="0"/>
+                        </a:ext>
+                      </a:extLst>
+                    </a:blip>
+                    <a:stretch>
+                      <a:fillRect/>
+                    </a:stretch>
+                  </pic:blipFill>
+                  <pic:spPr>
+                    <a:xfrm>
+                      <a:off x="0" y="0"/>
+                      <a:ext cx="438565" cy="438565"/>
+                    </a:xfrm>
+                    <a:prstGeom prst="rect">
+                      <a:avLst/>
+                    </a:prstGeom>
+                  </pic:spPr>
+                </pic:pic>
+              </a:graphicData>
+            </a:graphic>
+          </wp:inline>
+        </w:drawing>
+      </w:r>
+    </w:p>
+    <w:p>
+      <w:pPr>
+        <w:rPr>
+          <w:color w:val="FFFFFF" w:themeColor="background1"/>
+          <w:sz w:val="32"/>
+          <w:szCs w:val="32"/>
+          <w:u w:val="single"/>
+        </w:rPr>
+      </w:pPr>
+      <w:r>
+        <w:rPr>
+          <w:color w:val="FFFFFF" w:themeColor="background1"/>
+          <w:sz w:val="32"/>
+          <w:szCs w:val="32"/>
+        </w:rPr>
+        <w:tab/>
+      </w:r>
+      <w:r>
+        <w:rPr>
+          <w:color w:val="FFFFFF" w:themeColor="background1"/>
+          <w:sz w:val="32"/>
+          <w:szCs w:val="32"/>
+          <w:u w:val="single"/>
+        </w:rPr>
+        <w:t xml:space="preserve">Boss : </w:t>
+      </w:r>
+    </w:p>
+    <w:p>
+      <w:pPr>
+        <w:pStyle w:val="ListParagraph"/>
+        <w:ind w:left="1440"/>
+        <w:rPr>
+          <w:color w:val="FFFFFF" w:themeColor="background1"/>
+          <w:sz w:val="32"/>
+          <w:szCs w:val="32"/>
+        </w:rPr>
+      </w:pPr>
+    </w:p>
+    <w:p>
+      <w:pPr>
+        <w:pStyle w:val="ListParagraph"/>
+        <w:ind w:left="1440"/>
+        <w:rPr>
+          <w:color w:val="FFFFFF" w:themeColor="background1"/>
+          <w:sz w:val="32"/>
+          <w:szCs w:val="32"/>
+        </w:rPr>
+      </w:pPr>
+      <w:r>
+        <w:rPr>
+          <w:noProof/>
+          <w:color w:val="FFFFFF" w:themeColor="background1"/>
+          <w:sz w:val="32"/>
+          <w:szCs w:val="32"/>
+          <w14:ligatures w14:val="standardContextual"/>
+        </w:rPr>
+        <w:drawing>
+          <wp:inline distT="0" distB="0" distL="0" distR="0" wp14:anchorId="289CB5C0" wp14:editId="12A7EA12">
+            <wp:extent cx="1075478" cy="1075478"/>
+            <wp:effectExtent l="0" t="0" r="0" b="0"/>
+            <wp:docPr id="1755682425" name="Picture 11" descr="A picture containing LEGO, cartoon, clipart&#10;&#10;Description automatically generated"/>
+            <wp:cNvGraphicFramePr>
+              <a:graphicFrameLocks xmlns:a="http://schemas.openxmlformats.org/drawingml/2006/main" noChangeAspect="1"/>
+            </wp:cNvGraphicFramePr>
+            <a:graphic xmlns:a="http://schemas.openxmlformats.org/drawingml/2006/main">
+              <a:graphicData uri="http://schemas.openxmlformats.org/drawingml/2006/picture">
+                <pic:pic xmlns:pic="http://schemas.openxmlformats.org/drawingml/2006/picture">
+                  <pic:nvPicPr>
+                    <pic:cNvPr id="1755682425" name="Picture 11" descr="A picture containing LEGO, cartoon, clipart&#10;&#10;Description automatically generated"/>
+                    <pic:cNvPicPr/>
+                  </pic:nvPicPr>
+                  <pic:blipFill>
+                    <a:blip r:embed="rId28">
+                      <a:extLst>
+                        <a:ext uri="{28A0092B-C50C-407E-A947-70E740481C1C}">
+                          <a14:useLocalDpi xmlns:a14="http://schemas.microsoft.com/office/drawing/2010/main" val="0"/>
+                        </a:ext>
+                      </a:extLst>
+                    </a:blip>
+                    <a:stretch>
+                      <a:fillRect/>
+                    </a:stretch>
+                  </pic:blipFill>
+                  <pic:spPr>
+                    <a:xfrm>
+                      <a:off x="0" y="0"/>
+                      <a:ext cx="1080313" cy="1080313"/>
+                    </a:xfrm>
+                    <a:prstGeom prst="rect">
+                      <a:avLst/>
+                    </a:prstGeom>
+                  </pic:spPr>
+                </pic:pic>
+              </a:graphicData>
+            </a:graphic>
+          </wp:inline>
+        </w:drawing>
+      </w:r>
+      <w:r>
+        <w:rPr>
+          <w:noProof/>
+          <w:color w:val="FFFFFF" w:themeColor="background1"/>
+          <w:sz w:val="32"/>
+          <w:szCs w:val="32"/>
+          <w14:ligatures w14:val="standardContextual"/>
+        </w:rPr>
+        <w:drawing>
+          <wp:inline distT="0" distB="0" distL="0" distR="0" wp14:anchorId="39989DD9" wp14:editId="7097ED93">
+            <wp:extent cx="1133571" cy="1449916"/>
+            <wp:effectExtent l="0" t="0" r="0" b="0"/>
+            <wp:docPr id="1348636939" name="Picture 12" descr="A cartoon of a dragon with wings and a glowing ball&#10;&#10;Description automatically generated with medium confidence"/>
+            <wp:cNvGraphicFramePr>
+              <a:graphicFrameLocks xmlns:a="http://schemas.openxmlformats.org/drawingml/2006/main" noChangeAspect="1"/>
+            </wp:cNvGraphicFramePr>
+            <a:graphic xmlns:a="http://schemas.openxmlformats.org/drawingml/2006/main">
+              <a:graphicData uri="http://schemas.openxmlformats.org/drawingml/2006/picture">
+                <pic:pic xmlns:pic="http://schemas.openxmlformats.org/drawingml/2006/picture">
+                  <pic:nvPicPr>
+                    <pic:cNvPr id="1348636939" name="Picture 12" descr="A cartoon of a dragon with wings and a glowing ball&#10;&#10;Description automatically generated with medium confidence"/>
+                    <pic:cNvPicPr/>
+                  </pic:nvPicPr>
+                  <pic:blipFill>
+                    <a:blip r:embed="rId29">
+                      <a:extLst>
+                        <a:ext uri="{28A0092B-C50C-407E-A947-70E740481C1C}">
+                          <a14:useLocalDpi xmlns:a14="http://schemas.microsoft.com/office/drawing/2010/main" val="0"/>
+                        </a:ext>
+                      </a:extLst>
+                    </a:blip>
+                    <a:stretch>
+                      <a:fillRect/>
+                    </a:stretch>
+                  </pic:blipFill>
+                  <pic:spPr>
+                    <a:xfrm>
+                      <a:off x="0" y="0"/>
+                      <a:ext cx="1141053" cy="1459485"/>
+                    </a:xfrm>
+                    <a:prstGeom prst="rect">
+                      <a:avLst/>
+                    </a:prstGeom>
+                  </pic:spPr>
+                </pic:pic>
+              </a:graphicData>
+            </a:graphic>
+          </wp:inline>
+        </w:drawing>
+      </w:r>
+    </w:p>
+    <w:p>
+      <w:pPr>
+        <w:rPr>
+          <w:color w:val="FFFFFF" w:themeColor="background1"/>
+          <w:sz w:val="32"/>
+          <w:szCs w:val="32"/>
+          <w:u w:val="single"/>
+        </w:rPr>
+      </w:pPr>
+      <w:r>
+        <w:rPr>
+          <w:color w:val="FFFFFF" w:themeColor="background1"/>
+          <w:sz w:val="32"/>
+          <w:szCs w:val="32"/>
+        </w:rPr>
+        <w:tab/>
+      </w:r>
+      <w:r>
+        <w:rPr>
+          <w:color w:val="FFFFFF" w:themeColor="background1"/>
+          <w:sz w:val="32"/>
+          <w:szCs w:val="32"/>
+          <w:u w:val="single"/>
+        </w:rPr>
+        <w:t>Mob :</w:t>
+      </w:r>
+    </w:p>
+    <w:p>
+      <w:pPr>
+        <w:rPr>
+          <w:color w:val="FFFFFF" w:themeColor="background1"/>
+          <w:sz w:val="32"/>
+          <w:szCs w:val="32"/>
+        </w:rPr>
+      </w:pPr>
+      <w:r>
+        <w:rPr>
+          <w:color w:val="FFFFFF" w:themeColor="background1"/>
+          <w:sz w:val="32"/>
+          <w:szCs w:val="32"/>
+        </w:rPr>
+        <w:tab/>
+      </w:r>
+      <w:r>
+        <w:rPr>
+          <w:color w:val="FFFFFF" w:themeColor="background1"/>
+          <w:sz w:val="32"/>
+          <w:szCs w:val="32"/>
+        </w:rPr>
+        <w:tab/>
+      </w:r>
+      <w:r>
+        <w:rPr>
+          <w:noProof/>
+          <w:color w:val="FFFFFF" w:themeColor="background1"/>
+          <w:sz w:val="32"/>
+          <w:szCs w:val="32"/>
+          <w14:ligatures w14:val="standardContextual"/>
+        </w:rPr>
+        <w:drawing>
+          <wp:inline distT="0" distB="0" distL="0" distR="0" wp14:anchorId="2416F647" wp14:editId="02F4B37E">
+            <wp:extent cx="1024467" cy="1024467"/>
+            <wp:effectExtent l="0" t="0" r="4445" b="4445"/>
+            <wp:docPr id="1202596414" name="Picture 14"/>
+            <wp:cNvGraphicFramePr>
+              <a:graphicFrameLocks xmlns:a="http://schemas.openxmlformats.org/drawingml/2006/main" noChangeAspect="1"/>
+            </wp:cNvGraphicFramePr>
+            <a:graphic xmlns:a="http://schemas.openxmlformats.org/drawingml/2006/main">
+              <a:graphicData uri="http://schemas.openxmlformats.org/drawingml/2006/picture">
+                <pic:pic xmlns:pic="http://schemas.openxmlformats.org/drawingml/2006/picture">
+                  <pic:nvPicPr>
+                    <pic:cNvPr id="1202596414" name="Picture 1202596414"/>
+                    <pic:cNvPicPr/>
+                  </pic:nvPicPr>
+                  <pic:blipFill>
+                    <a:blip r:embed="rId30">
+                      <a:extLst>
+                        <a:ext uri="{28A0092B-C50C-407E-A947-70E740481C1C}">
+                          <a14:useLocalDpi xmlns:a14="http://schemas.microsoft.com/office/drawing/2010/main" val="0"/>
+                        </a:ext>
+                      </a:extLst>
+                    </a:blip>
+                    <a:stretch>
+                      <a:fillRect/>
+                    </a:stretch>
+                  </pic:blipFill>
+                  <pic:spPr>
+                    <a:xfrm>
+                      <a:off x="0" y="0"/>
+                      <a:ext cx="1033463" cy="1033463"/>
+                    </a:xfrm>
+                    <a:prstGeom prst="rect">
+                      <a:avLst/>
+                    </a:prstGeom>
+                  </pic:spPr>
+                </pic:pic>
+              </a:graphicData>
+            </a:graphic>
+          </wp:inline>
+        </w:drawing>
+      </w:r>
+      <w:r>
+        <w:rPr>
+          <w:noProof/>
+          <w:color w:val="FFFFFF" w:themeColor="background1"/>
+          <w:sz w:val="32"/>
+          <w:szCs w:val="32"/>
+          <w14:ligatures w14:val="standardContextual"/>
+        </w:rPr>
+        <w:drawing>
+          <wp:inline distT="0" distB="0" distL="0" distR="0" wp14:anchorId="76C8DC9D" wp14:editId="66C3AC23">
+            <wp:extent cx="1045421" cy="1045421"/>
+            <wp:effectExtent l="0" t="0" r="2540" b="2540"/>
+            <wp:docPr id="1036749964" name="Picture 15"/>
+            <wp:cNvGraphicFramePr>
+              <a:graphicFrameLocks xmlns:a="http://schemas.openxmlformats.org/drawingml/2006/main" noChangeAspect="1"/>
+            </wp:cNvGraphicFramePr>
+            <a:graphic xmlns:a="http://schemas.openxmlformats.org/drawingml/2006/main">
+              <a:graphicData uri="http://schemas.openxmlformats.org/drawingml/2006/picture">
+                <pic:pic xmlns:pic="http://schemas.openxmlformats.org/drawingml/2006/picture">
+                  <pic:nvPicPr>
+                    <pic:cNvPr id="1036749964" name="Picture 1036749964"/>
+                    <pic:cNvPicPr/>
+                  </pic:nvPicPr>
+                  <pic:blipFill>
+                    <a:blip r:embed="rId31">
+                      <a:extLst>
+                        <a:ext uri="{28A0092B-C50C-407E-A947-70E740481C1C}">
+                          <a14:useLocalDpi xmlns:a14="http://schemas.microsoft.com/office/drawing/2010/main" val="0"/>
+                        </a:ext>
+                      </a:extLst>
+                    </a:blip>
+                    <a:stretch>
+                      <a:fillRect/>
+                    </a:stretch>
+                  </pic:blipFill>
+                  <pic:spPr>
+                    <a:xfrm>
+                      <a:off x="0" y="0"/>
+                      <a:ext cx="1053994" cy="1053994"/>
+                    </a:xfrm>
+                    <a:prstGeom prst="rect">
+                      <a:avLst/>
+                    </a:prstGeom>
+                  </pic:spPr>
+                </pic:pic>
+              </a:graphicData>
+            </a:graphic>
+          </wp:inline>
+        </w:drawing>
+      </w:r>
+      <w:r>
+        <w:rPr>
+          <w:noProof/>
+          <w:color w:val="FFFFFF" w:themeColor="background1"/>
+          <w:sz w:val="32"/>
+          <w:szCs w:val="32"/>
+          <w14:ligatures w14:val="standardContextual"/>
+        </w:rPr>
+        <w:drawing>
+          <wp:inline distT="0" distB="0" distL="0" distR="0" wp14:anchorId="2717E4A7" wp14:editId="1623931A">
+            <wp:extent cx="1062355" cy="1062355"/>
+            <wp:effectExtent l="0" t="0" r="4445" b="4445"/>
+            <wp:docPr id="1615170371" name="Picture 16"/>
+            <wp:cNvGraphicFramePr>
+              <a:graphicFrameLocks xmlns:a="http://schemas.openxmlformats.org/drawingml/2006/main" noChangeAspect="1"/>
+            </wp:cNvGraphicFramePr>
+            <a:graphic xmlns:a="http://schemas.openxmlformats.org/drawingml/2006/main">
+              <a:graphicData uri="http://schemas.openxmlformats.org/drawingml/2006/picture">
+                <pic:pic xmlns:pic="http://schemas.openxmlformats.org/drawingml/2006/picture">
+                  <pic:nvPicPr>
+                    <pic:cNvPr id="1615170371" name="Picture 1615170371"/>
+                    <pic:cNvPicPr/>
+                  </pic:nvPicPr>
+                  <pic:blipFill>
+                    <a:blip r:embed="rId32">
+                      <a:extLst>
+                        <a:ext uri="{28A0092B-C50C-407E-A947-70E740481C1C}">
+                          <a14:useLocalDpi xmlns:a14="http://schemas.microsoft.com/office/drawing/2010/main" val="0"/>
+                        </a:ext>
+                      </a:extLst>
+                    </a:blip>
+                    <a:stretch>
+                      <a:fillRect/>
+                    </a:stretch>
+                  </pic:blipFill>
+                  <pic:spPr>
+                    <a:xfrm>
+                      <a:off x="0" y="0"/>
+                      <a:ext cx="1070280" cy="1070280"/>
+                    </a:xfrm>
+                    <a:prstGeom prst="rect">
+                      <a:avLst/>
+                    </a:prstGeom>
+                  </pic:spPr>
+                </pic:pic>
+              </a:graphicData>
+            </a:graphic>
+          </wp:inline>
+        </w:drawing>
+      </w:r>
+    </w:p>
+    <w:p>
+      <w:pPr>
+        <w:rPr>
+          <w:color w:val="FFFFFF" w:themeColor="background1"/>
+          <w:sz w:val="32"/>
+          <w:szCs w:val="32"/>
+        </w:rPr>
+      </w:pPr>
+      <w:r>
+        <w:rPr>
+          <w:color w:val="FFFFFF" w:themeColor="background1"/>
+          <w:sz w:val="32"/>
+          <w:szCs w:val="32"/>
+        </w:rPr>
+        <w:lastRenderedPageBreak/>
+        <w:t>Salle classique :</w:t>
+      </w:r>
+    </w:p>
+    <w:p>
+      <w:pPr>
+        <w:rPr>
+          <w:color w:val="FFFFFF" w:themeColor="background1"/>
+          <w:sz w:val="32"/>
+          <w:szCs w:val="32"/>
+        </w:rPr>
+      </w:pPr>
+      <w:r>
+        <w:rPr>
+          <w:color w:val="FFFFFF" w:themeColor="background1"/>
+          <w:sz w:val="32"/>
+          <w:szCs w:val="32"/>
+        </w:rPr>
+        <w:tab/>
+      </w:r>
+      <w:r>
+        <w:rPr>
+          <w:noProof/>
+          <w:color w:val="FFFFFF" w:themeColor="background1"/>
+          <w:sz w:val="32"/>
+          <w:szCs w:val="32"/>
+          <w14:ligatures w14:val="standardContextual"/>
+        </w:rPr>
+        <w:drawing>
+          <wp:inline distT="0" distB="0" distL="0" distR="0" wp14:anchorId="71259818" wp14:editId="5D6DA11D">
+            <wp:extent cx="4631266" cy="3147239"/>
+            <wp:effectExtent l="0" t="0" r="0" b="0"/>
+            <wp:docPr id="1123825890" name="Picture 18" descr="A screenshot of a video game&#10;&#10;Description automatically generated"/>
+            <wp:cNvGraphicFramePr>
+              <a:graphicFrameLocks xmlns:a="http://schemas.openxmlformats.org/drawingml/2006/main" noChangeAspect="1"/>
+            </wp:cNvGraphicFramePr>
+            <a:graphic xmlns:a="http://schemas.openxmlformats.org/drawingml/2006/main">
+              <a:graphicData uri="http://schemas.openxmlformats.org/drawingml/2006/picture">
+                <pic:pic xmlns:pic="http://schemas.openxmlformats.org/drawingml/2006/picture">
+                  <pic:nvPicPr>
+                    <pic:cNvPr id="1123825890" name="Picture 18" descr="A screenshot of a video game&#10;&#10;Description automatically generated"/>
+                    <pic:cNvPicPr/>
+                  </pic:nvPicPr>
+                  <pic:blipFill>
+                    <a:blip r:embed="rId33">
+                      <a:extLst>
+                        <a:ext uri="{28A0092B-C50C-407E-A947-70E740481C1C}">
+                          <a14:useLocalDpi xmlns:a14="http://schemas.microsoft.com/office/drawing/2010/main" val="0"/>
+                        </a:ext>
+                      </a:extLst>
+                    </a:blip>
+                    <a:stretch>
+                      <a:fillRect/>
+                    </a:stretch>
+                  </pic:blipFill>
+                  <pic:spPr>
+                    <a:xfrm>
+                      <a:off x="0" y="0"/>
+                      <a:ext cx="4635771" cy="3150300"/>
+                    </a:xfrm>
+                    <a:prstGeom prst="rect">
+                      <a:avLst/>
+                    </a:prstGeom>
+                  </pic:spPr>
+                </pic:pic>
+              </a:graphicData>
+            </a:graphic>
+          </wp:inline>
+        </w:drawing>
+      </w:r>
+    </w:p>
+    <w:p>
+      <w:pPr>
+        <w:rPr>
+          <w:color w:val="FFFFFF" w:themeColor="background1"/>
+          <w:sz w:val="32"/>
+          <w:szCs w:val="32"/>
+        </w:rPr>
+      </w:pPr>
+      <w:r>
+        <w:rPr>
+          <w:color w:val="FFFFFF" w:themeColor="background1"/>
+          <w:sz w:val="32"/>
+          <w:szCs w:val="32"/>
+        </w:rPr>
+        <w:t>Salle de Boss :</w:t>
+      </w:r>
+    </w:p>
+    <w:p>
+      <w:pPr>
+        <w:rPr>
+          <w:color w:val="FFFFFF" w:themeColor="background1"/>
+          <w:sz w:val="32"/>
+          <w:szCs w:val="32"/>
+        </w:rPr>
+      </w:pPr>
+      <w:r>
+        <w:rPr>
+          <w:color w:val="FFFFFF" w:themeColor="background1"/>
+          <w:sz w:val="32"/>
+          <w:szCs w:val="32"/>
+        </w:rPr>
+        <w:tab/>
+      </w:r>
+      <w:r>
+        <w:rPr>
+          <w:noProof/>
+          <w:color w:val="FFFFFF" w:themeColor="background1"/>
+          <w:sz w:val="32"/>
+          <w:szCs w:val="32"/>
+          <w14:ligatures w14:val="standardContextual"/>
+        </w:rPr>
+        <w:drawing>
+          <wp:inline distT="0" distB="0" distL="0" distR="0" wp14:anchorId="381A1827" wp14:editId="7AFC0A49">
+            <wp:extent cx="5760720" cy="3665855"/>
+            <wp:effectExtent l="0" t="0" r="0" b="0"/>
+            <wp:docPr id="2030770137" name="Picture 19" descr="A screenshot of a video game&#10;&#10;Description automatically generated"/>
+            <wp:cNvGraphicFramePr>
+              <a:graphicFrameLocks xmlns:a="http://schemas.openxmlformats.org/drawingml/2006/main" noChangeAspect="1"/>
+            </wp:cNvGraphicFramePr>
+            <a:graphic xmlns:a="http://schemas.openxmlformats.org/drawingml/2006/main">
+              <a:graphicData uri="http://schemas.openxmlformats.org/drawingml/2006/picture">
+                <pic:pic xmlns:pic="http://schemas.openxmlformats.org/drawingml/2006/picture">
+                  <pic:nvPicPr>
+                    <pic:cNvPr id="2030770137" name="Picture 19" descr="A screenshot of a video game&#10;&#10;Description automatically generated"/>
+                    <pic:cNvPicPr/>
+                  </pic:nvPicPr>
+                  <pic:blipFill>
+                    <a:blip r:embed="rId34">
+                      <a:extLst>
+                        <a:ext uri="{28A0092B-C50C-407E-A947-70E740481C1C}">
+                          <a14:useLocalDpi xmlns:a14="http://schemas.microsoft.com/office/drawing/2010/main" val="0"/>
+                        </a:ext>
+                      </a:extLst>
+                    </a:blip>
+                    <a:stretch>
+                      <a:fillRect/>
+                    </a:stretch>
+                  </pic:blipFill>
+                  <pic:spPr>
+                    <a:xfrm>
+                      <a:off x="0" y="0"/>
+                      <a:ext cx="5760720" cy="3665855"/>
+                    </a:xfrm>
+                    <a:prstGeom prst="rect">
+                      <a:avLst/>
+                    </a:prstGeom>
+                  </pic:spPr>
+                </pic:pic>
+              </a:graphicData>
+            </a:graphic>
+          </wp:inline>
+        </w:drawing>
+      </w:r>
+    </w:p>
+    <w:p>
+      <w:pPr>
+        <w:rPr>
+          <w:color w:val="FFFFFF" w:themeColor="background1"/>
+          <w:sz w:val="32"/>
+          <w:szCs w:val="32"/>
+        </w:rPr>
+      </w:pPr>
+    </w:p>
+    <w:p>
+      <w:pPr>
+        <w:rPr>
+          <w:color w:val="FFFFFF" w:themeColor="background1"/>
+          <w:sz w:val="32"/>
+          <w:szCs w:val="32"/>
+        </w:rPr>
+      </w:pPr>
+    </w:p>
+    <w:p>
+      <w:pPr>
+        <w:rPr>
+          <w:color w:val="FFFFFF" w:themeColor="background1"/>
+          <w:sz w:val="32"/>
+          <w:szCs w:val="32"/>
+        </w:rPr>
+      </w:pPr>
+      <w:r>
+        <w:rPr>
+          <w:color w:val="FFFFFF" w:themeColor="background1"/>
+          <w:sz w:val="32"/>
+          <w:szCs w:val="32"/>
+        </w:rPr>
+        <w:lastRenderedPageBreak/>
+        <w:t>Salle d’Item :</w:t>
+      </w:r>
+    </w:p>
+    <w:p>
+      <w:pPr>
+        <w:rPr>
+          <w:color w:val="FFFFFF" w:themeColor="background1"/>
+          <w:sz w:val="32"/>
+          <w:szCs w:val="32"/>
+        </w:rPr>
+      </w:pPr>
+      <w:r>
+        <w:rPr>
+          <w:color w:val="FFFFFF" w:themeColor="background1"/>
+          <w:sz w:val="32"/>
+          <w:szCs w:val="32"/>
+        </w:rPr>
+        <w:tab/>
+      </w:r>
+      <w:r>
+        <w:rPr>
+          <w:noProof/>
+          <w:color w:val="FFFFFF" w:themeColor="background1"/>
+          <w:sz w:val="32"/>
+          <w:szCs w:val="32"/>
+          <w14:ligatures w14:val="standardContextual"/>
+        </w:rPr>
+        <w:drawing>
+          <wp:inline distT="0" distB="0" distL="0" distR="0" wp14:anchorId="68B0889E" wp14:editId="1C99AE3F">
+            <wp:extent cx="4770120" cy="3110673"/>
+            <wp:effectExtent l="0" t="0" r="0" b="0"/>
+            <wp:docPr id="1056720738" name="Picture 20" descr="A screenshot of a video game&#10;&#10;Description automatically generated"/>
+            <wp:cNvGraphicFramePr>
+              <a:graphicFrameLocks xmlns:a="http://schemas.openxmlformats.org/drawingml/2006/main" noChangeAspect="1"/>
+            </wp:cNvGraphicFramePr>
+            <a:graphic xmlns:a="http://schemas.openxmlformats.org/drawingml/2006/main">
+              <a:graphicData uri="http://schemas.openxmlformats.org/drawingml/2006/picture">
+                <pic:pic xmlns:pic="http://schemas.openxmlformats.org/drawingml/2006/picture">
+                  <pic:nvPicPr>
+                    <pic:cNvPr id="1056720738" name="Picture 20" descr="A screenshot of a video game&#10;&#10;Description automatically generated"/>
+                    <pic:cNvPicPr/>
+                  </pic:nvPicPr>
+                  <pic:blipFill>
+                    <a:blip r:embed="rId35">
+                      <a:extLst>
+                        <a:ext uri="{28A0092B-C50C-407E-A947-70E740481C1C}">
+                          <a14:useLocalDpi xmlns:a14="http://schemas.microsoft.com/office/drawing/2010/main" val="0"/>
+                        </a:ext>
+                      </a:extLst>
+                    </a:blip>
+                    <a:stretch>
+                      <a:fillRect/>
+                    </a:stretch>
+                  </pic:blipFill>
+                  <pic:spPr>
+                    <a:xfrm>
+                      <a:off x="0" y="0"/>
+                      <a:ext cx="4774011" cy="3113210"/>
+                    </a:xfrm>
+                    <a:prstGeom prst="rect">
+                      <a:avLst/>
+                    </a:prstGeom>
+                  </pic:spPr>
+                </pic:pic>
+              </a:graphicData>
+            </a:graphic>
+          </wp:inline>
+        </w:drawing>
+      </w:r>
+    </w:p>
+    <w:p>
+      <w:pPr>
+        <w:rPr>
+          <w:color w:val="FFFFFF" w:themeColor="background1"/>
+          <w:sz w:val="32"/>
+          <w:szCs w:val="32"/>
+        </w:rPr>
+      </w:pPr>
+    </w:p>
+    <w:p>
+      <w:pPr>
+        <w:rPr>
+          <w:color w:val="FFFFFF" w:themeColor="background1"/>
+          <w:sz w:val="32"/>
+          <w:szCs w:val="32"/>
+        </w:rPr>
+      </w:pPr>
+    </w:p>
+    <w:p>
+      <w:pPr>
+        <w:rPr>
+          <w:color w:val="FFFFFF" w:themeColor="background1"/>
+          <w:sz w:val="32"/>
+          <w:szCs w:val="32"/>
+        </w:rPr>
+      </w:pPr>
+    </w:p>
+    <w:p>
+      <w:pPr>
+        <w:rPr>
+          <w:color w:val="FFFFFF" w:themeColor="background1"/>
+          <w:sz w:val="32"/>
+          <w:szCs w:val="32"/>
+        </w:rPr>
+      </w:pPr>
+    </w:p>
+    <w:p>
+      <w:pPr>
+        <w:rPr>
+          <w:color w:val="FFFFFF" w:themeColor="background1"/>
+          <w:sz w:val="32"/>
+          <w:szCs w:val="32"/>
+        </w:rPr>
+      </w:pPr>
+    </w:p>
+    <w:p>
+      <w:pPr>
+        <w:rPr>
+          <w:color w:val="FFFFFF" w:themeColor="background1"/>
+          <w:sz w:val="32"/>
+          <w:szCs w:val="32"/>
+        </w:rPr>
+      </w:pPr>
+    </w:p>
+    <w:p>
+      <w:pPr>
+        <w:rPr>
+          <w:color w:val="FFFFFF" w:themeColor="background1"/>
+          <w:sz w:val="32"/>
+          <w:szCs w:val="32"/>
+        </w:rPr>
+      </w:pPr>
+    </w:p>
+    <w:p>
+      <w:pPr>
+        <w:rPr>
+          <w:color w:val="FFFFFF" w:themeColor="background1"/>
+          <w:sz w:val="32"/>
+          <w:szCs w:val="32"/>
+        </w:rPr>
+      </w:pPr>
+    </w:p>
+    <w:p>
+      <w:pPr>
+        <w:rPr>
+          <w:color w:val="FFFFFF" w:themeColor="background1"/>
+          <w:sz w:val="32"/>
+          <w:szCs w:val="32"/>
+        </w:rPr>
+      </w:pPr>
+    </w:p>
+    <w:p>
+      <w:pPr>
+        <w:rPr>
+          <w:color w:val="FFFFFF" w:themeColor="background1"/>
+          <w:sz w:val="32"/>
+          <w:szCs w:val="32"/>
+        </w:rPr>
+      </w:pPr>
+    </w:p>
+    <w:p>
+      <w:pPr>
+        <w:rPr>
+          <w:color w:val="FFFFFF" w:themeColor="background1"/>
+          <w:sz w:val="32"/>
+          <w:szCs w:val="32"/>
+        </w:rPr>
+      </w:pPr>
+    </w:p>
+    <w:p>
+      <w:pPr>
+        <w:rPr>
+          <w:color w:val="FFFFFF" w:themeColor="background1"/>
+          <w:sz w:val="32"/>
+          <w:szCs w:val="32"/>
+        </w:rPr>
+      </w:pPr>
+    </w:p>
+    <w:p>
+      <w:pPr>
+        <w:rPr>
+          <w:color w:val="FFFFFF" w:themeColor="background1"/>
+          <w:sz w:val="32"/>
+          <w:szCs w:val="32"/>
+        </w:rPr>
+      </w:pPr>
+    </w:p>
+    <w:p>
+      <w:pPr>
+        <w:rPr>
+          <w:color w:val="FFFFFF" w:themeColor="background1"/>
+          <w:sz w:val="32"/>
+          <w:szCs w:val="32"/>
+        </w:rPr>
+      </w:pPr>
+    </w:p>
+    <w:p>
+      <w:pPr>
+        <w:jc w:val="center"/>
+        <w:rPr>
+          <w:b/>
+          <w:bCs/>
+          <w:color w:val="B31166" w:themeColor="accent1"/>
+          <w:sz w:val="72"/>
+          <w:szCs w:val="72"/>
+        </w:rPr>
+      </w:pPr>
+      <w:r>
+        <w:rPr>
+          <w:b/>
+          <w:bCs/>
+          <w:color w:val="B31166" w:themeColor="accent1"/>
+          <w:sz w:val="72"/>
+          <w:szCs w:val="72"/>
+        </w:rPr>
+        <w:lastRenderedPageBreak/>
+        <w:t>Conclusion</w:t>
+      </w:r>
+    </w:p>
+    <w:p>
+      <w:pPr>
+        <w:jc w:val="center"/>
+        <w:rPr>
+          <w:color w:val="FFFFFF" w:themeColor="background1"/>
+          <w:sz w:val="36"/>
+          <w:szCs w:val="36"/>
+          <w:u w:val="single"/>
+        </w:rPr>
+      </w:pPr>
+    </w:p>
+    <w:p>
+      <w:pPr>
+        <w:rPr>
+          <w:color w:val="FFFFFF" w:themeColor="background1"/>
+          <w:sz w:val="28"/>
+          <w:szCs w:val="28"/>
+        </w:rPr>
+      </w:pPr>
+      <w:r>
+        <w:rPr>
+          <w:color w:val="FFFFFF" w:themeColor="background1"/>
+          <w:sz w:val="28"/>
+          <w:szCs w:val="28"/>
+        </w:rPr>
+        <w:t xml:space="preserve">Les assets pour les salles sont tirés de « The binding of </w:t>
+      </w:r>
+      <w:proofErr w:type="spellStart"/>
+      <w:r>
+        <w:rPr>
+          <w:color w:val="FFFFFF" w:themeColor="background1"/>
+          <w:sz w:val="28"/>
+          <w:szCs w:val="28"/>
+        </w:rPr>
+        <w:t>isaac</w:t>
+      </w:r>
+      <w:proofErr w:type="spellEnd"/>
+      <w:r>
+        <w:rPr>
+          <w:color w:val="FFFFFF" w:themeColor="background1"/>
+          <w:sz w:val="28"/>
+          <w:szCs w:val="28"/>
+        </w:rPr>
+        <w:t> » et « </w:t>
+      </w:r>
+      <w:proofErr w:type="spellStart"/>
+      <w:r>
+        <w:rPr>
+          <w:color w:val="FFFFFF" w:themeColor="background1"/>
+          <w:sz w:val="28"/>
+          <w:szCs w:val="28"/>
+        </w:rPr>
+        <w:t>MoonLighter</w:t>
+      </w:r>
+      <w:proofErr w:type="spellEnd"/>
+      <w:r>
+        <w:rPr>
+          <w:color w:val="FFFFFF" w:themeColor="background1"/>
+          <w:sz w:val="28"/>
+          <w:szCs w:val="28"/>
+        </w:rPr>
+        <w:t> »</w:t>
+      </w:r>
+    </w:p>
+    <w:p>
+      <w:pPr>
+        <w:rPr>
+          <w:color w:val="FFFFFF" w:themeColor="background1"/>
+          <w:sz w:val="36"/>
+          <w:szCs w:val="36"/>
+          <w:u w:val="single"/>
+        </w:rPr>
+      </w:pPr>
+    </w:p>
+    <w:p>
+      <w:pPr>
+        <w:rPr>
+          <w:color w:val="FFFFFF" w:themeColor="background1"/>
+          <w:sz w:val="28"/>
+          <w:szCs w:val="28"/>
+        </w:rPr>
+      </w:pPr>
+      <w:r>
+        <w:rPr>
+          <w:color w:val="FFFFFF" w:themeColor="background1"/>
+          <w:sz w:val="28"/>
+          <w:szCs w:val="28"/>
+        </w:rPr>
+        <w:t xml:space="preserve">La musique de fond est un remix trouvé sur </w:t>
+      </w:r>
+      <w:proofErr w:type="spellStart"/>
+      <w:r>
+        <w:rPr>
+          <w:color w:val="FFFFFF" w:themeColor="background1"/>
+          <w:sz w:val="28"/>
+          <w:szCs w:val="28"/>
+        </w:rPr>
+        <w:t>youtube</w:t>
+      </w:r>
+      <w:proofErr w:type="spellEnd"/>
+      <w:r>
+        <w:rPr>
+          <w:color w:val="FFFFFF" w:themeColor="background1"/>
+          <w:sz w:val="28"/>
+          <w:szCs w:val="28"/>
+        </w:rPr>
+        <w:t> :</w:t>
+      </w:r>
+    </w:p>
+    <w:p>
+      <w:pPr>
+        <w:rPr>
+          <w:color w:val="FFFFFF" w:themeColor="background1"/>
+          <w:sz w:val="28"/>
+          <w:szCs w:val="28"/>
+          <w:lang w:val="en-US"/>
+        </w:rPr>
+      </w:pPr>
+      <w:hyperlink r:id="rId36" w:history="1">
+        <w:r>
+          <w:rPr>
+            <w:rStyle w:val="Hyperlink"/>
+            <w:sz w:val="28"/>
+            <w:szCs w:val="28"/>
+            <w:lang w:val="en-US"/>
+          </w:rPr>
+          <w:t>NI**AS IN PARIS but it's MEDIEVAL | Jay-Z &amp; Kanye West | Bardcore Version</w:t>
+        </w:r>
+      </w:hyperlink>
+    </w:p>
+    <w:p>
+      <w:pPr>
+        <w:rPr>
+          <w:color w:val="FFFFFF" w:themeColor="background1"/>
+          <w:sz w:val="36"/>
+          <w:szCs w:val="36"/>
+          <w:u w:val="single"/>
+          <w:lang w:val="en-US"/>
+        </w:rPr>
+      </w:pPr>
+    </w:p>
+    <w:p>
+      <w:pPr>
+        <w:rPr>
+          <w:color w:val="FFFFFF" w:themeColor="background1"/>
+          <w:sz w:val="32"/>
+          <w:szCs w:val="32"/>
+        </w:rPr>
+      </w:pPr>
+      <w:r>
+        <w:rPr>
+          <w:color w:val="FFFFFF" w:themeColor="background1"/>
           <w:sz w:val="32"/>
           <w:szCs w:val="32"/>
         </w:rPr>
@@ -3505,98 +5844,152 @@
     </w:p>
     <w:p>
       <w:pPr>
-        <w:pStyle w:val="Paragraphedeliste"/>
+        <w:pStyle w:val="ListParagraph"/>
         <w:numPr>
           <w:ilvl w:val="0"/>
           <w:numId w:val="4"/>
         </w:numPr>
         <w:rPr>
-          <w:sz w:val="32"/>
-          <w:szCs w:val="32"/>
-        </w:rPr>
-      </w:pPr>
-      <w:proofErr w:type="gramStart"/>
-      <w:r>
-        <w:rPr>
-          <w:sz w:val="32"/>
-          <w:szCs w:val="32"/>
-        </w:rPr>
-        <w:t>mise</w:t>
-      </w:r>
-      <w:proofErr w:type="gramEnd"/>
-      <w:r>
-        <w:rPr>
-          <w:sz w:val="32"/>
-          <w:szCs w:val="32"/>
-        </w:rPr>
-        <w:t xml:space="preserve"> en place d’un système de sauvegarde</w:t>
-      </w:r>
-    </w:p>
-    <w:p>
-      <w:pPr>
-        <w:pStyle w:val="Paragraphedeliste"/>
+          <w:color w:val="FFFFFF" w:themeColor="background1"/>
+          <w:sz w:val="32"/>
+          <w:szCs w:val="32"/>
+        </w:rPr>
+      </w:pPr>
+      <w:r>
+        <w:rPr>
+          <w:color w:val="FFFFFF" w:themeColor="background1"/>
+          <w:sz w:val="32"/>
+          <w:szCs w:val="32"/>
+        </w:rPr>
+        <w:t>mise en place d’un système de sauvegarde</w:t>
+      </w:r>
+    </w:p>
+    <w:p>
+      <w:pPr>
+        <w:pStyle w:val="ListParagraph"/>
         <w:numPr>
           <w:ilvl w:val="0"/>
           <w:numId w:val="4"/>
         </w:numPr>
         <w:rPr>
-          <w:sz w:val="32"/>
-          <w:szCs w:val="32"/>
-        </w:rPr>
-      </w:pPr>
-      <w:proofErr w:type="gramStart"/>
-      <w:r>
-        <w:rPr>
-          <w:sz w:val="32"/>
-          <w:szCs w:val="32"/>
-        </w:rPr>
-        <w:t>système</w:t>
-      </w:r>
-      <w:proofErr w:type="gramEnd"/>
-      <w:r>
-        <w:rPr>
-          <w:sz w:val="32"/>
-          <w:szCs w:val="32"/>
-        </w:rPr>
-        <w:t xml:space="preserve"> de classement entre joueur</w:t>
-      </w:r>
-    </w:p>
-    <w:p>
-      <w:pPr>
-        <w:pStyle w:val="Paragraphedeliste"/>
+          <w:color w:val="FFFFFF" w:themeColor="background1"/>
+          <w:sz w:val="32"/>
+          <w:szCs w:val="32"/>
+        </w:rPr>
+      </w:pPr>
+      <w:r>
+        <w:rPr>
+          <w:color w:val="FFFFFF" w:themeColor="background1"/>
+          <w:sz w:val="32"/>
+          <w:szCs w:val="32"/>
+        </w:rPr>
+        <w:t>système de classement entre joueur</w:t>
+      </w:r>
+    </w:p>
+    <w:p>
+      <w:pPr>
+        <w:pStyle w:val="ListParagraph"/>
         <w:numPr>
           <w:ilvl w:val="0"/>
           <w:numId w:val="4"/>
         </w:numPr>
         <w:rPr>
-          <w:sz w:val="32"/>
-          <w:szCs w:val="32"/>
-        </w:rPr>
-      </w:pPr>
-      <w:proofErr w:type="gramStart"/>
-      <w:r>
-        <w:rPr>
-          <w:sz w:val="32"/>
-          <w:szCs w:val="32"/>
-        </w:rPr>
-        <w:t>fixer</w:t>
-      </w:r>
-      <w:proofErr w:type="gramEnd"/>
-      <w:r>
-        <w:rPr>
-          <w:sz w:val="32"/>
-          <w:szCs w:val="32"/>
-        </w:rPr>
-        <w:t xml:space="preserve"> le problème de téléportation quand les porte s’ouvrent</w:t>
-      </w:r>
-    </w:p>
-    <w:p>
-      <w:pPr>
-        <w:rPr>
-          <w:sz w:val="32"/>
-          <w:szCs w:val="32"/>
-        </w:rPr>
-      </w:pPr>
+          <w:color w:val="FFFFFF" w:themeColor="background1"/>
+          <w:sz w:val="32"/>
+          <w:szCs w:val="32"/>
+        </w:rPr>
+      </w:pPr>
+      <w:r>
+        <w:rPr>
+          <w:color w:val="FFFFFF" w:themeColor="background1"/>
+          <w:sz w:val="32"/>
+          <w:szCs w:val="32"/>
+        </w:rPr>
+        <w:t>fixer le problème de téléportation quand les porte s’ouvrent</w:t>
+      </w:r>
+    </w:p>
+    <w:p>
+      <w:pPr>
+        <w:rPr>
+          <w:color w:val="FFFFFF" w:themeColor="background1"/>
+          <w:sz w:val="32"/>
+          <w:szCs w:val="32"/>
+        </w:rPr>
+      </w:pPr>
+      <w:r>
+        <w:rPr>
+          <w:color w:val="FFFFFF" w:themeColor="background1"/>
+          <w:sz w:val="32"/>
+          <w:szCs w:val="32"/>
+        </w:rPr>
+        <w:t>Problèmes rencontrés :</w:t>
+      </w:r>
+    </w:p>
+    <w:p>
+      <w:pPr>
+        <w:pStyle w:val="ListParagraph"/>
+        <w:numPr>
+          <w:ilvl w:val="0"/>
+          <w:numId w:val="6"/>
+        </w:numPr>
+        <w:rPr>
+          <w:color w:val="FFFFFF" w:themeColor="background1"/>
+          <w:sz w:val="32"/>
+          <w:szCs w:val="32"/>
+        </w:rPr>
+      </w:pPr>
+      <w:r>
+        <w:rPr>
+          <w:color w:val="FFFFFF" w:themeColor="background1"/>
+          <w:sz w:val="32"/>
+          <w:szCs w:val="32"/>
+        </w:rPr>
+        <w:t>Choix de la techno à utiliser (canvas)</w:t>
+      </w:r>
+    </w:p>
+    <w:p>
+      <w:pPr>
+        <w:pStyle w:val="ListParagraph"/>
+        <w:numPr>
+          <w:ilvl w:val="0"/>
+          <w:numId w:val="6"/>
+        </w:numPr>
+        <w:rPr>
+          <w:color w:val="FFFFFF" w:themeColor="background1"/>
+          <w:sz w:val="32"/>
+          <w:szCs w:val="32"/>
+        </w:rPr>
+      </w:pPr>
+      <w:r>
+        <w:rPr>
+          <w:color w:val="FFFFFF" w:themeColor="background1"/>
+          <w:sz w:val="32"/>
+          <w:szCs w:val="32"/>
+        </w:rPr>
+        <w:t>Répartition des tâches</w:t>
+      </w:r>
+    </w:p>
+    <w:p>
+      <w:pPr>
+        <w:pStyle w:val="ListParagraph"/>
+        <w:numPr>
+          <w:ilvl w:val="0"/>
+          <w:numId w:val="6"/>
+        </w:numPr>
+        <w:rPr>
+          <w:color w:val="FFFFFF" w:themeColor="background1"/>
+          <w:sz w:val="32"/>
+          <w:szCs w:val="32"/>
+        </w:rPr>
+      </w:pPr>
+      <w:r>
+        <w:rPr>
+          <w:color w:val="FFFFFF" w:themeColor="background1"/>
+          <w:sz w:val="32"/>
+          <w:szCs w:val="32"/>
+        </w:rPr>
+        <w:t xml:space="preserve">Surcharge de la mémoire avec les différentes salles et projectiles </w:t>
+      </w:r>
     </w:p>
     <w:sectPr>
       <w:pgSz w:w="11906" w:h="16838"/>
@@ -3625,7 +6018,7 @@
         <w:rFonts w:ascii="Calibri" w:eastAsiaTheme="minorHAnsi" w:hAnsi="Calibri" w:cs="Calibri" w:hint="default"/>
       </w:rPr>
     </w:lvl>
-    <w:lvl w:ilvl="1" w:tplc="040C0003" w:tentative="1">
+    <w:lvl w:ilvl="1" w:tplc="040C0003">
       <w:start w:val="1"/>
       <w:numFmt w:val="bullet"/>
       <w:lvlText w:val="o"/>
@@ -4167,6 +6560,118 @@
       <w:lvlJc w:val="left"/>
       <w:pPr>
         <w:ind w:left="6480" w:hanging="360"/>
+      </w:pPr>
+      <w:rPr>
+        <w:rFonts w:ascii="Wingdings" w:hAnsi="Wingdings" w:hint="default"/>
+      </w:rPr>
+    </w:lvl>
+  </w:abstractNum>
+  <w:abstractNum w:abstractNumId="5" w15:restartNumberingAfterBreak="0">
+    <w:nsid w:val="733629BD"/>
+    <w:multiLevelType w:val="hybridMultilevel"/>
+    <w:tmpl w:val="0520F818"/>
+    <w:lvl w:ilvl="0" w:tplc="4DFAD706">
+      <w:numFmt w:val="bullet"/>
+      <w:lvlText w:val="-"/>
+      <w:lvlJc w:val="left"/>
+      <w:pPr>
+        <w:ind w:left="1427" w:hanging="360"/>
+      </w:pPr>
+      <w:rPr>
+        <w:rFonts w:ascii="Calibri" w:eastAsiaTheme="minorHAnsi" w:hAnsi="Calibri" w:cs="Calibri" w:hint="default"/>
+      </w:rPr>
+    </w:lvl>
+    <w:lvl w:ilvl="1" w:tplc="040C0003" w:tentative="1">
+      <w:start w:val="1"/>
+      <w:numFmt w:val="bullet"/>
+      <w:lvlText w:val="o"/>
+      <w:lvlJc w:val="left"/>
+      <w:pPr>
+        <w:ind w:left="2147" w:hanging="360"/>
+      </w:pPr>
+      <w:rPr>
+        <w:rFonts w:ascii="Courier New" w:hAnsi="Courier New" w:cs="Courier New" w:hint="default"/>
+      </w:rPr>
+    </w:lvl>
+    <w:lvl w:ilvl="2" w:tplc="040C0005" w:tentative="1">
+      <w:start w:val="1"/>
+      <w:numFmt w:val="bullet"/>
+      <w:lvlText w:val=""/>
+      <w:lvlJc w:val="left"/>
+      <w:pPr>
+        <w:ind w:left="2867" w:hanging="360"/>
+      </w:pPr>
+      <w:rPr>
+        <w:rFonts w:ascii="Wingdings" w:hAnsi="Wingdings" w:hint="default"/>
+      </w:rPr>
+    </w:lvl>
+    <w:lvl w:ilvl="3" w:tplc="040C0001" w:tentative="1">
+      <w:start w:val="1"/>
+      <w:numFmt w:val="bullet"/>
+      <w:lvlText w:val=""/>
+      <w:lvlJc w:val="left"/>
+      <w:pPr>
+        <w:ind w:left="3587" w:hanging="360"/>
+      </w:pPr>
+      <w:rPr>
+        <w:rFonts w:ascii="Symbol" w:hAnsi="Symbol" w:hint="default"/>
+      </w:rPr>
+    </w:lvl>
+    <w:lvl w:ilvl="4" w:tplc="040C0003" w:tentative="1">
+      <w:start w:val="1"/>
+      <w:numFmt w:val="bullet"/>
+      <w:lvlText w:val="o"/>
+      <w:lvlJc w:val="left"/>
+      <w:pPr>
+        <w:ind w:left="4307" w:hanging="360"/>
+      </w:pPr>
+      <w:rPr>
+        <w:rFonts w:ascii="Courier New" w:hAnsi="Courier New" w:cs="Courier New" w:hint="default"/>
+      </w:rPr>
+    </w:lvl>
+    <w:lvl w:ilvl="5" w:tplc="040C0005" w:tentative="1">
+      <w:start w:val="1"/>
+      <w:numFmt w:val="bullet"/>
+      <w:lvlText w:val=""/>
+      <w:lvlJc w:val="left"/>
+      <w:pPr>
+        <w:ind w:left="5027" w:hanging="360"/>
+      </w:pPr>
+      <w:rPr>
+        <w:rFonts w:ascii="Wingdings" w:hAnsi="Wingdings" w:hint="default"/>
+      </w:rPr>
+    </w:lvl>
+    <w:lvl w:ilvl="6" w:tplc="040C0001" w:tentative="1">
+      <w:start w:val="1"/>
+      <w:numFmt w:val="bullet"/>
+      <w:lvlText w:val=""/>
+      <w:lvlJc w:val="left"/>
+      <w:pPr>
+        <w:ind w:left="5747" w:hanging="360"/>
+      </w:pPr>
+      <w:rPr>
+        <w:rFonts w:ascii="Symbol" w:hAnsi="Symbol" w:hint="default"/>
+      </w:rPr>
+    </w:lvl>
+    <w:lvl w:ilvl="7" w:tplc="040C0003" w:tentative="1">
+      <w:start w:val="1"/>
+      <w:numFmt w:val="bullet"/>
+      <w:lvlText w:val="o"/>
+      <w:lvlJc w:val="left"/>
+      <w:pPr>
+        <w:ind w:left="6467" w:hanging="360"/>
+      </w:pPr>
+      <w:rPr>
+        <w:rFonts w:ascii="Courier New" w:hAnsi="Courier New" w:cs="Courier New" w:hint="default"/>
+      </w:rPr>
+    </w:lvl>
+    <w:lvl w:ilvl="8" w:tplc="040C0005" w:tentative="1">
+      <w:start w:val="1"/>
+      <w:numFmt w:val="bullet"/>
+      <w:lvlText w:val=""/>
+      <w:lvlJc w:val="left"/>
+      <w:pPr>
+        <w:ind w:left="7187" w:hanging="360"/>
       </w:pPr>
       <w:rPr>
         <w:rFonts w:ascii="Wingdings" w:hAnsi="Wingdings" w:hint="default"/>
@@ -4187,6 +6692,9 @@
   </w:num>
   <w:num w:numId="5" w16cid:durableId="1920558993">
     <w:abstractNumId w:val="0"/>
+  </w:num>
+  <w:num w:numId="6" w16cid:durableId="1152258024">
+    <w:abstractNumId w:val="5"/>
   </w:num>
 </w:numbering>
 </file>
@@ -4597,13 +7105,13 @@
       <w14:ligatures w14:val="none"/>
     </w:rPr>
   </w:style>
-  <w:style w:type="character" w:default="1" w:styleId="Policepardfaut">
+  <w:style w:type="character" w:default="1" w:styleId="DefaultParagraphFont">
     <w:name w:val="Default Paragraph Font"/>
     <w:uiPriority w:val="1"/>
     <w:semiHidden/>
     <w:unhideWhenUsed/>
   </w:style>
-  <w:style w:type="table" w:default="1" w:styleId="TableauNormal">
+  <w:style w:type="table" w:default="1" w:styleId="TableNormal">
     <w:name w:val="Normal Table"/>
     <w:uiPriority w:val="99"/>
     <w:semiHidden/>
@@ -4618,13 +7126,13 @@
       </w:tblCellMar>
     </w:tblPr>
   </w:style>
-  <w:style w:type="numbering" w:default="1" w:styleId="Aucuneliste">
+  <w:style w:type="numbering" w:default="1" w:styleId="NoList">
     <w:name w:val="No List"/>
     <w:uiPriority w:val="99"/>
     <w:semiHidden/>
     <w:unhideWhenUsed/>
   </w:style>
-  <w:style w:type="paragraph" w:styleId="Paragraphedeliste">
+  <w:style w:type="paragraph" w:styleId="ListParagraph">
     <w:name w:val="List Paragraph"/>
     <w:basedOn w:val="Normal"/>
     <w:uiPriority w:val="34"/>
@@ -4635,13 +7143,36 @@
       <w:contextualSpacing/>
     </w:pPr>
   </w:style>
+  <w:style w:type="character" w:styleId="Hyperlink">
+    <w:name w:val="Hyperlink"/>
+    <w:basedOn w:val="DefaultParagraphFont"/>
+    <w:uiPriority w:val="99"/>
+    <w:unhideWhenUsed/>
+    <w:rsid w:val="00F550FC"/>
+    <w:rPr>
+      <w:color w:val="8F8F8F" w:themeColor="hyperlink"/>
+      <w:u w:val="single"/>
+    </w:rPr>
+  </w:style>
+  <w:style w:type="character" w:styleId="UnresolvedMention">
+    <w:name w:val="Unresolved Mention"/>
+    <w:basedOn w:val="DefaultParagraphFont"/>
+    <w:uiPriority w:val="99"/>
+    <w:semiHidden/>
+    <w:unhideWhenUsed/>
+    <w:rsid w:val="00F550FC"/>
+    <w:rPr>
+      <w:color w:val="605E5C"/>
+      <w:shd w:val="clear" w:color="auto" w:fill="E1DFDD"/>
+    </w:rPr>
+  </w:style>
 </w:styles>
 </file>
 
 <file path=word/theme/theme1.xml><?xml version="1.0" encoding="utf-8"?>
-<a:theme xmlns:a="http://schemas.openxmlformats.org/drawingml/2006/main" name="Thème Office">
+<a:theme xmlns:a="http://schemas.openxmlformats.org/drawingml/2006/main" name="Ion Boardroom">
   <a:themeElements>
-    <a:clrScheme name="Office">
+    <a:clrScheme name="Ion Boardroom">
       <a:dk1>
         <a:sysClr val="windowText" lastClr="000000"/>
       </a:dk1>
@@ -4649,44 +7180,44 @@
         <a:sysClr val="window" lastClr="FFFFFF"/>
       </a:lt1>
       <a:dk2>
-        <a:srgbClr val="44546A"/>
+        <a:srgbClr val="3B3059"/>
       </a:dk2>
       <a:lt2>
-        <a:srgbClr val="E7E6E6"/>
+        <a:srgbClr val="EBEBEB"/>
       </a:lt2>
       <a:accent1>
-        <a:srgbClr val="4472C4"/>
+        <a:srgbClr val="B31166"/>
       </a:accent1>
       <a:accent2>
-        <a:srgbClr val="ED7D31"/>
+        <a:srgbClr val="E33D6F"/>
       </a:accent2>
       <a:accent3>
-        <a:srgbClr val="A5A5A5"/>
+        <a:srgbClr val="E45F3C"/>
       </a:accent3>
       <a:accent4>
-        <a:srgbClr val="FFC000"/>
+        <a:srgbClr val="E9943A"/>
       </a:accent4>
       <a:accent5>
-        <a:srgbClr val="5B9BD5"/>
+        <a:srgbClr val="9B6BF2"/>
       </a:accent5>
       <a:accent6>
-        <a:srgbClr val="70AD47"/>
+        <a:srgbClr val="D53DD0"/>
       </a:accent6>
       <a:hlink>
-        <a:srgbClr val="0563C1"/>
+        <a:srgbClr val="8F8F8F"/>
       </a:hlink>
       <a:folHlink>
-        <a:srgbClr val="954F72"/>
+        <a:srgbClr val="A5A5A5"/>
       </a:folHlink>
     </a:clrScheme>
-    <a:fontScheme name="Office">
+    <a:fontScheme name="Ion Boardroom">
       <a:majorFont>
-        <a:latin typeface="Calibri Light" panose="020F0302020204030204"/>
+        <a:latin typeface="Century Gothic" panose="020B0502020202020204"/>
         <a:ea typeface=""/>
         <a:cs typeface=""/>
-        <a:font script="Jpan" typeface="游ゴシック Light"/>
+        <a:font script="Jpan" typeface="メイリオ"/>
         <a:font script="Hang" typeface="맑은 고딕"/>
-        <a:font script="Hans" typeface="等线 Light"/>
+        <a:font script="Hans" typeface="宋体"/>
         <a:font script="Hant" typeface="新細明體"/>
         <a:font script="Arab" typeface="Times New Roman"/>
         <a:font script="Hebr" typeface="Times New Roman"/>
@@ -4714,31 +7245,14 @@
         <a:font script="Viet" typeface="Times New Roman"/>
         <a:font script="Uigh" typeface="Microsoft Uighur"/>
         <a:font script="Geor" typeface="Sylfaen"/>
-        <a:font script="Armn" typeface="Arial"/>
-        <a:font script="Bugi" typeface="Leelawadee UI"/>
-        <a:font script="Bopo" typeface="Microsoft JhengHei"/>
-        <a:font script="Java" typeface="Javanese Text"/>
-        <a:font script="Lisu" typeface="Segoe UI"/>
-        <a:font script="Mymr" typeface="Myanmar Text"/>
-        <a:font script="Nkoo" typeface="Ebrima"/>
-        <a:font script="Olck" typeface="Nirmala UI"/>
-        <a:font script="Osma" typeface="Ebrima"/>
-        <a:font script="Phag" typeface="Phagspa"/>
-        <a:font script="Syrn" typeface="Estrangelo Edessa"/>
-        <a:font script="Syrj" typeface="Estrangelo Edessa"/>
-        <a:font script="Syre" typeface="Estrangelo Edessa"/>
-        <a:font script="Sora" typeface="Nirmala UI"/>
-        <a:font script="Tale" typeface="Microsoft Tai Le"/>
-        <a:font script="Talu" typeface="Microsoft New Tai Lue"/>
-        <a:font script="Tfng" typeface="Ebrima"/>
       </a:majorFont>
       <a:minorFont>
-        <a:latin typeface="Calibri" panose="020F0502020204030204"/>
+        <a:latin typeface="Century Gothic" panose="020B0502020202020204"/>
         <a:ea typeface=""/>
         <a:cs typeface=""/>
-        <a:font script="Jpan" typeface="游明朝"/>
+        <a:font script="Jpan" typeface="メイリオ"/>
         <a:font script="Hang" typeface="맑은 고딕"/>
-        <a:font script="Hans" typeface="等线"/>
+        <a:font script="Hans" typeface="宋体"/>
         <a:font script="Hant" typeface="新細明體"/>
         <a:font script="Arab" typeface="Arial"/>
         <a:font script="Hebr" typeface="Arial"/>
@@ -4766,26 +7280,9 @@
         <a:font script="Viet" typeface="Arial"/>
         <a:font script="Uigh" typeface="Microsoft Uighur"/>
         <a:font script="Geor" typeface="Sylfaen"/>
-        <a:font script="Armn" typeface="Arial"/>
-        <a:font script="Bugi" typeface="Leelawadee UI"/>
-        <a:font script="Bopo" typeface="Microsoft JhengHei"/>
-        <a:font script="Java" typeface="Javanese Text"/>
-        <a:font script="Lisu" typeface="Segoe UI"/>
-        <a:font script="Mymr" typeface="Myanmar Text"/>
-        <a:font script="Nkoo" typeface="Ebrima"/>
-        <a:font script="Olck" typeface="Nirmala UI"/>
-        <a:font script="Osma" typeface="Ebrima"/>
-        <a:font script="Phag" typeface="Phagspa"/>
-        <a:font script="Syrn" typeface="Estrangelo Edessa"/>
-        <a:font script="Syrj" typeface="Estrangelo Edessa"/>
-        <a:font script="Syre" typeface="Estrangelo Edessa"/>
-        <a:font script="Sora" typeface="Nirmala UI"/>
-        <a:font script="Tale" typeface="Microsoft Tai Le"/>
-        <a:font script="Talu" typeface="Microsoft New Tai Lue"/>
-        <a:font script="Tfng" typeface="Ebrima"/>
       </a:minorFont>
     </a:fontScheme>
-    <a:fmtScheme name="Office">
+    <a:fmtScheme name="Ion Boardroom">
       <a:fillStyleLst>
         <a:solidFill>
           <a:schemeClr val="phClr"/>
@@ -4794,23 +7291,15 @@
           <a:gsLst>
             <a:gs pos="0">
               <a:schemeClr val="phClr">
-                <a:lumMod val="110000"/>
-                <a:satMod val="105000"/>
-                <a:tint val="67000"/>
-              </a:schemeClr>
-            </a:gs>
-            <a:gs pos="50000">
-              <a:schemeClr val="phClr">
-                <a:lumMod val="105000"/>
-                <a:satMod val="103000"/>
-                <a:tint val="73000"/>
+                <a:tint val="64000"/>
+                <a:lumMod val="118000"/>
               </a:schemeClr>
             </a:gs>
             <a:gs pos="100000">
               <a:schemeClr val="phClr">
-                <a:lumMod val="105000"/>
-                <a:satMod val="109000"/>
-                <a:tint val="81000"/>
+                <a:tint val="92000"/>
+                <a:alpha val="100000"/>
+                <a:lumMod val="110000"/>
               </a:schemeClr>
             </a:gs>
           </a:gsLst>
@@ -4820,23 +7309,14 @@
           <a:gsLst>
             <a:gs pos="0">
               <a:schemeClr val="phClr">
-                <a:satMod val="103000"/>
-                <a:lumMod val="102000"/>
-                <a:tint val="94000"/>
-              </a:schemeClr>
-            </a:gs>
-            <a:gs pos="50000">
-              <a:schemeClr val="phClr">
-                <a:satMod val="110000"/>
-                <a:lumMod val="100000"/>
-                <a:shade val="100000"/>
+                <a:tint val="98000"/>
+                <a:lumMod val="114000"/>
               </a:schemeClr>
             </a:gs>
             <a:gs pos="100000">
               <a:schemeClr val="phClr">
-                <a:lumMod val="99000"/>
-                <a:satMod val="120000"/>
-                <a:shade val="78000"/>
+                <a:shade val="90000"/>
+                <a:lumMod val="84000"/>
               </a:schemeClr>
             </a:gs>
           </a:gsLst>
@@ -4844,26 +7324,23 @@
         </a:gradFill>
       </a:fillStyleLst>
       <a:lnStyleLst>
-        <a:ln w="6350" cap="flat" cmpd="sng" algn="ctr">
+        <a:ln w="9525" cap="rnd" cmpd="sng" algn="ctr">
           <a:solidFill>
             <a:schemeClr val="phClr"/>
           </a:solidFill>
           <a:prstDash val="solid"/>
-          <a:miter lim="800000"/>
         </a:ln>
-        <a:ln w="12700" cap="flat" cmpd="sng" algn="ctr">
+        <a:ln w="19050" cap="rnd" cmpd="sng" algn="ctr">
           <a:solidFill>
             <a:schemeClr val="phClr"/>
           </a:solidFill>
           <a:prstDash val="solid"/>
-          <a:miter lim="800000"/>
         </a:ln>
-        <a:ln w="19050" cap="flat" cmpd="sng" algn="ctr">
+        <a:ln w="28575" cap="rnd" cmpd="sng" algn="ctr">
           <a:solidFill>
             <a:schemeClr val="phClr"/>
           </a:solidFill>
           <a:prstDash val="solid"/>
-          <a:miter lim="800000"/>
         </a:ln>
       </a:lnStyleLst>
       <a:effectStyleLst>
@@ -4871,55 +7348,78 @@
           <a:effectLst/>
         </a:effectStyle>
         <a:effectStyle>
-          <a:effectLst/>
+          <a:effectLst>
+            <a:outerShdw blurRad="38100" dist="25400" dir="5400000" rotWithShape="0">
+              <a:srgbClr val="000000">
+                <a:alpha val="45000"/>
+              </a:srgbClr>
+            </a:outerShdw>
+          </a:effectLst>
         </a:effectStyle>
         <a:effectStyle>
           <a:effectLst>
-            <a:outerShdw blurRad="57150" dist="19050" dir="5400000" algn="ctr" rotWithShape="0">
+            <a:outerShdw blurRad="63500" dist="38100" dir="5400000" rotWithShape="0">
               <a:srgbClr val="000000">
-                <a:alpha val="63000"/>
+                <a:alpha val="60000"/>
               </a:srgbClr>
             </a:outerShdw>
           </a:effectLst>
+          <a:scene3d>
+            <a:camera prst="orthographicFront">
+              <a:rot lat="0" lon="0" rev="0"/>
+            </a:camera>
+            <a:lightRig rig="threePt" dir="tl"/>
+          </a:scene3d>
+          <a:sp3d prstMaterial="plastic">
+            <a:bevelT w="0" h="0"/>
+          </a:sp3d>
         </a:effectStyle>
       </a:effectStyleLst>
       <a:bgFillStyleLst>
         <a:solidFill>
           <a:schemeClr val="phClr"/>
         </a:solidFill>
-        <a:solidFill>
-          <a:schemeClr val="phClr">
-            <a:tint val="95000"/>
-            <a:satMod val="170000"/>
-          </a:schemeClr>
-        </a:solidFill>
         <a:gradFill rotWithShape="1">
           <a:gsLst>
             <a:gs pos="0">
               <a:schemeClr val="phClr">
-                <a:tint val="93000"/>
-                <a:satMod val="150000"/>
-                <a:shade val="98000"/>
-                <a:lumMod val="102000"/>
-              </a:schemeClr>
-            </a:gs>
-            <a:gs pos="50000">
-              <a:schemeClr val="phClr">
                 <a:tint val="98000"/>
-                <a:satMod val="130000"/>
-                <a:shade val="90000"/>
-                <a:lumMod val="103000"/>
+                <a:hueMod val="124000"/>
+                <a:satMod val="148000"/>
+                <a:lumMod val="124000"/>
               </a:schemeClr>
             </a:gs>
             <a:gs pos="100000">
               <a:schemeClr val="phClr">
-                <a:shade val="63000"/>
-                <a:satMod val="120000"/>
+                <a:shade val="76000"/>
+                <a:hueMod val="89000"/>
+                <a:satMod val="164000"/>
+                <a:lumMod val="56000"/>
               </a:schemeClr>
             </a:gs>
           </a:gsLst>
-          <a:lin ang="5400000" scaled="0"/>
+          <a:path path="circle">
+            <a:fillToRect l="45000" t="65000" r="125000" b="100000"/>
+          </a:path>
         </a:gradFill>
+        <a:blipFill rotWithShape="1">
+          <a:blip xmlns:r="http://schemas.openxmlformats.org/officeDocument/2006/relationships" r:embed="rId1">
+            <a:duotone>
+              <a:schemeClr val="phClr">
+                <a:shade val="69000"/>
+                <a:hueMod val="91000"/>
+                <a:satMod val="164000"/>
+                <a:lumMod val="74000"/>
+              </a:schemeClr>
+              <a:schemeClr val="phClr">
+                <a:hueMod val="124000"/>
+                <a:satMod val="140000"/>
+                <a:lumMod val="142000"/>
+              </a:schemeClr>
+            </a:duotone>
+          </a:blip>
+          <a:stretch/>
+        </a:blipFill>
       </a:bgFillStyleLst>
     </a:fmtScheme>
   </a:themeElements>
@@ -4927,7 +7427,7 @@
   <a:extraClrSchemeLst/>
   <a:extLst>
     <a:ext uri="{05A4C25C-085E-4340-85A3-A5531E510DB2}">
-      <thm15:themeFamily xmlns:thm15="http://schemas.microsoft.com/office/thememl/2012/main" name="Office Theme" id="{62F939B6-93AF-4DB8-9C6B-D6C7DFDC589F}" vid="{4A3C46E8-61CC-4603-A589-7422A47A8E4A}"/>
+      <thm15:themeFamily xmlns:thm15="http://schemas.microsoft.com/office/thememl/2012/main" name="Ion Boardroom" id="{FC33163D-4339-46B1-8EED-24C834239D99}" vid="{B8502691-933B-45FE-8764-BA278511EF27}"/>
     </a:ext>
   </a:extLst>
 </a:theme>
